--- a/QandA.docx
+++ b/QandA.docx
@@ -12,25 +12,14 @@
           <w:lang w:bidi="ta-IN"/>
         </w:rPr>
       </w:pPr>
-      <w:proofErr w:type="gramStart"/>
-      <w:r>
-        <w:rPr>
-          <w:rFonts w:ascii="Bamini" w:hAnsi="Bamini" w:cs="Latha"/>
-          <w:sz w:val="16"/>
-          <w:szCs w:val="16"/>
-          <w:lang w:bidi="ta-IN"/>
-        </w:rPr>
-        <w:t>,uh</w:t>
-      </w:r>
-      <w:proofErr w:type="gramEnd"/>
-      <w:r>
-        <w:rPr>
-          <w:rFonts w:ascii="Bamini" w:hAnsi="Bamini" w:cs="Latha"/>
-          <w:sz w:val="16"/>
-          <w:szCs w:val="16"/>
-          <w:lang w:bidi="ta-IN"/>
-        </w:rPr>
-        <w:t>[</w:t>
+      <w:r>
+        <w:rPr>
+          <w:rFonts w:ascii="Bamini" w:hAnsi="Bamini" w:cs="Latha"/>
+          <w:sz w:val="16"/>
+          <w:szCs w:val="16"/>
+          <w:lang w:bidi="ta-IN"/>
+        </w:rPr>
+        <w:t>,uh[</w:t>
       </w:r>
       <w:proofErr w:type="spellStart"/>
       <w:r>
@@ -43,7 +32,6 @@
         <w:t>Nahfk</w:t>
       </w:r>
       <w:proofErr w:type="spellEnd"/>
-      <w:proofErr w:type="gramStart"/>
       <w:r>
         <w:rPr>
           <w:rFonts w:ascii="Bamini" w:hAnsi="Bamini" w:cs="Latha"/>
@@ -62,7 +50,6 @@
         </w:rPr>
         <w:t xml:space="preserve"> :</w:t>
       </w:r>
-      <w:proofErr w:type="gramEnd"/>
     </w:p>
     <w:p>
       <w:pPr>
@@ -74,25 +61,14 @@
           <w:lang w:bidi="ta-IN"/>
         </w:rPr>
       </w:pPr>
-      <w:proofErr w:type="gramStart"/>
-      <w:r>
-        <w:rPr>
-          <w:rFonts w:ascii="Bamini" w:hAnsi="Bamini" w:cs="Latha"/>
-          <w:sz w:val="16"/>
-          <w:szCs w:val="16"/>
-          <w:lang w:bidi="ta-IN"/>
-        </w:rPr>
-        <w:t>,uh</w:t>
-      </w:r>
-      <w:proofErr w:type="gramEnd"/>
-      <w:r>
-        <w:rPr>
-          <w:rFonts w:ascii="Bamini" w:hAnsi="Bamini" w:cs="Latha"/>
-          <w:sz w:val="16"/>
-          <w:szCs w:val="16"/>
-          <w:lang w:bidi="ta-IN"/>
-        </w:rPr>
-        <w:t>[</w:t>
+      <w:r>
+        <w:rPr>
+          <w:rFonts w:ascii="Bamini" w:hAnsi="Bamini" w:cs="Latha"/>
+          <w:sz w:val="16"/>
+          <w:szCs w:val="16"/>
+          <w:lang w:bidi="ta-IN"/>
+        </w:rPr>
+        <w:t>,uh[</w:t>
       </w:r>
       <w:proofErr w:type="spellStart"/>
       <w:r>
@@ -144,7 +120,6 @@
         <w:t xml:space="preserve"> </w:t>
       </w:r>
       <w:proofErr w:type="spellStart"/>
-      <w:proofErr w:type="gramStart"/>
       <w:r>
         <w:rPr>
           <w:rFonts w:ascii="Bamini" w:hAnsi="Bamini" w:cs="Latha"/>
@@ -155,7 +130,6 @@
         <w:t>vd;why</w:t>
       </w:r>
       <w:proofErr w:type="spellEnd"/>
-      <w:proofErr w:type="gramEnd"/>
       <w:r>
         <w:rPr>
           <w:rFonts w:ascii="Bamini" w:hAnsi="Bamini" w:cs="Latha"/>
@@ -166,7 +140,6 @@
         <w:t xml:space="preserve">; </w:t>
       </w:r>
       <w:proofErr w:type="spellStart"/>
-      <w:proofErr w:type="gramStart"/>
       <w:r>
         <w:rPr>
           <w:rFonts w:ascii="Bamini" w:hAnsi="Bamini" w:cs="Latha"/>
@@ -177,7 +150,6 @@
         <w:t>vd;d</w:t>
       </w:r>
       <w:proofErr w:type="spellEnd"/>
-      <w:proofErr w:type="gramEnd"/>
       <w:r>
         <w:rPr>
           <w:rFonts w:ascii="Bamini" w:hAnsi="Bamini" w:cs="Latha"/>
@@ -199,7 +171,6 @@
         </w:rPr>
       </w:pPr>
       <w:proofErr w:type="spellStart"/>
-      <w:proofErr w:type="gramStart"/>
       <w:r>
         <w:rPr>
           <w:rFonts w:ascii="Bamini" w:hAnsi="Bamini" w:cs="Latha"/>
@@ -210,7 +181,6 @@
         <w:t>Mj;khthfpa</w:t>
       </w:r>
       <w:proofErr w:type="spellEnd"/>
-      <w:proofErr w:type="gramEnd"/>
       <w:r>
         <w:rPr>
           <w:rFonts w:ascii="Bamini" w:hAnsi="Bamini" w:cs="Latha"/>
@@ -241,7 +211,6 @@
         <w:t xml:space="preserve">; </w:t>
       </w:r>
       <w:proofErr w:type="spellStart"/>
-      <w:proofErr w:type="gramStart"/>
       <w:r>
         <w:rPr>
           <w:rFonts w:ascii="Bamini" w:hAnsi="Bamini" w:cs="Latha"/>
@@ -272,18 +241,16 @@
         <w:t>iwtid</w:t>
       </w:r>
       <w:proofErr w:type="spellEnd"/>
-      <w:proofErr w:type="gramEnd"/>
-      <w:r>
-        <w:rPr>
-          <w:rFonts w:ascii="Bamini" w:hAnsi="Bamini" w:cs="Latha"/>
-          <w:sz w:val="16"/>
-          <w:szCs w:val="16"/>
-          <w:lang w:bidi="ta-IN"/>
-        </w:rPr>
-        <w:t xml:space="preserve"> </w:t>
-      </w:r>
-      <w:proofErr w:type="spellStart"/>
-      <w:proofErr w:type="gramStart"/>
+      <w:r>
+        <w:rPr>
+          <w:rFonts w:ascii="Bamini" w:hAnsi="Bamini" w:cs="Latha"/>
+          <w:sz w:val="16"/>
+          <w:szCs w:val="16"/>
+          <w:lang w:bidi="ta-IN"/>
+        </w:rPr>
+        <w:t xml:space="preserve"> </w:t>
+      </w:r>
+      <w:proofErr w:type="spellStart"/>
       <w:r>
         <w:rPr>
           <w:rFonts w:ascii="Bamini" w:hAnsi="Bamini" w:cs="Latha"/>
@@ -294,7 +261,6 @@
         <w:t>njhlh;Gf</w:t>
       </w:r>
       <w:proofErr w:type="spellEnd"/>
-      <w:proofErr w:type="gramEnd"/>
       <w:r>
         <w:rPr>
           <w:rFonts w:ascii="Bamini" w:hAnsi="Bamini" w:cs="Latha"/>
@@ -305,7 +271,6 @@
         <w:t xml:space="preserve">; </w:t>
       </w:r>
       <w:proofErr w:type="spellStart"/>
-      <w:proofErr w:type="gramStart"/>
       <w:r>
         <w:rPr>
           <w:rFonts w:ascii="Bamini" w:hAnsi="Bamini" w:cs="Latha"/>
@@ -316,7 +281,6 @@
         <w:t>nfhs;Sk</w:t>
       </w:r>
       <w:proofErr w:type="spellEnd"/>
-      <w:proofErr w:type="gramEnd"/>
       <w:r>
         <w:rPr>
           <w:rFonts w:ascii="Bamini" w:hAnsi="Bamini" w:cs="Latha"/>
@@ -327,7 +291,6 @@
         <w:t xml:space="preserve">; </w:t>
       </w:r>
       <w:proofErr w:type="spellStart"/>
-      <w:proofErr w:type="gramStart"/>
       <w:r>
         <w:rPr>
           <w:rFonts w:ascii="Bamini" w:hAnsi="Bamini" w:cs="Latha"/>
@@ -345,17 +308,7 @@
           <w:szCs w:val="16"/>
           <w:lang w:bidi="ta-IN"/>
         </w:rPr>
-        <w:t xml:space="preserve"> ,uh</w:t>
-      </w:r>
-      <w:proofErr w:type="gramEnd"/>
-      <w:r>
-        <w:rPr>
-          <w:rFonts w:ascii="Bamini" w:hAnsi="Bamini" w:cs="Latha"/>
-          <w:sz w:val="16"/>
-          <w:szCs w:val="16"/>
-          <w:lang w:bidi="ta-IN"/>
-        </w:rPr>
-        <w:t>[</w:t>
+        <w:t xml:space="preserve"> ,uh[</w:t>
       </w:r>
       <w:proofErr w:type="spellStart"/>
       <w:r>
@@ -398,7 +351,6 @@
         <w:t xml:space="preserve">; </w:t>
       </w:r>
       <w:proofErr w:type="spellStart"/>
-      <w:proofErr w:type="gramStart"/>
       <w:r>
         <w:rPr>
           <w:rFonts w:ascii="Bamini" w:hAnsi="Bamini" w:cs="Latha"/>
@@ -416,17 +368,7 @@
           <w:szCs w:val="16"/>
           <w:lang w:bidi="ta-IN"/>
         </w:rPr>
-        <w:t>;.</w:t>
-      </w:r>
-      <w:proofErr w:type="gramEnd"/>
-      <w:r>
-        <w:rPr>
-          <w:rFonts w:ascii="Bamini" w:hAnsi="Bamini" w:cs="Latha"/>
-          <w:sz w:val="16"/>
-          <w:szCs w:val="16"/>
-          <w:lang w:bidi="ta-IN"/>
-        </w:rPr>
-        <w:t xml:space="preserve"> </w:t>
+        <w:t xml:space="preserve">;. </w:t>
       </w:r>
     </w:p>
     <w:p>
@@ -450,28 +392,16 @@
           <w:lang w:bidi="ta-IN"/>
         </w:rPr>
       </w:pPr>
-      <w:proofErr w:type="gramStart"/>
-      <w:r>
-        <w:rPr>
-          <w:rFonts w:ascii="Bamini" w:hAnsi="Bamini" w:cs="Latha"/>
-          <w:sz w:val="16"/>
-          <w:szCs w:val="16"/>
-          <w:lang w:bidi="ta-IN"/>
-        </w:rPr>
-        <w:t>,uh</w:t>
-      </w:r>
-      <w:proofErr w:type="gramEnd"/>
-      <w:r>
-        <w:rPr>
-          <w:rFonts w:ascii="Bamini" w:hAnsi="Bamini" w:cs="Latha"/>
-          <w:sz w:val="16"/>
-          <w:szCs w:val="16"/>
-          <w:lang w:bidi="ta-IN"/>
-        </w:rPr>
-        <w:t>[</w:t>
-      </w:r>
-      <w:proofErr w:type="spellStart"/>
-      <w:proofErr w:type="gramStart"/>
+      <w:r>
+        <w:rPr>
+          <w:rFonts w:ascii="Bamini" w:hAnsi="Bamini" w:cs="Latha"/>
+          <w:sz w:val="16"/>
+          <w:szCs w:val="16"/>
+          <w:lang w:bidi="ta-IN"/>
+        </w:rPr>
+        <w:t>,uh[</w:t>
+      </w:r>
+      <w:proofErr w:type="spellStart"/>
       <w:r>
         <w:rPr>
           <w:rFonts w:ascii="Bamini" w:hAnsi="Bamini" w:cs="Latha"/>
@@ -482,7 +412,6 @@
         <w:t>Nahfj;jpd</w:t>
       </w:r>
       <w:proofErr w:type="spellEnd"/>
-      <w:proofErr w:type="gramEnd"/>
       <w:r>
         <w:rPr>
           <w:rFonts w:ascii="Bamini" w:hAnsi="Bamini" w:cs="Latha"/>
@@ -503,7 +432,6 @@
         <w:t>yk</w:t>
       </w:r>
       <w:proofErr w:type="spellEnd"/>
-      <w:proofErr w:type="gramStart"/>
       <w:r>
         <w:rPr>
           <w:rFonts w:ascii="Bamini" w:hAnsi="Bamini" w:cs="Latha"/>
@@ -524,7 +452,6 @@
         <w:t>iwtd</w:t>
       </w:r>
       <w:proofErr w:type="spellEnd"/>
-      <w:proofErr w:type="gramEnd"/>
       <w:r>
         <w:rPr>
           <w:rFonts w:ascii="Bamini" w:hAnsi="Bamini" w:cs="Latha"/>
@@ -555,7 +482,6 @@
         <w:t xml:space="preserve">; </w:t>
       </w:r>
       <w:proofErr w:type="spellStart"/>
-      <w:proofErr w:type="gramStart"/>
       <w:r>
         <w:rPr>
           <w:rFonts w:ascii="Bamini" w:hAnsi="Bamini" w:cs="Latha"/>
@@ -566,7 +492,6 @@
         <w:t>fpilf;Fkh</w:t>
       </w:r>
       <w:proofErr w:type="spellEnd"/>
-      <w:proofErr w:type="gramEnd"/>
       <w:r>
         <w:rPr>
           <w:rFonts w:ascii="Bamini" w:hAnsi="Bamini" w:cs="Latha"/>
@@ -587,7 +512,6 @@
           <w:lang w:bidi="ta-IN"/>
         </w:rPr>
       </w:pPr>
-      <w:proofErr w:type="gramStart"/>
       <w:r>
         <w:rPr>
           <w:rFonts w:ascii="Bamini" w:hAnsi="Bamini" w:cs="Latha"/>
@@ -608,7 +532,6 @@
         <w:t>iwtd</w:t>
       </w:r>
       <w:proofErr w:type="spellEnd"/>
-      <w:proofErr w:type="gramEnd"/>
       <w:r>
         <w:rPr>
           <w:rFonts w:ascii="Bamini" w:hAnsi="Bamini" w:cs="Latha"/>
@@ -699,7 +622,6 @@
         <w:t xml:space="preserve"> </w:t>
       </w:r>
       <w:proofErr w:type="spellStart"/>
-      <w:proofErr w:type="gramStart"/>
       <w:r>
         <w:rPr>
           <w:rFonts w:ascii="Bamini" w:hAnsi="Bamini" w:cs="Latha"/>
@@ -727,47 +649,17 @@
           <w:szCs w:val="16"/>
           <w:lang w:bidi="ta-IN"/>
         </w:rPr>
-        <w:t>e</w:t>
-      </w:r>
-      <w:proofErr w:type="gramEnd"/>
-      <w:r>
-        <w:rPr>
-          <w:rFonts w:ascii="Bamini" w:hAnsi="Bamini" w:cs="Latha"/>
-          <w:sz w:val="16"/>
-          <w:szCs w:val="16"/>
-          <w:lang w:bidi="ta-IN"/>
-        </w:rPr>
-        <w:t>;</w:t>
-      </w:r>
-      <w:proofErr w:type="gramStart"/>
-      <w:r>
-        <w:rPr>
-          <w:rFonts w:ascii="Bamini" w:hAnsi="Bamini" w:cs="Latha"/>
-          <w:sz w:val="16"/>
-          <w:szCs w:val="16"/>
-          <w:lang w:bidi="ta-IN"/>
-        </w:rPr>
-        <w:t>j</w:t>
-      </w:r>
-      <w:proofErr w:type="spellEnd"/>
-      <w:r>
-        <w:rPr>
-          <w:rFonts w:ascii="Bamini" w:hAnsi="Bamini" w:cs="Latha"/>
-          <w:sz w:val="16"/>
-          <w:szCs w:val="16"/>
-          <w:lang w:bidi="ta-IN"/>
-        </w:rPr>
-        <w:t xml:space="preserve"> ,uh</w:t>
-      </w:r>
-      <w:proofErr w:type="gramEnd"/>
-      <w:r>
-        <w:rPr>
-          <w:rFonts w:ascii="Bamini" w:hAnsi="Bamini" w:cs="Latha"/>
-          <w:sz w:val="16"/>
-          <w:szCs w:val="16"/>
-          <w:lang w:bidi="ta-IN"/>
-        </w:rPr>
-        <w:t>[</w:t>
+        <w:t>e;j</w:t>
+      </w:r>
+      <w:proofErr w:type="spellEnd"/>
+      <w:r>
+        <w:rPr>
+          <w:rFonts w:ascii="Bamini" w:hAnsi="Bamini" w:cs="Latha"/>
+          <w:sz w:val="16"/>
+          <w:szCs w:val="16"/>
+          <w:lang w:bidi="ta-IN"/>
+        </w:rPr>
+        <w:t xml:space="preserve"> ,uh[</w:t>
       </w:r>
       <w:proofErr w:type="spellStart"/>
       <w:r>
@@ -810,7 +702,6 @@
         <w:t xml:space="preserve">; </w:t>
       </w:r>
       <w:proofErr w:type="spellStart"/>
-      <w:proofErr w:type="gramStart"/>
       <w:r>
         <w:rPr>
           <w:rFonts w:ascii="Bamini" w:hAnsi="Bamini" w:cs="Latha"/>
@@ -828,17 +719,7 @@
           <w:szCs w:val="16"/>
           <w:lang w:bidi="ta-IN"/>
         </w:rPr>
-        <w:t>;.</w:t>
-      </w:r>
-      <w:proofErr w:type="gramEnd"/>
-      <w:r>
-        <w:rPr>
-          <w:rFonts w:ascii="Bamini" w:hAnsi="Bamini" w:cs="Latha"/>
-          <w:sz w:val="16"/>
-          <w:szCs w:val="16"/>
-          <w:lang w:bidi="ta-IN"/>
-        </w:rPr>
-        <w:t xml:space="preserve"> </w:t>
+        <w:t xml:space="preserve">;. </w:t>
       </w:r>
       <w:proofErr w:type="spellStart"/>
       <w:r>
@@ -871,7 +752,6 @@
         <w:t>nryTk</w:t>
       </w:r>
       <w:proofErr w:type="spellEnd"/>
-      <w:proofErr w:type="gramStart"/>
       <w:r>
         <w:rPr>
           <w:rFonts w:ascii="Bamini" w:hAnsi="Bamini" w:cs="Latha"/>
@@ -889,17 +769,7 @@
           <w:szCs w:val="16"/>
           <w:lang w:bidi="ta-IN"/>
         </w:rPr>
-        <w:t>y</w:t>
-      </w:r>
-      <w:proofErr w:type="gramEnd"/>
-      <w:r>
-        <w:rPr>
-          <w:rFonts w:ascii="Bamini" w:hAnsi="Bamini" w:cs="Latha"/>
-          <w:sz w:val="16"/>
-          <w:szCs w:val="16"/>
-          <w:lang w:bidi="ta-IN"/>
-        </w:rPr>
-        <w:t>;yhky</w:t>
+        <w:t>y;yhky</w:t>
       </w:r>
       <w:proofErr w:type="spellEnd"/>
       <w:r>
@@ -932,7 +802,6 @@
         <w:t xml:space="preserve">; </w:t>
       </w:r>
       <w:proofErr w:type="spellStart"/>
-      <w:proofErr w:type="gramStart"/>
       <w:r>
         <w:rPr>
           <w:rFonts w:ascii="Bamini" w:hAnsi="Bamini" w:cs="Latha"/>
@@ -963,18 +832,16 @@
         <w:t>iwtid</w:t>
       </w:r>
       <w:proofErr w:type="spellEnd"/>
-      <w:proofErr w:type="gramEnd"/>
-      <w:r>
-        <w:rPr>
-          <w:rFonts w:ascii="Bamini" w:hAnsi="Bamini" w:cs="Latha"/>
-          <w:sz w:val="16"/>
-          <w:szCs w:val="16"/>
-          <w:lang w:bidi="ta-IN"/>
-        </w:rPr>
-        <w:t xml:space="preserve"> </w:t>
-      </w:r>
-      <w:proofErr w:type="spellStart"/>
-      <w:proofErr w:type="gramStart"/>
+      <w:r>
+        <w:rPr>
+          <w:rFonts w:ascii="Bamini" w:hAnsi="Bamini" w:cs="Latha"/>
+          <w:sz w:val="16"/>
+          <w:szCs w:val="16"/>
+          <w:lang w:bidi="ta-IN"/>
+        </w:rPr>
+        <w:t xml:space="preserve"> </w:t>
+      </w:r>
+      <w:proofErr w:type="spellStart"/>
       <w:r>
         <w:rPr>
           <w:rFonts w:ascii="Bamini" w:hAnsi="Bamini" w:cs="Latha"/>
@@ -985,7 +852,6 @@
         <w:t>epidg;gjhNyNa</w:t>
       </w:r>
       <w:proofErr w:type="spellEnd"/>
-      <w:proofErr w:type="gramEnd"/>
       <w:r>
         <w:rPr>
           <w:rFonts w:ascii="Bamini" w:hAnsi="Bamini" w:cs="Latha"/>
@@ -1016,7 +882,6 @@
         <w:t xml:space="preserve">; </w:t>
       </w:r>
       <w:proofErr w:type="spellStart"/>
-      <w:proofErr w:type="gramStart"/>
       <w:r>
         <w:rPr>
           <w:rFonts w:ascii="Bamini" w:hAnsi="Bamini" w:cs="Latha"/>
@@ -1047,7 +912,6 @@
         <w:t>iwtd</w:t>
       </w:r>
       <w:proofErr w:type="spellEnd"/>
-      <w:proofErr w:type="gramEnd"/>
       <w:r>
         <w:rPr>
           <w:rFonts w:ascii="Bamini" w:hAnsi="Bamini" w:cs="Latha"/>
@@ -1078,7 +942,6 @@
         <w:t xml:space="preserve">; </w:t>
       </w:r>
       <w:proofErr w:type="spellStart"/>
-      <w:proofErr w:type="gramStart"/>
       <w:r>
         <w:rPr>
           <w:rFonts w:ascii="Bamini" w:hAnsi="Bamini" w:cs="Latha"/>
@@ -1096,48 +959,17 @@
           <w:szCs w:val="16"/>
           <w:lang w:bidi="ta-IN"/>
         </w:rPr>
-        <w:t>;.</w:t>
-      </w:r>
-      <w:proofErr w:type="gramEnd"/>
-      <w:r>
-        <w:rPr>
-          <w:rFonts w:ascii="Bamini" w:hAnsi="Bamini" w:cs="Latha"/>
-          <w:sz w:val="16"/>
-          <w:szCs w:val="16"/>
-          <w:lang w:bidi="ta-IN"/>
-        </w:rPr>
-        <w:t xml:space="preserve"> </w:t>
-      </w:r>
-      <w:proofErr w:type="spellStart"/>
-      <w:proofErr w:type="gramStart"/>
-      <w:r>
-        <w:rPr>
-          <w:rFonts w:ascii="Bamini" w:hAnsi="Bamini" w:cs="Latha"/>
-          <w:sz w:val="16"/>
-          <w:szCs w:val="16"/>
-          <w:lang w:bidi="ta-IN"/>
-        </w:rPr>
-        <w:t>Viof;fSf</w:t>
-      </w:r>
-      <w:proofErr w:type="gramEnd"/>
-      <w:r>
-        <w:rPr>
-          <w:rFonts w:ascii="Bamini" w:hAnsi="Bamini" w:cs="Latha"/>
-          <w:sz w:val="16"/>
-          <w:szCs w:val="16"/>
-          <w:lang w:bidi="ta-IN"/>
-        </w:rPr>
-        <w:t>;</w:t>
-      </w:r>
-      <w:proofErr w:type="gramStart"/>
-      <w:r>
-        <w:rPr>
-          <w:rFonts w:ascii="Bamini" w:hAnsi="Bamini" w:cs="Latha"/>
-          <w:sz w:val="16"/>
-          <w:szCs w:val="16"/>
-          <w:lang w:bidi="ta-IN"/>
-        </w:rPr>
-        <w:t>fhfNt</w:t>
+        <w:t xml:space="preserve">;. </w:t>
+      </w:r>
+      <w:proofErr w:type="spellStart"/>
+      <w:r>
+        <w:rPr>
+          <w:rFonts w:ascii="Bamini" w:hAnsi="Bamini" w:cs="Latha"/>
+          <w:sz w:val="16"/>
+          <w:szCs w:val="16"/>
+          <w:lang w:bidi="ta-IN"/>
+        </w:rPr>
+        <w:t>Viof;fSf;fhfNt</w:t>
       </w:r>
       <w:proofErr w:type="spellEnd"/>
       <w:r>
@@ -1167,17 +999,7 @@
           <w:szCs w:val="16"/>
           <w:lang w:bidi="ta-IN"/>
         </w:rPr>
-        <w:t>;.</w:t>
-      </w:r>
-      <w:proofErr w:type="gramEnd"/>
-      <w:r>
-        <w:rPr>
-          <w:rFonts w:ascii="Bamini" w:hAnsi="Bamini" w:cs="Latha"/>
-          <w:sz w:val="16"/>
-          <w:szCs w:val="16"/>
-          <w:lang w:bidi="ta-IN"/>
-        </w:rPr>
-        <w:t xml:space="preserve"> </w:t>
+        <w:t xml:space="preserve">;. </w:t>
       </w:r>
     </w:p>
     <w:p>
@@ -1201,7 +1023,6 @@
           <w:lang w:bidi="ta-IN"/>
         </w:rPr>
       </w:pPr>
-      <w:proofErr w:type="gramStart"/>
       <w:r>
         <w:rPr>
           <w:rFonts w:ascii="Bamini" w:hAnsi="Bamini" w:cs="Latha"/>
@@ -1222,7 +1043,6 @@
         <w:t>uhNahf</w:t>
       </w:r>
       <w:proofErr w:type="spellEnd"/>
-      <w:proofErr w:type="gramEnd"/>
       <w:r>
         <w:rPr>
           <w:rFonts w:ascii="Bamini" w:hAnsi="Bamini" w:cs="Latha"/>
@@ -1253,7 +1073,6 @@
         <w:t xml:space="preserve">; </w:t>
       </w:r>
       <w:proofErr w:type="spellStart"/>
-      <w:proofErr w:type="gramStart"/>
       <w:r>
         <w:rPr>
           <w:rFonts w:ascii="Bamini" w:hAnsi="Bamini" w:cs="Latha"/>
@@ -1264,18 +1083,16 @@
         <w:t>vg;gb</w:t>
       </w:r>
       <w:proofErr w:type="spellEnd"/>
-      <w:proofErr w:type="gramEnd"/>
-      <w:r>
-        <w:rPr>
-          <w:rFonts w:ascii="Bamini" w:hAnsi="Bamini" w:cs="Latha"/>
-          <w:sz w:val="16"/>
-          <w:szCs w:val="16"/>
-          <w:lang w:bidi="ta-IN"/>
-        </w:rPr>
-        <w:t xml:space="preserve"> </w:t>
-      </w:r>
-      <w:proofErr w:type="spellStart"/>
-      <w:proofErr w:type="gramStart"/>
+      <w:r>
+        <w:rPr>
+          <w:rFonts w:ascii="Bamini" w:hAnsi="Bamini" w:cs="Latha"/>
+          <w:sz w:val="16"/>
+          <w:szCs w:val="16"/>
+          <w:lang w:bidi="ta-IN"/>
+        </w:rPr>
+        <w:t xml:space="preserve"> </w:t>
+      </w:r>
+      <w:proofErr w:type="spellStart"/>
       <w:r>
         <w:rPr>
           <w:rFonts w:ascii="Bamini" w:hAnsi="Bamini" w:cs="Latha"/>
@@ -1286,7 +1103,6 @@
         <w:t>nra;tJ</w:t>
       </w:r>
       <w:proofErr w:type="spellEnd"/>
-      <w:proofErr w:type="gramEnd"/>
       <w:r>
         <w:rPr>
           <w:rFonts w:ascii="Bamini" w:hAnsi="Bamini" w:cs="Latha"/>
@@ -1318,7 +1134,6 @@
         <w:t>jhd</w:t>
       </w:r>
       <w:proofErr w:type="spellEnd"/>
-      <w:proofErr w:type="gramStart"/>
       <w:r>
         <w:rPr>
           <w:rFonts w:ascii="Bamini" w:hAnsi="Bamini" w:cs="Latha"/>
@@ -1336,17 +1151,7 @@
           <w:szCs w:val="16"/>
           <w:lang w:bidi="ta-IN"/>
         </w:rPr>
-        <w:t>e</w:t>
-      </w:r>
-      <w:proofErr w:type="gramEnd"/>
-      <w:r>
-        <w:rPr>
-          <w:rFonts w:ascii="Bamini" w:hAnsi="Bamini" w:cs="Latha"/>
-          <w:sz w:val="16"/>
-          <w:szCs w:val="16"/>
-          <w:lang w:bidi="ta-IN"/>
-        </w:rPr>
-        <w:t>;j</w:t>
+        <w:t>e;j</w:t>
       </w:r>
       <w:proofErr w:type="spellEnd"/>
       <w:r>
@@ -1399,7 +1204,6 @@
         <w:t xml:space="preserve">; </w:t>
       </w:r>
       <w:proofErr w:type="spellStart"/>
-      <w:proofErr w:type="gramStart"/>
       <w:r>
         <w:rPr>
           <w:rFonts w:ascii="Bamini" w:hAnsi="Bamini" w:cs="Latha"/>
@@ -1410,7 +1214,6 @@
         <w:t>my;y</w:t>
       </w:r>
       <w:proofErr w:type="spellEnd"/>
-      <w:proofErr w:type="gramEnd"/>
       <w:r>
         <w:rPr>
           <w:rFonts w:ascii="Bamini" w:hAnsi="Bamini" w:cs="Latha"/>
@@ -1431,7 +1234,6 @@
         <w:t>Mdhy</w:t>
       </w:r>
       <w:proofErr w:type="spellEnd"/>
-      <w:proofErr w:type="gramStart"/>
       <w:r>
         <w:rPr>
           <w:rFonts w:ascii="Bamini" w:hAnsi="Bamini" w:cs="Latha"/>
@@ -1449,17 +1251,7 @@
           <w:szCs w:val="16"/>
           <w:lang w:bidi="ta-IN"/>
         </w:rPr>
-        <w:t>e</w:t>
-      </w:r>
-      <w:proofErr w:type="gramEnd"/>
-      <w:r>
-        <w:rPr>
-          <w:rFonts w:ascii="Bamini" w:hAnsi="Bamini" w:cs="Latha"/>
-          <w:sz w:val="16"/>
-          <w:szCs w:val="16"/>
-          <w:lang w:bidi="ta-IN"/>
-        </w:rPr>
-        <w:t>;jTlypy</w:t>
+        <w:t>e;jTlypy</w:t>
       </w:r>
       <w:proofErr w:type="spellEnd"/>
       <w:r>
@@ -1492,7 +1284,6 @@
         <w:t xml:space="preserve">; </w:t>
       </w:r>
       <w:proofErr w:type="spellStart"/>
-      <w:proofErr w:type="gramStart"/>
       <w:r>
         <w:rPr>
           <w:rFonts w:ascii="Bamini" w:hAnsi="Bamini" w:cs="Latha"/>
@@ -1503,7 +1294,6 @@
         <w:t>nja;tPf</w:t>
       </w:r>
       <w:proofErr w:type="spellEnd"/>
-      <w:proofErr w:type="gramEnd"/>
       <w:r>
         <w:rPr>
           <w:rFonts w:ascii="Bamini" w:hAnsi="Bamini" w:cs="Latha"/>
@@ -1534,7 +1324,6 @@
         <w:t xml:space="preserve"> </w:t>
       </w:r>
       <w:proofErr w:type="spellStart"/>
-      <w:proofErr w:type="gramStart"/>
       <w:r>
         <w:rPr>
           <w:rFonts w:ascii="Bamini" w:hAnsi="Bamini" w:cs="Latha"/>
@@ -1545,18 +1334,16 @@
         <w:t>rf;jp</w:t>
       </w:r>
       <w:proofErr w:type="spellEnd"/>
-      <w:proofErr w:type="gramEnd"/>
-      <w:r>
-        <w:rPr>
-          <w:rFonts w:ascii="Bamini" w:hAnsi="Bamini" w:cs="Latha"/>
-          <w:sz w:val="16"/>
-          <w:szCs w:val="16"/>
-          <w:lang w:bidi="ta-IN"/>
-        </w:rPr>
-        <w:t xml:space="preserve"> </w:t>
-      </w:r>
-      <w:proofErr w:type="spellStart"/>
-      <w:proofErr w:type="gramStart"/>
+      <w:r>
+        <w:rPr>
+          <w:rFonts w:ascii="Bamini" w:hAnsi="Bamini" w:cs="Latha"/>
+          <w:sz w:val="16"/>
+          <w:szCs w:val="16"/>
+          <w:lang w:bidi="ta-IN"/>
+        </w:rPr>
+        <w:t xml:space="preserve"> </w:t>
+      </w:r>
+      <w:proofErr w:type="spellStart"/>
       <w:r>
         <w:rPr>
           <w:rFonts w:ascii="Bamini" w:hAnsi="Bamini" w:cs="Latha"/>
@@ -1567,7 +1354,6 @@
         <w:t>Mj;kh</w:t>
       </w:r>
       <w:proofErr w:type="spellEnd"/>
-      <w:proofErr w:type="gramEnd"/>
       <w:r>
         <w:rPr>
           <w:rFonts w:ascii="Bamini" w:hAnsi="Bamini" w:cs="Latha"/>
@@ -1598,7 +1384,6 @@
         <w:t xml:space="preserve"> </w:t>
       </w:r>
       <w:proofErr w:type="spellStart"/>
-      <w:proofErr w:type="gramStart"/>
       <w:r>
         <w:rPr>
           <w:rFonts w:ascii="Bamini" w:hAnsi="Bamini" w:cs="Latha"/>
@@ -1609,18 +1394,16 @@
         <w:t>jd;id</w:t>
       </w:r>
       <w:proofErr w:type="spellEnd"/>
-      <w:proofErr w:type="gramEnd"/>
-      <w:r>
-        <w:rPr>
-          <w:rFonts w:ascii="Bamini" w:hAnsi="Bamini" w:cs="Latha"/>
-          <w:sz w:val="16"/>
-          <w:szCs w:val="16"/>
-          <w:lang w:bidi="ta-IN"/>
-        </w:rPr>
-        <w:t xml:space="preserve"> </w:t>
-      </w:r>
-      <w:proofErr w:type="spellStart"/>
-      <w:proofErr w:type="gramStart"/>
+      <w:r>
+        <w:rPr>
+          <w:rFonts w:ascii="Bamini" w:hAnsi="Bamini" w:cs="Latha"/>
+          <w:sz w:val="16"/>
+          <w:szCs w:val="16"/>
+          <w:lang w:bidi="ta-IN"/>
+        </w:rPr>
+        <w:t xml:space="preserve"> </w:t>
+      </w:r>
+      <w:proofErr w:type="spellStart"/>
       <w:r>
         <w:rPr>
           <w:rFonts w:ascii="Bamini" w:hAnsi="Bamini" w:cs="Latha"/>
@@ -1631,46 +1414,24 @@
         <w:t>Ghpe;J</w:t>
       </w:r>
       <w:proofErr w:type="spellEnd"/>
-      <w:proofErr w:type="gramEnd"/>
-      <w:r>
-        <w:rPr>
-          <w:rFonts w:ascii="Bamini" w:hAnsi="Bamini" w:cs="Latha"/>
-          <w:sz w:val="16"/>
-          <w:szCs w:val="16"/>
-          <w:lang w:bidi="ta-IN"/>
-        </w:rPr>
-        <w:t xml:space="preserve"> </w:t>
-      </w:r>
-      <w:proofErr w:type="spellStart"/>
-      <w:proofErr w:type="gramStart"/>
-      <w:r>
-        <w:rPr>
-          <w:rFonts w:ascii="Bamini" w:hAnsi="Bamini" w:cs="Latha"/>
-          <w:sz w:val="16"/>
-          <w:szCs w:val="16"/>
-          <w:lang w:bidi="ta-IN"/>
-        </w:rPr>
-        <w:t>czh;e</w:t>
-      </w:r>
-      <w:proofErr w:type="gramEnd"/>
-      <w:r>
-        <w:rPr>
-          <w:rFonts w:ascii="Bamini" w:hAnsi="Bamini" w:cs="Latha"/>
-          <w:sz w:val="16"/>
-          <w:szCs w:val="16"/>
-          <w:lang w:bidi="ta-IN"/>
-        </w:rPr>
-        <w:t>;</w:t>
-      </w:r>
-      <w:proofErr w:type="gramStart"/>
-      <w:r>
-        <w:rPr>
-          <w:rFonts w:ascii="Bamini" w:hAnsi="Bamini" w:cs="Latha"/>
-          <w:sz w:val="16"/>
-          <w:szCs w:val="16"/>
-          <w:lang w:bidi="ta-IN"/>
-        </w:rPr>
-        <w:t>J</w:t>
+      <w:r>
+        <w:rPr>
+          <w:rFonts w:ascii="Bamini" w:hAnsi="Bamini" w:cs="Latha"/>
+          <w:sz w:val="16"/>
+          <w:szCs w:val="16"/>
+          <w:lang w:bidi="ta-IN"/>
+        </w:rPr>
+        <w:t xml:space="preserve"> </w:t>
+      </w:r>
+      <w:proofErr w:type="spellStart"/>
+      <w:r>
+        <w:rPr>
+          <w:rFonts w:ascii="Bamini" w:hAnsi="Bamini" w:cs="Latha"/>
+          <w:sz w:val="16"/>
+          <w:szCs w:val="16"/>
+          <w:lang w:bidi="ta-IN"/>
+        </w:rPr>
+        <w:t>czh;e;J</w:t>
       </w:r>
       <w:proofErr w:type="spellEnd"/>
       <w:r>
@@ -1693,7 +1454,6 @@
         <w:t>iwtid</w:t>
       </w:r>
       <w:proofErr w:type="spellEnd"/>
-      <w:proofErr w:type="gramEnd"/>
       <w:r>
         <w:rPr>
           <w:rFonts w:ascii="Bamini" w:hAnsi="Bamini" w:cs="Latha"/>
@@ -1724,7 +1484,6 @@
         <w:t xml:space="preserve">; </w:t>
       </w:r>
       <w:proofErr w:type="spellStart"/>
-      <w:proofErr w:type="gramStart"/>
       <w:r>
         <w:rPr>
           <w:rFonts w:ascii="Bamini" w:hAnsi="Bamini" w:cs="Latha"/>
@@ -1742,17 +1501,7 @@
           <w:szCs w:val="16"/>
           <w:lang w:bidi="ta-IN"/>
         </w:rPr>
-        <w:t xml:space="preserve"> ,uh</w:t>
-      </w:r>
-      <w:proofErr w:type="gramEnd"/>
-      <w:r>
-        <w:rPr>
-          <w:rFonts w:ascii="Bamini" w:hAnsi="Bamini" w:cs="Latha"/>
-          <w:sz w:val="16"/>
-          <w:szCs w:val="16"/>
-          <w:lang w:bidi="ta-IN"/>
-        </w:rPr>
-        <w:t>[</w:t>
+        <w:t xml:space="preserve"> ,uh[</w:t>
       </w:r>
       <w:proofErr w:type="spellStart"/>
       <w:r>
@@ -1795,7 +1544,6 @@
         <w:t xml:space="preserve">; </w:t>
       </w:r>
       <w:proofErr w:type="spellStart"/>
-      <w:proofErr w:type="gramStart"/>
       <w:r>
         <w:rPr>
           <w:rFonts w:ascii="Bamini" w:hAnsi="Bamini" w:cs="Latha"/>
@@ -1813,17 +1561,7 @@
           <w:szCs w:val="16"/>
           <w:lang w:bidi="ta-IN"/>
         </w:rPr>
-        <w:t>;.</w:t>
-      </w:r>
-      <w:proofErr w:type="gramEnd"/>
-      <w:r>
-        <w:rPr>
-          <w:rFonts w:ascii="Bamini" w:hAnsi="Bamini" w:cs="Latha"/>
-          <w:sz w:val="16"/>
-          <w:szCs w:val="16"/>
-          <w:lang w:bidi="ta-IN"/>
-        </w:rPr>
-        <w:t xml:space="preserve"> </w:t>
+        <w:t xml:space="preserve">;. </w:t>
       </w:r>
     </w:p>
     <w:p>
@@ -1847,25 +1585,14 @@
           <w:lang w:bidi="ta-IN"/>
         </w:rPr>
       </w:pPr>
-      <w:proofErr w:type="gramStart"/>
-      <w:r>
-        <w:rPr>
-          <w:rFonts w:ascii="Bamini" w:hAnsi="Bamini" w:cs="Latha"/>
-          <w:sz w:val="16"/>
-          <w:szCs w:val="16"/>
-          <w:lang w:bidi="ta-IN"/>
-        </w:rPr>
-        <w:t>,uh</w:t>
-      </w:r>
-      <w:proofErr w:type="gramEnd"/>
-      <w:r>
-        <w:rPr>
-          <w:rFonts w:ascii="Bamini" w:hAnsi="Bamini" w:cs="Latha"/>
-          <w:sz w:val="16"/>
-          <w:szCs w:val="16"/>
-          <w:lang w:bidi="ta-IN"/>
-        </w:rPr>
-        <w:t>[</w:t>
+      <w:r>
+        <w:rPr>
+          <w:rFonts w:ascii="Bamini" w:hAnsi="Bamini" w:cs="Latha"/>
+          <w:sz w:val="16"/>
+          <w:szCs w:val="16"/>
+          <w:lang w:bidi="ta-IN"/>
+        </w:rPr>
+        <w:t>,uh[</w:t>
       </w:r>
       <w:proofErr w:type="spellStart"/>
       <w:r>
@@ -1908,7 +1635,6 @@
         <w:t xml:space="preserve">; </w:t>
       </w:r>
       <w:proofErr w:type="spellStart"/>
-      <w:proofErr w:type="gramStart"/>
       <w:r>
         <w:rPr>
           <w:rFonts w:ascii="Bamini" w:hAnsi="Bamini" w:cs="Latha"/>
@@ -1919,7 +1645,6 @@
         <w:t>nra;a</w:t>
       </w:r>
       <w:proofErr w:type="spellEnd"/>
-      <w:proofErr w:type="gramEnd"/>
       <w:r>
         <w:rPr>
           <w:rFonts w:ascii="Bamini" w:hAnsi="Bamini" w:cs="Latha"/>
@@ -1950,25 +1675,14 @@
         <w:t xml:space="preserve">; </w:t>
       </w:r>
       <w:proofErr w:type="spellStart"/>
-      <w:proofErr w:type="gramStart"/>
-      <w:r>
-        <w:rPr>
-          <w:rFonts w:ascii="Bamini" w:hAnsi="Bamini" w:cs="Latha"/>
-          <w:sz w:val="16"/>
-          <w:szCs w:val="16"/>
-          <w:lang w:bidi="ta-IN"/>
-        </w:rPr>
-        <w:t>Mrdg;gapw</w:t>
-      </w:r>
-      <w:proofErr w:type="gramEnd"/>
-      <w:r>
-        <w:rPr>
-          <w:rFonts w:ascii="Bamini" w:hAnsi="Bamini" w:cs="Latha"/>
-          <w:sz w:val="16"/>
-          <w:szCs w:val="16"/>
-          <w:lang w:bidi="ta-IN"/>
-        </w:rPr>
-        <w:t>;rp</w:t>
+      <w:r>
+        <w:rPr>
+          <w:rFonts w:ascii="Bamini" w:hAnsi="Bamini" w:cs="Latha"/>
+          <w:sz w:val="16"/>
+          <w:szCs w:val="16"/>
+          <w:lang w:bidi="ta-IN"/>
+        </w:rPr>
+        <w:t>Mrdg;gapw;rp</w:t>
       </w:r>
       <w:proofErr w:type="spellEnd"/>
       <w:r>
@@ -2011,7 +1725,6 @@
           <w:lang w:bidi="ta-IN"/>
         </w:rPr>
       </w:pPr>
-      <w:proofErr w:type="gramStart"/>
       <w:r>
         <w:rPr>
           <w:rFonts w:ascii="Bamini" w:hAnsi="Bamini" w:cs="Latha"/>
@@ -2029,17 +1742,7 @@
           <w:szCs w:val="16"/>
           <w:lang w:bidi="ta-IN"/>
         </w:rPr>
-        <w:t>y</w:t>
-      </w:r>
-      <w:proofErr w:type="gramEnd"/>
-      <w:r>
-        <w:rPr>
-          <w:rFonts w:ascii="Bamini" w:hAnsi="Bamini" w:cs="Latha"/>
-          <w:sz w:val="16"/>
-          <w:szCs w:val="16"/>
-          <w:lang w:bidi="ta-IN"/>
-        </w:rPr>
-        <w:t>;iy</w:t>
+        <w:t>y;iy</w:t>
       </w:r>
       <w:proofErr w:type="spellEnd"/>
       <w:r>
@@ -2112,7 +1815,6 @@
         <w:t xml:space="preserve">; </w:t>
       </w:r>
       <w:proofErr w:type="spellStart"/>
-      <w:proofErr w:type="gramStart"/>
       <w:r>
         <w:rPr>
           <w:rFonts w:ascii="Bamini" w:hAnsi="Bamini" w:cs="Latha"/>
@@ -2123,7 +1825,6 @@
         <w:t>eykpy;yhjth</w:t>
       </w:r>
       <w:proofErr w:type="spellEnd"/>
-      <w:proofErr w:type="gramEnd"/>
       <w:r>
         <w:rPr>
           <w:rFonts w:ascii="Bamini" w:hAnsi="Bamini" w:cs="Latha"/>
@@ -2154,7 +1855,6 @@
         <w:t xml:space="preserve"> </w:t>
       </w:r>
       <w:proofErr w:type="spellStart"/>
-      <w:proofErr w:type="gramStart"/>
       <w:r>
         <w:rPr>
           <w:rFonts w:ascii="Bamini" w:hAnsi="Bamini" w:cs="Latha"/>
@@ -2182,17 +1882,7 @@
           <w:szCs w:val="16"/>
           <w:lang w:bidi="ta-IN"/>
         </w:rPr>
-        <w:t>e</w:t>
-      </w:r>
-      <w:proofErr w:type="gramEnd"/>
-      <w:r>
-        <w:rPr>
-          <w:rFonts w:ascii="Bamini" w:hAnsi="Bamini" w:cs="Latha"/>
-          <w:sz w:val="16"/>
-          <w:szCs w:val="16"/>
-          <w:lang w:bidi="ta-IN"/>
-        </w:rPr>
-        <w:t>;j</w:t>
+        <w:t>e;j</w:t>
       </w:r>
       <w:proofErr w:type="spellEnd"/>
       <w:r>
@@ -2225,7 +1915,6 @@
         <w:t xml:space="preserve"> </w:t>
       </w:r>
       <w:proofErr w:type="spellStart"/>
-      <w:proofErr w:type="gramStart"/>
       <w:r>
         <w:rPr>
           <w:rFonts w:ascii="Bamini" w:hAnsi="Bamini" w:cs="Latha"/>
@@ -2236,18 +1925,16 @@
         <w:t>gapw;rpia</w:t>
       </w:r>
       <w:proofErr w:type="spellEnd"/>
-      <w:proofErr w:type="gramEnd"/>
-      <w:r>
-        <w:rPr>
-          <w:rFonts w:ascii="Bamini" w:hAnsi="Bamini" w:cs="Latha"/>
-          <w:sz w:val="16"/>
-          <w:szCs w:val="16"/>
-          <w:lang w:bidi="ta-IN"/>
-        </w:rPr>
-        <w:t xml:space="preserve"> </w:t>
-      </w:r>
-      <w:proofErr w:type="spellStart"/>
-      <w:proofErr w:type="gramStart"/>
+      <w:r>
+        <w:rPr>
+          <w:rFonts w:ascii="Bamini" w:hAnsi="Bamini" w:cs="Latha"/>
+          <w:sz w:val="16"/>
+          <w:szCs w:val="16"/>
+          <w:lang w:bidi="ta-IN"/>
+        </w:rPr>
+        <w:t xml:space="preserve"> </w:t>
+      </w:r>
+      <w:proofErr w:type="spellStart"/>
       <w:r>
         <w:rPr>
           <w:rFonts w:ascii="Bamini" w:hAnsi="Bamini" w:cs="Latha"/>
@@ -2265,60 +1952,29 @@
           <w:szCs w:val="16"/>
           <w:lang w:bidi="ta-IN"/>
         </w:rPr>
-        <w:t>;.</w:t>
-      </w:r>
-      <w:proofErr w:type="gramEnd"/>
-      <w:r>
-        <w:rPr>
-          <w:rFonts w:ascii="Bamini" w:hAnsi="Bamini" w:cs="Latha"/>
-          <w:sz w:val="16"/>
-          <w:szCs w:val="16"/>
-          <w:lang w:bidi="ta-IN"/>
-        </w:rPr>
-        <w:t xml:space="preserve"> </w:t>
-      </w:r>
-      <w:proofErr w:type="gramStart"/>
-      <w:r>
-        <w:rPr>
-          <w:rFonts w:ascii="Bamini" w:hAnsi="Bamini" w:cs="Latha"/>
-          <w:sz w:val="16"/>
-          <w:szCs w:val="16"/>
-          <w:lang w:bidi="ta-IN"/>
-        </w:rPr>
-        <w:t>,</w:t>
-      </w:r>
-      <w:proofErr w:type="spellStart"/>
-      <w:r>
-        <w:rPr>
-          <w:rFonts w:ascii="Bamini" w:hAnsi="Bamini" w:cs="Latha"/>
-          <w:sz w:val="16"/>
-          <w:szCs w:val="16"/>
-          <w:lang w:bidi="ta-IN"/>
-        </w:rPr>
-        <w:t>jw</w:t>
-      </w:r>
-      <w:proofErr w:type="gramEnd"/>
-      <w:r>
-        <w:rPr>
-          <w:rFonts w:ascii="Bamini" w:hAnsi="Bamini" w:cs="Latha"/>
-          <w:sz w:val="16"/>
-          <w:szCs w:val="16"/>
-          <w:lang w:bidi="ta-IN"/>
-        </w:rPr>
-        <w:t>;F</w:t>
-      </w:r>
-      <w:proofErr w:type="spellEnd"/>
-      <w:r>
-        <w:rPr>
-          <w:rFonts w:ascii="Bamini" w:hAnsi="Bamini" w:cs="Latha"/>
-          <w:sz w:val="16"/>
-          <w:szCs w:val="16"/>
-          <w:lang w:bidi="ta-IN"/>
-        </w:rPr>
-        <w:t xml:space="preserve"> </w:t>
-      </w:r>
-      <w:proofErr w:type="spellStart"/>
-      <w:proofErr w:type="gramStart"/>
+        <w:t>;. ,</w:t>
+      </w:r>
+      <w:proofErr w:type="spellStart"/>
+      <w:r>
+        <w:rPr>
+          <w:rFonts w:ascii="Bamini" w:hAnsi="Bamini" w:cs="Latha"/>
+          <w:sz w:val="16"/>
+          <w:szCs w:val="16"/>
+          <w:lang w:bidi="ta-IN"/>
+        </w:rPr>
+        <w:t>jw;F</w:t>
+      </w:r>
+      <w:proofErr w:type="spellEnd"/>
+      <w:r>
+        <w:rPr>
+          <w:rFonts w:ascii="Bamini" w:hAnsi="Bamini" w:cs="Latha"/>
+          <w:sz w:val="16"/>
+          <w:szCs w:val="16"/>
+          <w:lang w:bidi="ta-IN"/>
+        </w:rPr>
+        <w:t xml:space="preserve"> </w:t>
+      </w:r>
+      <w:proofErr w:type="spellStart"/>
       <w:r>
         <w:rPr>
           <w:rFonts w:ascii="Bamini" w:hAnsi="Bamini" w:cs="Latha"/>
@@ -2329,36 +1985,24 @@
         <w:t>ve;j</w:t>
       </w:r>
       <w:proofErr w:type="spellEnd"/>
-      <w:proofErr w:type="gramEnd"/>
-      <w:r>
-        <w:rPr>
-          <w:rFonts w:ascii="Bamini" w:hAnsi="Bamini" w:cs="Latha"/>
-          <w:sz w:val="16"/>
-          <w:szCs w:val="16"/>
-          <w:lang w:bidi="ta-IN"/>
-        </w:rPr>
-        <w:t xml:space="preserve"> </w:t>
-      </w:r>
-      <w:proofErr w:type="spellStart"/>
-      <w:proofErr w:type="gramStart"/>
-      <w:r>
-        <w:rPr>
-          <w:rFonts w:ascii="Bamini" w:hAnsi="Bamini" w:cs="Latha"/>
-          <w:sz w:val="16"/>
-          <w:szCs w:val="16"/>
-          <w:lang w:bidi="ta-IN"/>
-        </w:rPr>
-        <w:t>Mrdg;gapw</w:t>
-      </w:r>
-      <w:proofErr w:type="gramEnd"/>
-      <w:r>
-        <w:rPr>
-          <w:rFonts w:ascii="Bamini" w:hAnsi="Bamini" w:cs="Latha"/>
-          <w:sz w:val="16"/>
-          <w:szCs w:val="16"/>
-          <w:lang w:bidi="ta-IN"/>
-        </w:rPr>
-        <w:t>;rpAk</w:t>
+      <w:r>
+        <w:rPr>
+          <w:rFonts w:ascii="Bamini" w:hAnsi="Bamini" w:cs="Latha"/>
+          <w:sz w:val="16"/>
+          <w:szCs w:val="16"/>
+          <w:lang w:bidi="ta-IN"/>
+        </w:rPr>
+        <w:t xml:space="preserve"> </w:t>
+      </w:r>
+      <w:proofErr w:type="spellStart"/>
+      <w:r>
+        <w:rPr>
+          <w:rFonts w:ascii="Bamini" w:hAnsi="Bamini" w:cs="Latha"/>
+          <w:sz w:val="16"/>
+          <w:szCs w:val="16"/>
+          <w:lang w:bidi="ta-IN"/>
+        </w:rPr>
+        <w:t>Mrdg;gapw;rpAk</w:t>
       </w:r>
       <w:proofErr w:type="spellEnd"/>
       <w:r>
@@ -2371,7 +2015,6 @@
         <w:t xml:space="preserve">; </w:t>
       </w:r>
       <w:proofErr w:type="spellStart"/>
-      <w:proofErr w:type="gramStart"/>
       <w:r>
         <w:rPr>
           <w:rFonts w:ascii="Bamini" w:hAnsi="Bamini" w:cs="Latha"/>
@@ -2382,7 +2025,6 @@
         <w:t>Njitapy;iy</w:t>
       </w:r>
       <w:proofErr w:type="spellEnd"/>
-      <w:proofErr w:type="gramEnd"/>
       <w:r>
         <w:rPr>
           <w:rFonts w:ascii="Bamini" w:hAnsi="Bamini" w:cs="Latha"/>
@@ -2414,25 +2056,14 @@
           <w:lang w:bidi="ta-IN"/>
         </w:rPr>
       </w:pPr>
-      <w:proofErr w:type="gramStart"/>
-      <w:r>
-        <w:rPr>
-          <w:rFonts w:ascii="Bamini" w:hAnsi="Bamini" w:cs="Latha"/>
-          <w:sz w:val="16"/>
-          <w:szCs w:val="16"/>
-          <w:lang w:bidi="ta-IN"/>
-        </w:rPr>
-        <w:t>,uh</w:t>
-      </w:r>
-      <w:proofErr w:type="gramEnd"/>
-      <w:r>
-        <w:rPr>
-          <w:rFonts w:ascii="Bamini" w:hAnsi="Bamini" w:cs="Latha"/>
-          <w:sz w:val="16"/>
-          <w:szCs w:val="16"/>
-          <w:lang w:bidi="ta-IN"/>
-        </w:rPr>
-        <w:t>[</w:t>
+      <w:r>
+        <w:rPr>
+          <w:rFonts w:ascii="Bamini" w:hAnsi="Bamini" w:cs="Latha"/>
+          <w:sz w:val="16"/>
+          <w:szCs w:val="16"/>
+          <w:lang w:bidi="ta-IN"/>
+        </w:rPr>
+        <w:t>,uh[</w:t>
       </w:r>
       <w:proofErr w:type="spellStart"/>
       <w:r>
@@ -2475,7 +2106,6 @@
         <w:t xml:space="preserve">; </w:t>
       </w:r>
       <w:proofErr w:type="spellStart"/>
-      <w:proofErr w:type="gramStart"/>
       <w:r>
         <w:rPr>
           <w:rFonts w:ascii="Bamini" w:hAnsi="Bamini" w:cs="Latha"/>
@@ -2486,7 +2116,6 @@
         <w:t>fw;f</w:t>
       </w:r>
       <w:proofErr w:type="spellEnd"/>
-      <w:proofErr w:type="gramEnd"/>
       <w:r>
         <w:rPr>
           <w:rFonts w:ascii="Bamini" w:hAnsi="Bamini" w:cs="Latha"/>
@@ -2517,7 +2146,6 @@
         <w:t xml:space="preserve">; </w:t>
       </w:r>
       <w:proofErr w:type="spellStart"/>
-      <w:proofErr w:type="gramStart"/>
       <w:r>
         <w:rPr>
           <w:rFonts w:ascii="Bamini" w:hAnsi="Bamini" w:cs="Latha"/>
@@ -2528,7 +2156,6 @@
         <w:t>fl;lzk</w:t>
       </w:r>
       <w:proofErr w:type="spellEnd"/>
-      <w:proofErr w:type="gramEnd"/>
       <w:r>
         <w:rPr>
           <w:rFonts w:ascii="Bamini" w:hAnsi="Bamini" w:cs="Latha"/>
@@ -2539,7 +2166,6 @@
         <w:t xml:space="preserve">; </w:t>
       </w:r>
       <w:proofErr w:type="spellStart"/>
-      <w:proofErr w:type="gramStart"/>
       <w:r>
         <w:rPr>
           <w:rFonts w:ascii="Bamini" w:hAnsi="Bamini" w:cs="Latha"/>
@@ -2550,7 +2176,6 @@
         <w:t>cz;lh</w:t>
       </w:r>
       <w:proofErr w:type="spellEnd"/>
-      <w:proofErr w:type="gramEnd"/>
       <w:r>
         <w:rPr>
           <w:rFonts w:ascii="Bamini" w:hAnsi="Bamini" w:cs="Latha"/>
@@ -2571,7 +2196,6 @@
           <w:lang w:bidi="ta-IN"/>
         </w:rPr>
       </w:pPr>
-      <w:proofErr w:type="gramStart"/>
       <w:r>
         <w:rPr>
           <w:rFonts w:ascii="Bamini" w:hAnsi="Bamini" w:cs="Latha"/>
@@ -2589,37 +2213,17 @@
           <w:szCs w:val="16"/>
           <w:lang w:bidi="ta-IN"/>
         </w:rPr>
-        <w:t>y</w:t>
-      </w:r>
-      <w:proofErr w:type="gramEnd"/>
-      <w:r>
-        <w:rPr>
-          <w:rFonts w:ascii="Bamini" w:hAnsi="Bamini" w:cs="Latha"/>
-          <w:sz w:val="16"/>
-          <w:szCs w:val="16"/>
-          <w:lang w:bidi="ta-IN"/>
-        </w:rPr>
-        <w:t>;iy</w:t>
-      </w:r>
-      <w:proofErr w:type="spellEnd"/>
-      <w:r>
-        <w:rPr>
-          <w:rFonts w:ascii="Bamini" w:hAnsi="Bamini" w:cs="Latha"/>
-          <w:sz w:val="16"/>
-          <w:szCs w:val="16"/>
-          <w:lang w:bidi="ta-IN"/>
-        </w:rPr>
-        <w:t xml:space="preserve">. </w:t>
-      </w:r>
-      <w:proofErr w:type="gramStart"/>
-      <w:r>
-        <w:rPr>
-          <w:rFonts w:ascii="Bamini" w:hAnsi="Bamini" w:cs="Latha"/>
-          <w:sz w:val="16"/>
-          <w:szCs w:val="16"/>
-          <w:lang w:bidi="ta-IN"/>
-        </w:rPr>
-        <w:t>,J ,</w:t>
+        <w:t>y;iy</w:t>
+      </w:r>
+      <w:proofErr w:type="spellEnd"/>
+      <w:r>
+        <w:rPr>
+          <w:rFonts w:ascii="Bamini" w:hAnsi="Bamini" w:cs="Latha"/>
+          <w:sz w:val="16"/>
+          <w:szCs w:val="16"/>
+          <w:lang w:bidi="ta-IN"/>
+        </w:rPr>
+        <w:t>. ,J ,</w:t>
       </w:r>
       <w:proofErr w:type="spellStart"/>
       <w:r>
@@ -2632,7 +2236,6 @@
         <w:t>iwtdhy</w:t>
       </w:r>
       <w:proofErr w:type="spellEnd"/>
-      <w:proofErr w:type="gramEnd"/>
       <w:r>
         <w:rPr>
           <w:rFonts w:ascii="Bamini" w:hAnsi="Bamini" w:cs="Latha"/>
@@ -2643,35 +2246,14 @@
         <w:t xml:space="preserve">; </w:t>
       </w:r>
       <w:proofErr w:type="spellStart"/>
-      <w:proofErr w:type="gramStart"/>
-      <w:r>
-        <w:rPr>
-          <w:rFonts w:ascii="Bamini" w:hAnsi="Bamini" w:cs="Latha"/>
-          <w:sz w:val="16"/>
-          <w:szCs w:val="16"/>
-          <w:lang w:bidi="ta-IN"/>
-        </w:rPr>
-        <w:t>fw;Wj</w:t>
-      </w:r>
-      <w:proofErr w:type="gramEnd"/>
-      <w:r>
-        <w:rPr>
-          <w:rFonts w:ascii="Bamini" w:hAnsi="Bamini" w:cs="Latha"/>
-          <w:sz w:val="16"/>
-          <w:szCs w:val="16"/>
-          <w:lang w:bidi="ta-IN"/>
-        </w:rPr>
-        <w:t>;</w:t>
-      </w:r>
-      <w:proofErr w:type="gramStart"/>
-      <w:r>
-        <w:rPr>
-          <w:rFonts w:ascii="Bamini" w:hAnsi="Bamini" w:cs="Latha"/>
-          <w:sz w:val="16"/>
-          <w:szCs w:val="16"/>
-          <w:lang w:bidi="ta-IN"/>
-        </w:rPr>
-        <w:t>jug;gLk</w:t>
+      <w:r>
+        <w:rPr>
+          <w:rFonts w:ascii="Bamini" w:hAnsi="Bamini" w:cs="Latha"/>
+          <w:sz w:val="16"/>
+          <w:szCs w:val="16"/>
+          <w:lang w:bidi="ta-IN"/>
+        </w:rPr>
+        <w:t>fw;Wj;jug;gLk</w:t>
       </w:r>
       <w:proofErr w:type="spellEnd"/>
       <w:r>
@@ -2694,46 +2276,24 @@
         <w:t>ytr</w:t>
       </w:r>
       <w:proofErr w:type="spellEnd"/>
-      <w:proofErr w:type="gramEnd"/>
-      <w:r>
-        <w:rPr>
-          <w:rFonts w:ascii="Bamini" w:hAnsi="Bamini" w:cs="Latha"/>
-          <w:sz w:val="16"/>
-          <w:szCs w:val="16"/>
-          <w:lang w:bidi="ta-IN"/>
-        </w:rPr>
-        <w:t xml:space="preserve"> </w:t>
-      </w:r>
-      <w:proofErr w:type="spellStart"/>
-      <w:proofErr w:type="gramStart"/>
-      <w:r>
-        <w:rPr>
-          <w:rFonts w:ascii="Bamini" w:hAnsi="Bamini" w:cs="Latha"/>
-          <w:sz w:val="16"/>
-          <w:szCs w:val="16"/>
-          <w:lang w:bidi="ta-IN"/>
-        </w:rPr>
-        <w:t>jpahdg;gapw</w:t>
-      </w:r>
-      <w:proofErr w:type="gramEnd"/>
-      <w:r>
-        <w:rPr>
-          <w:rFonts w:ascii="Bamini" w:hAnsi="Bamini" w:cs="Latha"/>
-          <w:sz w:val="16"/>
-          <w:szCs w:val="16"/>
-          <w:lang w:bidi="ta-IN"/>
-        </w:rPr>
-        <w:t>;</w:t>
-      </w:r>
-      <w:proofErr w:type="gramStart"/>
-      <w:r>
-        <w:rPr>
-          <w:rFonts w:ascii="Bamini" w:hAnsi="Bamini" w:cs="Latha"/>
-          <w:sz w:val="16"/>
-          <w:szCs w:val="16"/>
-          <w:lang w:bidi="ta-IN"/>
-        </w:rPr>
-        <w:t>rp</w:t>
+      <w:r>
+        <w:rPr>
+          <w:rFonts w:ascii="Bamini" w:hAnsi="Bamini" w:cs="Latha"/>
+          <w:sz w:val="16"/>
+          <w:szCs w:val="16"/>
+          <w:lang w:bidi="ta-IN"/>
+        </w:rPr>
+        <w:t xml:space="preserve"> </w:t>
+      </w:r>
+      <w:proofErr w:type="spellStart"/>
+      <w:r>
+        <w:rPr>
+          <w:rFonts w:ascii="Bamini" w:hAnsi="Bamini" w:cs="Latha"/>
+          <w:sz w:val="16"/>
+          <w:szCs w:val="16"/>
+          <w:lang w:bidi="ta-IN"/>
+        </w:rPr>
+        <w:t>jpahdg;gapw;rp</w:t>
       </w:r>
       <w:proofErr w:type="spellEnd"/>
       <w:r>
@@ -2753,30 +2313,19 @@
           <w:szCs w:val="16"/>
           <w:lang w:bidi="ta-IN"/>
         </w:rPr>
-        <w:t>jw</w:t>
-      </w:r>
-      <w:proofErr w:type="gramEnd"/>
-      <w:r>
-        <w:rPr>
-          <w:rFonts w:ascii="Bamini" w:hAnsi="Bamini" w:cs="Latha"/>
-          <w:sz w:val="16"/>
-          <w:szCs w:val="16"/>
-          <w:lang w:bidi="ta-IN"/>
-        </w:rPr>
-        <w:t>;F</w:t>
-      </w:r>
-      <w:proofErr w:type="spellEnd"/>
-      <w:r>
-        <w:rPr>
-          <w:rFonts w:ascii="Bamini" w:hAnsi="Bamini" w:cs="Latha"/>
-          <w:sz w:val="16"/>
-          <w:szCs w:val="16"/>
-          <w:lang w:bidi="ta-IN"/>
-        </w:rPr>
-        <w:t xml:space="preserve"> </w:t>
-      </w:r>
-      <w:proofErr w:type="spellStart"/>
-      <w:proofErr w:type="gramStart"/>
+        <w:t>jw;F</w:t>
+      </w:r>
+      <w:proofErr w:type="spellEnd"/>
+      <w:r>
+        <w:rPr>
+          <w:rFonts w:ascii="Bamini" w:hAnsi="Bamini" w:cs="Latha"/>
+          <w:sz w:val="16"/>
+          <w:szCs w:val="16"/>
+          <w:lang w:bidi="ta-IN"/>
+        </w:rPr>
+        <w:t xml:space="preserve"> </w:t>
+      </w:r>
+      <w:proofErr w:type="spellStart"/>
       <w:r>
         <w:rPr>
           <w:rFonts w:ascii="Bamini" w:hAnsi="Bamini" w:cs="Latha"/>
@@ -2787,18 +2336,16 @@
         <w:t>ve;j</w:t>
       </w:r>
       <w:proofErr w:type="spellEnd"/>
-      <w:proofErr w:type="gramEnd"/>
-      <w:r>
-        <w:rPr>
-          <w:rFonts w:ascii="Bamini" w:hAnsi="Bamini" w:cs="Latha"/>
-          <w:sz w:val="16"/>
-          <w:szCs w:val="16"/>
-          <w:lang w:bidi="ta-IN"/>
-        </w:rPr>
-        <w:t xml:space="preserve"> </w:t>
-      </w:r>
-      <w:proofErr w:type="spellStart"/>
-      <w:proofErr w:type="gramStart"/>
+      <w:r>
+        <w:rPr>
+          <w:rFonts w:ascii="Bamini" w:hAnsi="Bamini" w:cs="Latha"/>
+          <w:sz w:val="16"/>
+          <w:szCs w:val="16"/>
+          <w:lang w:bidi="ta-IN"/>
+        </w:rPr>
+        <w:t xml:space="preserve"> </w:t>
+      </w:r>
+      <w:proofErr w:type="spellStart"/>
       <w:r>
         <w:rPr>
           <w:rFonts w:ascii="Bamini" w:hAnsi="Bamini" w:cs="Latha"/>
@@ -2809,7 +2356,6 @@
         <w:t>fl;lzKk</w:t>
       </w:r>
       <w:proofErr w:type="spellEnd"/>
-      <w:proofErr w:type="gramEnd"/>
       <w:r>
         <w:rPr>
           <w:rFonts w:ascii="Bamini" w:hAnsi="Bamini" w:cs="Latha"/>
@@ -2820,7 +2366,6 @@
         <w:t xml:space="preserve">; </w:t>
       </w:r>
       <w:proofErr w:type="spellStart"/>
-      <w:proofErr w:type="gramStart"/>
       <w:r>
         <w:rPr>
           <w:rFonts w:ascii="Bamini" w:hAnsi="Bamini" w:cs="Latha"/>
@@ -2831,7 +2376,6 @@
         <w:t>Njitapy;iy</w:t>
       </w:r>
       <w:proofErr w:type="spellEnd"/>
-      <w:proofErr w:type="gramEnd"/>
       <w:r>
         <w:rPr>
           <w:rFonts w:ascii="Bamini" w:hAnsi="Bamini" w:cs="Latha"/>
@@ -2863,25 +2407,14 @@
           <w:lang w:bidi="ta-IN"/>
         </w:rPr>
       </w:pPr>
-      <w:proofErr w:type="gramStart"/>
-      <w:r>
-        <w:rPr>
-          <w:rFonts w:ascii="Bamini" w:hAnsi="Bamini" w:cs="Latha"/>
-          <w:sz w:val="16"/>
-          <w:szCs w:val="16"/>
-          <w:lang w:bidi="ta-IN"/>
-        </w:rPr>
-        <w:t>,uh</w:t>
-      </w:r>
-      <w:proofErr w:type="gramEnd"/>
-      <w:r>
-        <w:rPr>
-          <w:rFonts w:ascii="Bamini" w:hAnsi="Bamini" w:cs="Latha"/>
-          <w:sz w:val="16"/>
-          <w:szCs w:val="16"/>
-          <w:lang w:bidi="ta-IN"/>
-        </w:rPr>
-        <w:t>[</w:t>
+      <w:r>
+        <w:rPr>
+          <w:rFonts w:ascii="Bamini" w:hAnsi="Bamini" w:cs="Latha"/>
+          <w:sz w:val="16"/>
+          <w:szCs w:val="16"/>
+          <w:lang w:bidi="ta-IN"/>
+        </w:rPr>
+        <w:t>,uh[</w:t>
       </w:r>
       <w:proofErr w:type="spellStart"/>
       <w:r>
@@ -2924,7 +2457,6 @@
         <w:t xml:space="preserve">; </w:t>
       </w:r>
       <w:proofErr w:type="spellStart"/>
-      <w:proofErr w:type="gramStart"/>
       <w:r>
         <w:rPr>
           <w:rFonts w:ascii="Bamini" w:hAnsi="Bamini" w:cs="Latha"/>
@@ -2935,36 +2467,24 @@
         <w:t>fw;f</w:t>
       </w:r>
       <w:proofErr w:type="spellEnd"/>
-      <w:proofErr w:type="gramEnd"/>
-      <w:r>
-        <w:rPr>
-          <w:rFonts w:ascii="Bamini" w:hAnsi="Bamini" w:cs="Latha"/>
-          <w:sz w:val="16"/>
-          <w:szCs w:val="16"/>
-          <w:lang w:bidi="ta-IN"/>
-        </w:rPr>
-        <w:t xml:space="preserve"> </w:t>
-      </w:r>
-      <w:proofErr w:type="spellStart"/>
-      <w:proofErr w:type="gramStart"/>
-      <w:r>
-        <w:rPr>
-          <w:rFonts w:ascii="Bamini" w:hAnsi="Bamini" w:cs="Latha"/>
-          <w:sz w:val="16"/>
-          <w:szCs w:val="16"/>
-          <w:lang w:bidi="ta-IN"/>
-        </w:rPr>
-        <w:t>vd;dj</w:t>
-      </w:r>
-      <w:proofErr w:type="gramEnd"/>
-      <w:r>
-        <w:rPr>
-          <w:rFonts w:ascii="Bamini" w:hAnsi="Bamini" w:cs="Latha"/>
-          <w:sz w:val="16"/>
-          <w:szCs w:val="16"/>
-          <w:lang w:bidi="ta-IN"/>
-        </w:rPr>
-        <w:t>;jhd</w:t>
+      <w:r>
+        <w:rPr>
+          <w:rFonts w:ascii="Bamini" w:hAnsi="Bamini" w:cs="Latha"/>
+          <w:sz w:val="16"/>
+          <w:szCs w:val="16"/>
+          <w:lang w:bidi="ta-IN"/>
+        </w:rPr>
+        <w:t xml:space="preserve"> </w:t>
+      </w:r>
+      <w:proofErr w:type="spellStart"/>
+      <w:r>
+        <w:rPr>
+          <w:rFonts w:ascii="Bamini" w:hAnsi="Bamini" w:cs="Latha"/>
+          <w:sz w:val="16"/>
+          <w:szCs w:val="16"/>
+          <w:lang w:bidi="ta-IN"/>
+        </w:rPr>
+        <w:t>vd;dj;jhd</w:t>
       </w:r>
       <w:proofErr w:type="spellEnd"/>
       <w:r>
@@ -2977,7 +2497,6 @@
         <w:t xml:space="preserve">; </w:t>
       </w:r>
       <w:proofErr w:type="spellStart"/>
-      <w:proofErr w:type="gramStart"/>
       <w:r>
         <w:rPr>
           <w:rFonts w:ascii="Bamini" w:hAnsi="Bamini" w:cs="Latha"/>
@@ -2997,7 +2516,6 @@
         </w:rPr>
         <w:t>;?</w:t>
       </w:r>
-      <w:proofErr w:type="gramEnd"/>
     </w:p>
     <w:p>
       <w:pPr>
@@ -3050,7 +2568,6 @@
         <w:t xml:space="preserve"> Neuk; </w:t>
       </w:r>
       <w:proofErr w:type="spellStart"/>
-      <w:proofErr w:type="gramStart"/>
       <w:r>
         <w:rPr>
           <w:rFonts w:ascii="Bamini" w:hAnsi="Bamini" w:cs="Latha"/>
@@ -3061,7 +2578,6 @@
         <w:t>vd;W</w:t>
       </w:r>
       <w:proofErr w:type="spellEnd"/>
-      <w:proofErr w:type="gramEnd"/>
       <w:r>
         <w:rPr>
           <w:rFonts w:ascii="Bamini" w:hAnsi="Bamini" w:cs="Latha"/>
@@ -3092,7 +2608,6 @@
         <w:t xml:space="preserve">; </w:t>
       </w:r>
       <w:proofErr w:type="spellStart"/>
-      <w:proofErr w:type="gramStart"/>
       <w:r>
         <w:rPr>
           <w:rFonts w:ascii="Bamini" w:hAnsi="Bamini" w:cs="Latha"/>
@@ -3103,7 +2618,6 @@
         <w:t>mbg;gil</w:t>
       </w:r>
       <w:proofErr w:type="spellEnd"/>
-      <w:proofErr w:type="gramEnd"/>
       <w:r>
         <w:rPr>
           <w:rFonts w:ascii="Bamini" w:hAnsi="Bamini" w:cs="Latha"/>
@@ -3134,49 +2648,26 @@
         <w:t xml:space="preserve">; </w:t>
       </w:r>
       <w:proofErr w:type="spellStart"/>
-      <w:proofErr w:type="gramStart"/>
-      <w:r>
-        <w:rPr>
-          <w:rFonts w:ascii="Bamini" w:hAnsi="Bamini" w:cs="Latha"/>
-          <w:sz w:val="16"/>
-          <w:szCs w:val="16"/>
-          <w:lang w:bidi="ta-IN"/>
-        </w:rPr>
-        <w:t>vLj;Jf</w:t>
-      </w:r>
-      <w:proofErr w:type="gramEnd"/>
-      <w:r>
-        <w:rPr>
-          <w:rFonts w:ascii="Bamini" w:hAnsi="Bamini" w:cs="Latha"/>
-          <w:sz w:val="16"/>
-          <w:szCs w:val="16"/>
-          <w:lang w:bidi="ta-IN"/>
-        </w:rPr>
-        <w:t>;</w:t>
-      </w:r>
-      <w:proofErr w:type="gramStart"/>
-      <w:r>
-        <w:rPr>
-          <w:rFonts w:ascii="Bamini" w:hAnsi="Bamini" w:cs="Latha"/>
-          <w:sz w:val="16"/>
-          <w:szCs w:val="16"/>
-          <w:lang w:bidi="ta-IN"/>
-        </w:rPr>
-        <w:t>nfhs;s</w:t>
-      </w:r>
-      <w:proofErr w:type="spellEnd"/>
-      <w:proofErr w:type="gramEnd"/>
-      <w:r>
-        <w:rPr>
-          <w:rFonts w:ascii="Bamini" w:hAnsi="Bamini" w:cs="Latha"/>
-          <w:sz w:val="16"/>
-          <w:szCs w:val="16"/>
-          <w:lang w:bidi="ta-IN"/>
-        </w:rPr>
-        <w:t xml:space="preserve"> </w:t>
-      </w:r>
-      <w:proofErr w:type="spellStart"/>
-      <w:proofErr w:type="gramStart"/>
+      <w:r>
+        <w:rPr>
+          <w:rFonts w:ascii="Bamini" w:hAnsi="Bamini" w:cs="Latha"/>
+          <w:sz w:val="16"/>
+          <w:szCs w:val="16"/>
+          <w:lang w:bidi="ta-IN"/>
+        </w:rPr>
+        <w:t>vLj;Jf;nfhs;s</w:t>
+      </w:r>
+      <w:proofErr w:type="spellEnd"/>
+      <w:r>
+        <w:rPr>
+          <w:rFonts w:ascii="Bamini" w:hAnsi="Bamini" w:cs="Latha"/>
+          <w:sz w:val="16"/>
+          <w:szCs w:val="16"/>
+          <w:lang w:bidi="ta-IN"/>
+        </w:rPr>
+        <w:t xml:space="preserve"> </w:t>
+      </w:r>
+      <w:proofErr w:type="spellStart"/>
       <w:r>
         <w:rPr>
           <w:rFonts w:ascii="Bamini" w:hAnsi="Bamini" w:cs="Latha"/>
@@ -3194,20 +2685,9 @@
           <w:szCs w:val="16"/>
           <w:lang w:bidi="ta-IN"/>
         </w:rPr>
-        <w:t>;.</w:t>
-      </w:r>
-      <w:proofErr w:type="gramEnd"/>
-      <w:r>
-        <w:rPr>
-          <w:rFonts w:ascii="Bamini" w:hAnsi="Bamini" w:cs="Latha"/>
-          <w:sz w:val="16"/>
-          <w:szCs w:val="16"/>
-          <w:lang w:bidi="ta-IN"/>
-        </w:rPr>
-        <w:t xml:space="preserve"> </w:t>
-      </w:r>
-      <w:proofErr w:type="spellStart"/>
-      <w:proofErr w:type="gramStart"/>
+        <w:t xml:space="preserve">;. </w:t>
+      </w:r>
+      <w:proofErr w:type="spellStart"/>
       <w:r>
         <w:rPr>
           <w:rFonts w:ascii="Bamini" w:hAnsi="Bamini" w:cs="Latha"/>
@@ -3218,18 +2698,16 @@
         <w:t>mt;tsT</w:t>
       </w:r>
       <w:proofErr w:type="spellEnd"/>
-      <w:proofErr w:type="gramEnd"/>
-      <w:r>
-        <w:rPr>
-          <w:rFonts w:ascii="Bamini" w:hAnsi="Bamini" w:cs="Latha"/>
-          <w:sz w:val="16"/>
-          <w:szCs w:val="16"/>
-          <w:lang w:bidi="ta-IN"/>
-        </w:rPr>
-        <w:t xml:space="preserve"> </w:t>
-      </w:r>
-      <w:proofErr w:type="spellStart"/>
-      <w:proofErr w:type="gramStart"/>
+      <w:r>
+        <w:rPr>
+          <w:rFonts w:ascii="Bamini" w:hAnsi="Bamini" w:cs="Latha"/>
+          <w:sz w:val="16"/>
+          <w:szCs w:val="16"/>
+          <w:lang w:bidi="ta-IN"/>
+        </w:rPr>
+        <w:t xml:space="preserve"> </w:t>
+      </w:r>
+      <w:proofErr w:type="spellStart"/>
       <w:r>
         <w:rPr>
           <w:rFonts w:ascii="Bamini" w:hAnsi="Bamini" w:cs="Latha"/>
@@ -3247,17 +2725,7 @@
           <w:szCs w:val="16"/>
           <w:lang w:bidi="ta-IN"/>
         </w:rPr>
-        <w:t>;.</w:t>
-      </w:r>
-      <w:proofErr w:type="gramEnd"/>
-      <w:r>
-        <w:rPr>
-          <w:rFonts w:ascii="Bamini" w:hAnsi="Bamini" w:cs="Latha"/>
-          <w:sz w:val="16"/>
-          <w:szCs w:val="16"/>
-          <w:lang w:bidi="ta-IN"/>
-        </w:rPr>
-        <w:t xml:space="preserve"> </w:t>
+        <w:t xml:space="preserve">;. </w:t>
       </w:r>
     </w:p>
     <w:p>
@@ -3281,25 +2749,14 @@
           <w:lang w:bidi="ta-IN"/>
         </w:rPr>
       </w:pPr>
-      <w:proofErr w:type="gramStart"/>
-      <w:r>
-        <w:rPr>
-          <w:rFonts w:ascii="Bamini" w:hAnsi="Bamini" w:cs="Latha"/>
-          <w:sz w:val="16"/>
-          <w:szCs w:val="16"/>
-          <w:lang w:bidi="ta-IN"/>
-        </w:rPr>
-        <w:t>,uh</w:t>
-      </w:r>
-      <w:proofErr w:type="gramEnd"/>
-      <w:r>
-        <w:rPr>
-          <w:rFonts w:ascii="Bamini" w:hAnsi="Bamini" w:cs="Latha"/>
-          <w:sz w:val="16"/>
-          <w:szCs w:val="16"/>
-          <w:lang w:bidi="ta-IN"/>
-        </w:rPr>
-        <w:t>[</w:t>
+      <w:r>
+        <w:rPr>
+          <w:rFonts w:ascii="Bamini" w:hAnsi="Bamini" w:cs="Latha"/>
+          <w:sz w:val="16"/>
+          <w:szCs w:val="16"/>
+          <w:lang w:bidi="ta-IN"/>
+        </w:rPr>
+        <w:t>,uh[</w:t>
       </w:r>
       <w:proofErr w:type="spellStart"/>
       <w:r>
@@ -3342,7 +2799,6 @@
         <w:t xml:space="preserve">; </w:t>
       </w:r>
       <w:proofErr w:type="spellStart"/>
-      <w:proofErr w:type="gramStart"/>
       <w:r>
         <w:rPr>
           <w:rFonts w:ascii="Bamini" w:hAnsi="Bamini" w:cs="Latha"/>
@@ -3353,7 +2809,6 @@
         <w:t>nra;a</w:t>
       </w:r>
       <w:proofErr w:type="spellEnd"/>
-      <w:proofErr w:type="gramEnd"/>
       <w:r>
         <w:rPr>
           <w:rFonts w:ascii="Bamini" w:hAnsi="Bamini" w:cs="Latha"/>
@@ -3423,25 +2878,14 @@
           <w:lang w:bidi="ta-IN"/>
         </w:rPr>
       </w:pPr>
-      <w:proofErr w:type="gramStart"/>
-      <w:r>
-        <w:rPr>
-          <w:rFonts w:ascii="Bamini" w:hAnsi="Bamini" w:cs="Latha"/>
-          <w:sz w:val="16"/>
-          <w:szCs w:val="16"/>
-          <w:lang w:bidi="ta-IN"/>
-        </w:rPr>
-        <w:t>,uh</w:t>
-      </w:r>
-      <w:proofErr w:type="gramEnd"/>
-      <w:r>
-        <w:rPr>
-          <w:rFonts w:ascii="Bamini" w:hAnsi="Bamini" w:cs="Latha"/>
-          <w:sz w:val="16"/>
-          <w:szCs w:val="16"/>
-          <w:lang w:bidi="ta-IN"/>
-        </w:rPr>
-        <w:t>[</w:t>
+      <w:r>
+        <w:rPr>
+          <w:rFonts w:ascii="Bamini" w:hAnsi="Bamini" w:cs="Latha"/>
+          <w:sz w:val="16"/>
+          <w:szCs w:val="16"/>
+          <w:lang w:bidi="ta-IN"/>
+        </w:rPr>
+        <w:t>,uh[</w:t>
       </w:r>
       <w:proofErr w:type="spellStart"/>
       <w:r>
@@ -3484,7 +2928,6 @@
         <w:t xml:space="preserve">; </w:t>
       </w:r>
       <w:proofErr w:type="spellStart"/>
-      <w:proofErr w:type="gramStart"/>
       <w:r>
         <w:rPr>
           <w:rFonts w:ascii="Bamini" w:hAnsi="Bamini" w:cs="Latha"/>
@@ -3495,18 +2938,16 @@
         <w:t>fz;fis</w:t>
       </w:r>
       <w:proofErr w:type="spellEnd"/>
-      <w:proofErr w:type="gramEnd"/>
-      <w:r>
-        <w:rPr>
-          <w:rFonts w:ascii="Bamini" w:hAnsi="Bamini" w:cs="Latha"/>
-          <w:sz w:val="16"/>
-          <w:szCs w:val="16"/>
-          <w:lang w:bidi="ta-IN"/>
-        </w:rPr>
-        <w:t xml:space="preserve"> </w:t>
-      </w:r>
-      <w:proofErr w:type="spellStart"/>
-      <w:proofErr w:type="gramStart"/>
+      <w:r>
+        <w:rPr>
+          <w:rFonts w:ascii="Bamini" w:hAnsi="Bamini" w:cs="Latha"/>
+          <w:sz w:val="16"/>
+          <w:szCs w:val="16"/>
+          <w:lang w:bidi="ta-IN"/>
+        </w:rPr>
+        <w:t xml:space="preserve"> </w:t>
+      </w:r>
+      <w:proofErr w:type="spellStart"/>
       <w:r>
         <w:rPr>
           <w:rFonts w:ascii="Bamini" w:hAnsi="Bamini" w:cs="Latha"/>
@@ -3517,18 +2958,16 @@
         <w:t>jpwe;J</w:t>
       </w:r>
       <w:proofErr w:type="spellEnd"/>
-      <w:proofErr w:type="gramEnd"/>
-      <w:r>
-        <w:rPr>
-          <w:rFonts w:ascii="Bamini" w:hAnsi="Bamini" w:cs="Latha"/>
-          <w:sz w:val="16"/>
-          <w:szCs w:val="16"/>
-          <w:lang w:bidi="ta-IN"/>
-        </w:rPr>
-        <w:t xml:space="preserve"> </w:t>
-      </w:r>
-      <w:proofErr w:type="spellStart"/>
-      <w:proofErr w:type="gramStart"/>
+      <w:r>
+        <w:rPr>
+          <w:rFonts w:ascii="Bamini" w:hAnsi="Bamini" w:cs="Latha"/>
+          <w:sz w:val="16"/>
+          <w:szCs w:val="16"/>
+          <w:lang w:bidi="ta-IN"/>
+        </w:rPr>
+        <w:t xml:space="preserve"> </w:t>
+      </w:r>
+      <w:proofErr w:type="spellStart"/>
       <w:r>
         <w:rPr>
           <w:rFonts w:ascii="Bamini" w:hAnsi="Bamini" w:cs="Latha"/>
@@ -3539,7 +2978,6 @@
         <w:t>nra;Ak</w:t>
       </w:r>
       <w:proofErr w:type="spellEnd"/>
-      <w:proofErr w:type="gramEnd"/>
       <w:r>
         <w:rPr>
           <w:rFonts w:ascii="Bamini" w:hAnsi="Bamini" w:cs="Latha"/>
@@ -3570,7 +3008,6 @@
         <w:t xml:space="preserve">; </w:t>
       </w:r>
       <w:proofErr w:type="spellStart"/>
-      <w:proofErr w:type="gramStart"/>
       <w:r>
         <w:rPr>
           <w:rFonts w:ascii="Bamini" w:hAnsi="Bamini" w:cs="Latha"/>
@@ -3598,30 +3035,19 @@
           <w:szCs w:val="16"/>
           <w:lang w:bidi="ta-IN"/>
         </w:rPr>
-        <w:t>jw</w:t>
-      </w:r>
-      <w:proofErr w:type="gramEnd"/>
-      <w:r>
-        <w:rPr>
-          <w:rFonts w:ascii="Bamini" w:hAnsi="Bamini" w:cs="Latha"/>
-          <w:sz w:val="16"/>
-          <w:szCs w:val="16"/>
-          <w:lang w:bidi="ta-IN"/>
-        </w:rPr>
-        <w:t>;F</w:t>
-      </w:r>
-      <w:proofErr w:type="spellEnd"/>
-      <w:r>
-        <w:rPr>
-          <w:rFonts w:ascii="Bamini" w:hAnsi="Bamini" w:cs="Latha"/>
-          <w:sz w:val="16"/>
-          <w:szCs w:val="16"/>
-          <w:lang w:bidi="ta-IN"/>
-        </w:rPr>
-        <w:t xml:space="preserve"> </w:t>
-      </w:r>
-      <w:proofErr w:type="spellStart"/>
-      <w:proofErr w:type="gramStart"/>
+        <w:t>jw;F</w:t>
+      </w:r>
+      <w:proofErr w:type="spellEnd"/>
+      <w:r>
+        <w:rPr>
+          <w:rFonts w:ascii="Bamini" w:hAnsi="Bamini" w:cs="Latha"/>
+          <w:sz w:val="16"/>
+          <w:szCs w:val="16"/>
+          <w:lang w:bidi="ta-IN"/>
+        </w:rPr>
+        <w:t xml:space="preserve"> </w:t>
+      </w:r>
+      <w:proofErr w:type="spellStart"/>
       <w:r>
         <w:rPr>
           <w:rFonts w:ascii="Bamini" w:hAnsi="Bamini" w:cs="Latha"/>
@@ -3632,7 +3058,6 @@
         <w:t>vd;W</w:t>
       </w:r>
       <w:proofErr w:type="spellEnd"/>
-      <w:proofErr w:type="gramEnd"/>
       <w:r>
         <w:rPr>
           <w:rFonts w:ascii="Bamini" w:hAnsi="Bamini" w:cs="Latha"/>
@@ -3663,25 +3088,14 @@
         <w:t xml:space="preserve"> </w:t>
       </w:r>
       <w:proofErr w:type="spellStart"/>
-      <w:proofErr w:type="gramStart"/>
-      <w:r>
-        <w:rPr>
-          <w:rFonts w:ascii="Bamini" w:hAnsi="Bamini" w:cs="Latha"/>
-          <w:sz w:val="16"/>
-          <w:szCs w:val="16"/>
-          <w:lang w:bidi="ta-IN"/>
-        </w:rPr>
-        <w:t>Fwpg;gpl</w:t>
-      </w:r>
-      <w:proofErr w:type="gramEnd"/>
-      <w:r>
-        <w:rPr>
-          <w:rFonts w:ascii="Bamini" w:hAnsi="Bamini" w:cs="Latha"/>
-          <w:sz w:val="16"/>
-          <w:szCs w:val="16"/>
-          <w:lang w:bidi="ta-IN"/>
-        </w:rPr>
-        <w:t>;l</w:t>
+      <w:r>
+        <w:rPr>
+          <w:rFonts w:ascii="Bamini" w:hAnsi="Bamini" w:cs="Latha"/>
+          <w:sz w:val="16"/>
+          <w:szCs w:val="16"/>
+          <w:lang w:bidi="ta-IN"/>
+        </w:rPr>
+        <w:t>Fwpg;gpl;l</w:t>
       </w:r>
       <w:proofErr w:type="spellEnd"/>
       <w:r>
@@ -3694,7 +3108,6 @@
         <w:t xml:space="preserve"> Neuk; </w:t>
       </w:r>
       <w:proofErr w:type="spellStart"/>
-      <w:proofErr w:type="gramStart"/>
       <w:r>
         <w:rPr>
           <w:rFonts w:ascii="Bamini" w:hAnsi="Bamini" w:cs="Latha"/>
@@ -3705,36 +3118,24 @@
         <w:t>vd;W</w:t>
       </w:r>
       <w:proofErr w:type="spellEnd"/>
-      <w:proofErr w:type="gramEnd"/>
-      <w:r>
-        <w:rPr>
-          <w:rFonts w:ascii="Bamini" w:hAnsi="Bamini" w:cs="Latha"/>
-          <w:sz w:val="16"/>
-          <w:szCs w:val="16"/>
-          <w:lang w:bidi="ta-IN"/>
-        </w:rPr>
-        <w:t xml:space="preserve"> </w:t>
-      </w:r>
-      <w:proofErr w:type="spellStart"/>
-      <w:proofErr w:type="gramStart"/>
-      <w:r>
-        <w:rPr>
-          <w:rFonts w:ascii="Bamini" w:hAnsi="Bamini" w:cs="Latha"/>
-          <w:sz w:val="16"/>
-          <w:szCs w:val="16"/>
-          <w:lang w:bidi="ta-IN"/>
-        </w:rPr>
-        <w:t>xd;wpy</w:t>
-      </w:r>
-      <w:proofErr w:type="gramEnd"/>
-      <w:r>
-        <w:rPr>
-          <w:rFonts w:ascii="Bamini" w:hAnsi="Bamini" w:cs="Latha"/>
-          <w:sz w:val="16"/>
-          <w:szCs w:val="16"/>
-          <w:lang w:bidi="ta-IN"/>
-        </w:rPr>
-        <w:t>;iy</w:t>
+      <w:r>
+        <w:rPr>
+          <w:rFonts w:ascii="Bamini" w:hAnsi="Bamini" w:cs="Latha"/>
+          <w:sz w:val="16"/>
+          <w:szCs w:val="16"/>
+          <w:lang w:bidi="ta-IN"/>
+        </w:rPr>
+        <w:t xml:space="preserve"> </w:t>
+      </w:r>
+      <w:proofErr w:type="spellStart"/>
+      <w:r>
+        <w:rPr>
+          <w:rFonts w:ascii="Bamini" w:hAnsi="Bamini" w:cs="Latha"/>
+          <w:sz w:val="16"/>
+          <w:szCs w:val="16"/>
+          <w:lang w:bidi="ta-IN"/>
+        </w:rPr>
+        <w:t>xd;wpy;iy</w:t>
       </w:r>
       <w:proofErr w:type="spellEnd"/>
       <w:r>
@@ -3747,7 +3148,6 @@
         <w:t xml:space="preserve">. </w:t>
       </w:r>
       <w:proofErr w:type="spellStart"/>
-      <w:proofErr w:type="gramStart"/>
       <w:r>
         <w:rPr>
           <w:rFonts w:ascii="Bamini" w:hAnsi="Bamini" w:cs="Latha"/>
@@ -3758,7 +3158,6 @@
         <w:t>fhhpaq;fs</w:t>
       </w:r>
       <w:proofErr w:type="spellEnd"/>
-      <w:proofErr w:type="gramEnd"/>
       <w:r>
         <w:rPr>
           <w:rFonts w:ascii="Bamini" w:hAnsi="Bamini" w:cs="Latha"/>
@@ -3769,7 +3168,6 @@
         <w:t xml:space="preserve">; </w:t>
       </w:r>
       <w:proofErr w:type="spellStart"/>
-      <w:proofErr w:type="gramStart"/>
       <w:r>
         <w:rPr>
           <w:rFonts w:ascii="Bamini" w:hAnsi="Bamini" w:cs="Latha"/>
@@ -3780,7 +3178,6 @@
         <w:t>nra;Ak</w:t>
       </w:r>
       <w:proofErr w:type="spellEnd"/>
-      <w:proofErr w:type="gramEnd"/>
       <w:r>
         <w:rPr>
           <w:rFonts w:ascii="Bamini" w:hAnsi="Bamini" w:cs="Latha"/>
@@ -3808,194 +3205,137 @@
           <w:szCs w:val="16"/>
           <w:lang w:bidi="ta-IN"/>
         </w:rPr>
+        <w:t>; $l ,</w:t>
+      </w:r>
+      <w:proofErr w:type="spellStart"/>
+      <w:r>
+        <w:rPr>
+          <w:rFonts w:ascii="Bamini" w:hAnsi="Bamini" w:cs="Latha"/>
+          <w:sz w:val="16"/>
+          <w:szCs w:val="16"/>
+          <w:lang w:bidi="ta-IN"/>
+        </w:rPr>
+        <w:t>e;j</w:t>
+      </w:r>
+      <w:proofErr w:type="spellEnd"/>
+      <w:r>
+        <w:rPr>
+          <w:rFonts w:ascii="Bamini" w:hAnsi="Bamini" w:cs="Latha"/>
+          <w:sz w:val="16"/>
+          <w:szCs w:val="16"/>
+          <w:lang w:bidi="ta-IN"/>
+        </w:rPr>
+        <w:t xml:space="preserve"> </w:t>
+      </w:r>
+      <w:proofErr w:type="spellStart"/>
+      <w:r>
+        <w:rPr>
+          <w:rFonts w:ascii="Bamini" w:hAnsi="Bamini" w:cs="Latha"/>
+          <w:sz w:val="16"/>
+          <w:szCs w:val="16"/>
+          <w:lang w:bidi="ta-IN"/>
+        </w:rPr>
+        <w:t>jpahdk</w:t>
+      </w:r>
+      <w:proofErr w:type="spellEnd"/>
+      <w:r>
+        <w:rPr>
+          <w:rFonts w:ascii="Bamini" w:hAnsi="Bamini" w:cs="Latha"/>
+          <w:sz w:val="16"/>
+          <w:szCs w:val="16"/>
+          <w:lang w:bidi="ta-IN"/>
+        </w:rPr>
+        <w:t xml:space="preserve">; </w:t>
+      </w:r>
+      <w:proofErr w:type="spellStart"/>
+      <w:r>
+        <w:rPr>
+          <w:rFonts w:ascii="Bamini" w:hAnsi="Bamini" w:cs="Latha"/>
+          <w:sz w:val="16"/>
+          <w:szCs w:val="16"/>
+          <w:lang w:bidi="ta-IN"/>
+        </w:rPr>
+        <w:t>nra;ag;gLtjhy</w:t>
+      </w:r>
+      <w:proofErr w:type="spellEnd"/>
+      <w:r>
+        <w:rPr>
+          <w:rFonts w:ascii="Bamini" w:hAnsi="Bamini" w:cs="Latha"/>
+          <w:sz w:val="16"/>
+          <w:szCs w:val="16"/>
+          <w:lang w:bidi="ta-IN"/>
+        </w:rPr>
+        <w:t>; ,</w:t>
+      </w:r>
+      <w:proofErr w:type="spellStart"/>
+      <w:r>
+        <w:rPr>
+          <w:rFonts w:ascii="Bamini" w:hAnsi="Bamini" w:cs="Latha"/>
+          <w:sz w:val="16"/>
+          <w:szCs w:val="16"/>
+          <w:lang w:bidi="ta-IN"/>
+        </w:rPr>
+        <w:t>jw;F</w:t>
+      </w:r>
+      <w:proofErr w:type="spellEnd"/>
+      <w:r>
+        <w:rPr>
+          <w:rFonts w:ascii="Bamini" w:hAnsi="Bamini" w:cs="Latha"/>
+          <w:sz w:val="16"/>
+          <w:szCs w:val="16"/>
+          <w:lang w:bidi="ta-IN"/>
+        </w:rPr>
+        <w:t xml:space="preserve"> </w:t>
+      </w:r>
+      <w:proofErr w:type="spellStart"/>
+      <w:r>
+        <w:rPr>
+          <w:rFonts w:ascii="Bamini" w:hAnsi="Bamini" w:cs="Latha"/>
+          <w:sz w:val="16"/>
+          <w:szCs w:val="16"/>
+          <w:lang w:bidi="ta-IN"/>
+        </w:rPr>
+        <w:t>fh;kNahfk</w:t>
+      </w:r>
+      <w:proofErr w:type="spellEnd"/>
+      <w:r>
+        <w:rPr>
+          <w:rFonts w:ascii="Bamini" w:hAnsi="Bamini" w:cs="Latha"/>
+          <w:sz w:val="16"/>
+          <w:szCs w:val="16"/>
+          <w:lang w:bidi="ta-IN"/>
+        </w:rPr>
+        <w:t xml:space="preserve">; </w:t>
+      </w:r>
+      <w:proofErr w:type="spellStart"/>
+      <w:r>
+        <w:rPr>
+          <w:rFonts w:ascii="Bamini" w:hAnsi="Bamini" w:cs="Latha"/>
+          <w:sz w:val="16"/>
+          <w:szCs w:val="16"/>
+          <w:lang w:bidi="ta-IN"/>
+        </w:rPr>
+        <w:t>vd;Wk</w:t>
+      </w:r>
+      <w:proofErr w:type="spellEnd"/>
+      <w:r>
+        <w:rPr>
+          <w:rFonts w:ascii="Bamini" w:hAnsi="Bamini" w:cs="Latha"/>
+          <w:sz w:val="16"/>
+          <w:szCs w:val="16"/>
+          <w:lang w:bidi="ta-IN"/>
+        </w:rPr>
         <w:t>; $</w:t>
       </w:r>
-      <w:proofErr w:type="gramStart"/>
-      <w:r>
-        <w:rPr>
-          <w:rFonts w:ascii="Bamini" w:hAnsi="Bamini" w:cs="Latha"/>
-          <w:sz w:val="16"/>
-          <w:szCs w:val="16"/>
-          <w:lang w:bidi="ta-IN"/>
-        </w:rPr>
-        <w:t>l ,</w:t>
-      </w:r>
-      <w:proofErr w:type="spellStart"/>
-      <w:r>
-        <w:rPr>
-          <w:rFonts w:ascii="Bamini" w:hAnsi="Bamini" w:cs="Latha"/>
-          <w:sz w:val="16"/>
-          <w:szCs w:val="16"/>
-          <w:lang w:bidi="ta-IN"/>
-        </w:rPr>
-        <w:t>e</w:t>
-      </w:r>
-      <w:proofErr w:type="gramEnd"/>
-      <w:r>
-        <w:rPr>
-          <w:rFonts w:ascii="Bamini" w:hAnsi="Bamini" w:cs="Latha"/>
-          <w:sz w:val="16"/>
-          <w:szCs w:val="16"/>
-          <w:lang w:bidi="ta-IN"/>
-        </w:rPr>
-        <w:t>;j</w:t>
-      </w:r>
-      <w:proofErr w:type="spellEnd"/>
-      <w:r>
-        <w:rPr>
-          <w:rFonts w:ascii="Bamini" w:hAnsi="Bamini" w:cs="Latha"/>
-          <w:sz w:val="16"/>
-          <w:szCs w:val="16"/>
-          <w:lang w:bidi="ta-IN"/>
-        </w:rPr>
-        <w:t xml:space="preserve"> </w:t>
-      </w:r>
-      <w:proofErr w:type="spellStart"/>
-      <w:r>
-        <w:rPr>
-          <w:rFonts w:ascii="Bamini" w:hAnsi="Bamini" w:cs="Latha"/>
-          <w:sz w:val="16"/>
-          <w:szCs w:val="16"/>
-          <w:lang w:bidi="ta-IN"/>
-        </w:rPr>
-        <w:t>jpahdk</w:t>
-      </w:r>
-      <w:proofErr w:type="spellEnd"/>
-      <w:r>
-        <w:rPr>
-          <w:rFonts w:ascii="Bamini" w:hAnsi="Bamini" w:cs="Latha"/>
-          <w:sz w:val="16"/>
-          <w:szCs w:val="16"/>
-          <w:lang w:bidi="ta-IN"/>
-        </w:rPr>
-        <w:t xml:space="preserve">; </w:t>
-      </w:r>
-      <w:proofErr w:type="spellStart"/>
-      <w:proofErr w:type="gramStart"/>
-      <w:r>
-        <w:rPr>
-          <w:rFonts w:ascii="Bamini" w:hAnsi="Bamini" w:cs="Latha"/>
-          <w:sz w:val="16"/>
-          <w:szCs w:val="16"/>
-          <w:lang w:bidi="ta-IN"/>
-        </w:rPr>
-        <w:t>nra;ag</w:t>
-      </w:r>
-      <w:proofErr w:type="gramEnd"/>
-      <w:r>
-        <w:rPr>
-          <w:rFonts w:ascii="Bamini" w:hAnsi="Bamini" w:cs="Latha"/>
-          <w:sz w:val="16"/>
-          <w:szCs w:val="16"/>
-          <w:lang w:bidi="ta-IN"/>
-        </w:rPr>
-        <w:t>;gLtjhy</w:t>
-      </w:r>
-      <w:proofErr w:type="spellEnd"/>
-      <w:proofErr w:type="gramStart"/>
-      <w:r>
-        <w:rPr>
-          <w:rFonts w:ascii="Bamini" w:hAnsi="Bamini" w:cs="Latha"/>
-          <w:sz w:val="16"/>
-          <w:szCs w:val="16"/>
-          <w:lang w:bidi="ta-IN"/>
-        </w:rPr>
-        <w:t>; ,</w:t>
-      </w:r>
-      <w:proofErr w:type="spellStart"/>
-      <w:r>
-        <w:rPr>
-          <w:rFonts w:ascii="Bamini" w:hAnsi="Bamini" w:cs="Latha"/>
-          <w:sz w:val="16"/>
-          <w:szCs w:val="16"/>
-          <w:lang w:bidi="ta-IN"/>
-        </w:rPr>
-        <w:t>jw</w:t>
-      </w:r>
-      <w:proofErr w:type="gramEnd"/>
-      <w:r>
-        <w:rPr>
-          <w:rFonts w:ascii="Bamini" w:hAnsi="Bamini" w:cs="Latha"/>
-          <w:sz w:val="16"/>
-          <w:szCs w:val="16"/>
-          <w:lang w:bidi="ta-IN"/>
-        </w:rPr>
-        <w:t>;F</w:t>
-      </w:r>
-      <w:proofErr w:type="spellEnd"/>
-      <w:r>
-        <w:rPr>
-          <w:rFonts w:ascii="Bamini" w:hAnsi="Bamini" w:cs="Latha"/>
-          <w:sz w:val="16"/>
-          <w:szCs w:val="16"/>
-          <w:lang w:bidi="ta-IN"/>
-        </w:rPr>
-        <w:t xml:space="preserve"> </w:t>
-      </w:r>
-      <w:proofErr w:type="spellStart"/>
-      <w:proofErr w:type="gramStart"/>
-      <w:r>
-        <w:rPr>
-          <w:rFonts w:ascii="Bamini" w:hAnsi="Bamini" w:cs="Latha"/>
-          <w:sz w:val="16"/>
-          <w:szCs w:val="16"/>
-          <w:lang w:bidi="ta-IN"/>
-        </w:rPr>
-        <w:t>fh;kNahfk</w:t>
-      </w:r>
-      <w:proofErr w:type="spellEnd"/>
-      <w:proofErr w:type="gramEnd"/>
-      <w:r>
-        <w:rPr>
-          <w:rFonts w:ascii="Bamini" w:hAnsi="Bamini" w:cs="Latha"/>
-          <w:sz w:val="16"/>
-          <w:szCs w:val="16"/>
-          <w:lang w:bidi="ta-IN"/>
-        </w:rPr>
-        <w:t xml:space="preserve">; </w:t>
-      </w:r>
-      <w:proofErr w:type="spellStart"/>
-      <w:proofErr w:type="gramStart"/>
-      <w:r>
-        <w:rPr>
-          <w:rFonts w:ascii="Bamini" w:hAnsi="Bamini" w:cs="Latha"/>
-          <w:sz w:val="16"/>
-          <w:szCs w:val="16"/>
-          <w:lang w:bidi="ta-IN"/>
-        </w:rPr>
-        <w:t>vd;Wk</w:t>
-      </w:r>
-      <w:proofErr w:type="spellEnd"/>
-      <w:proofErr w:type="gramEnd"/>
-      <w:r>
-        <w:rPr>
-          <w:rFonts w:ascii="Bamini" w:hAnsi="Bamini" w:cs="Latha"/>
-          <w:sz w:val="16"/>
-          <w:szCs w:val="16"/>
-          <w:lang w:bidi="ta-IN"/>
-        </w:rPr>
-        <w:t>; $</w:t>
-      </w:r>
-      <w:proofErr w:type="spellStart"/>
-      <w:proofErr w:type="gramStart"/>
-      <w:r>
-        <w:rPr>
-          <w:rFonts w:ascii="Bamini" w:hAnsi="Bamini" w:cs="Latha"/>
-          <w:sz w:val="16"/>
-          <w:szCs w:val="16"/>
-          <w:lang w:bidi="ta-IN"/>
-        </w:rPr>
-        <w:t>wg;gLfpd</w:t>
-      </w:r>
-      <w:proofErr w:type="gramEnd"/>
-      <w:r>
-        <w:rPr>
-          <w:rFonts w:ascii="Bamini" w:hAnsi="Bamini" w:cs="Latha"/>
-          <w:sz w:val="16"/>
-          <w:szCs w:val="16"/>
-          <w:lang w:bidi="ta-IN"/>
-        </w:rPr>
-        <w:t>;wJ</w:t>
+      <w:proofErr w:type="spellStart"/>
+      <w:r>
+        <w:rPr>
+          <w:rFonts w:ascii="Bamini" w:hAnsi="Bamini" w:cs="Latha"/>
+          <w:sz w:val="16"/>
+          <w:szCs w:val="16"/>
+          <w:lang w:bidi="ta-IN"/>
+        </w:rPr>
+        <w:t>wg;gLfpd;wJ</w:t>
       </w:r>
       <w:proofErr w:type="spellEnd"/>
       <w:r>
@@ -4019,7 +3359,6 @@
         </w:rPr>
       </w:pPr>
       <w:proofErr w:type="spellStart"/>
-      <w:proofErr w:type="gramStart"/>
       <w:r>
         <w:rPr>
           <w:rFonts w:ascii="Bamini" w:hAnsi="Bamini" w:cs="Latha"/>
@@ -4030,7 +3369,6 @@
         <w:t>vt;tsT</w:t>
       </w:r>
       <w:proofErr w:type="spellEnd"/>
-      <w:proofErr w:type="gramEnd"/>
       <w:r>
         <w:rPr>
           <w:rFonts w:ascii="Bamini" w:hAnsi="Bamini" w:cs="Latha"/>
@@ -4061,7 +3399,6 @@
         <w:t xml:space="preserve">; </w:t>
       </w:r>
       <w:proofErr w:type="spellStart"/>
-      <w:proofErr w:type="gramStart"/>
       <w:r>
         <w:rPr>
           <w:rFonts w:ascii="Bamini" w:hAnsi="Bamini" w:cs="Latha"/>
@@ -4072,18 +3409,16 @@
         <w:t>nra;a</w:t>
       </w:r>
       <w:proofErr w:type="spellEnd"/>
-      <w:proofErr w:type="gramEnd"/>
-      <w:r>
-        <w:rPr>
-          <w:rFonts w:ascii="Bamini" w:hAnsi="Bamini" w:cs="Latha"/>
-          <w:sz w:val="16"/>
-          <w:szCs w:val="16"/>
-          <w:lang w:bidi="ta-IN"/>
-        </w:rPr>
-        <w:t xml:space="preserve"> </w:t>
-      </w:r>
-      <w:proofErr w:type="spellStart"/>
-      <w:proofErr w:type="gramStart"/>
+      <w:r>
+        <w:rPr>
+          <w:rFonts w:ascii="Bamini" w:hAnsi="Bamini" w:cs="Latha"/>
+          <w:sz w:val="16"/>
+          <w:szCs w:val="16"/>
+          <w:lang w:bidi="ta-IN"/>
+        </w:rPr>
+        <w:t xml:space="preserve"> </w:t>
+      </w:r>
+      <w:proofErr w:type="spellStart"/>
       <w:r>
         <w:rPr>
           <w:rFonts w:ascii="Bamini" w:hAnsi="Bamini" w:cs="Latha"/>
@@ -4101,17 +3436,7 @@
           <w:szCs w:val="16"/>
           <w:lang w:bidi="ta-IN"/>
         </w:rPr>
-        <w:t>;?</w:t>
-      </w:r>
-      <w:proofErr w:type="gramEnd"/>
-      <w:r>
-        <w:rPr>
-          <w:rFonts w:ascii="Bamini" w:hAnsi="Bamini" w:cs="Latha"/>
-          <w:sz w:val="16"/>
-          <w:szCs w:val="16"/>
-          <w:lang w:bidi="ta-IN"/>
-        </w:rPr>
-        <w:t xml:space="preserve"> </w:t>
+        <w:t xml:space="preserve">;? </w:t>
       </w:r>
     </w:p>
     <w:p>
@@ -4145,7 +3470,6 @@
         <w:t xml:space="preserve"> </w:t>
       </w:r>
       <w:proofErr w:type="spellStart"/>
-      <w:proofErr w:type="gramStart"/>
       <w:r>
         <w:rPr>
           <w:rFonts w:ascii="Bamini" w:hAnsi="Bamini" w:cs="Latha"/>
@@ -4163,17 +3487,7 @@
           <w:szCs w:val="16"/>
           <w:lang w:bidi="ta-IN"/>
         </w:rPr>
-        <w:t>;.</w:t>
-      </w:r>
-      <w:proofErr w:type="gramEnd"/>
-      <w:r>
-        <w:rPr>
-          <w:rFonts w:ascii="Bamini" w:hAnsi="Bamini" w:cs="Latha"/>
-          <w:sz w:val="16"/>
-          <w:szCs w:val="16"/>
-          <w:lang w:bidi="ta-IN"/>
-        </w:rPr>
-        <w:t xml:space="preserve"> Mk; </w:t>
+        <w:t xml:space="preserve">;. Mk; </w:t>
       </w:r>
       <w:proofErr w:type="spellStart"/>
       <w:r>
@@ -4213,50 +3527,29 @@
           <w:szCs w:val="16"/>
           <w:lang w:bidi="ta-IN"/>
         </w:rPr>
-        <w:t>; $</w:t>
-      </w:r>
-      <w:proofErr w:type="gramStart"/>
-      <w:r>
-        <w:rPr>
-          <w:rFonts w:ascii="Bamini" w:hAnsi="Bamini" w:cs="Latha"/>
-          <w:sz w:val="16"/>
-          <w:szCs w:val="16"/>
-          <w:lang w:bidi="ta-IN"/>
-        </w:rPr>
-        <w:t>l ,</w:t>
-      </w:r>
-      <w:proofErr w:type="spellStart"/>
-      <w:r>
-        <w:rPr>
-          <w:rFonts w:ascii="Bamini" w:hAnsi="Bamini" w:cs="Latha"/>
-          <w:sz w:val="16"/>
-          <w:szCs w:val="16"/>
-          <w:lang w:bidi="ta-IN"/>
-        </w:rPr>
-        <w:t>e</w:t>
-      </w:r>
-      <w:proofErr w:type="gramEnd"/>
-      <w:r>
-        <w:rPr>
-          <w:rFonts w:ascii="Bamini" w:hAnsi="Bamini" w:cs="Latha"/>
-          <w:sz w:val="16"/>
-          <w:szCs w:val="16"/>
-          <w:lang w:bidi="ta-IN"/>
-        </w:rPr>
-        <w:t>;j</w:t>
-      </w:r>
-      <w:proofErr w:type="spellEnd"/>
-      <w:r>
-        <w:rPr>
-          <w:rFonts w:ascii="Bamini" w:hAnsi="Bamini" w:cs="Latha"/>
-          <w:sz w:val="16"/>
-          <w:szCs w:val="16"/>
-          <w:lang w:bidi="ta-IN"/>
-        </w:rPr>
-        <w:t xml:space="preserve"> </w:t>
-      </w:r>
-      <w:proofErr w:type="spellStart"/>
-      <w:proofErr w:type="gramStart"/>
+        <w:t>; $l ,</w:t>
+      </w:r>
+      <w:proofErr w:type="spellStart"/>
+      <w:r>
+        <w:rPr>
+          <w:rFonts w:ascii="Bamini" w:hAnsi="Bamini" w:cs="Latha"/>
+          <w:sz w:val="16"/>
+          <w:szCs w:val="16"/>
+          <w:lang w:bidi="ta-IN"/>
+        </w:rPr>
+        <w:t>e;j</w:t>
+      </w:r>
+      <w:proofErr w:type="spellEnd"/>
+      <w:r>
+        <w:rPr>
+          <w:rFonts w:ascii="Bamini" w:hAnsi="Bamini" w:cs="Latha"/>
+          <w:sz w:val="16"/>
+          <w:szCs w:val="16"/>
+          <w:lang w:bidi="ta-IN"/>
+        </w:rPr>
+        <w:t xml:space="preserve"> </w:t>
+      </w:r>
+      <w:proofErr w:type="spellStart"/>
       <w:r>
         <w:rPr>
           <w:rFonts w:ascii="Bamini" w:hAnsi="Bamini" w:cs="Latha"/>
@@ -4267,18 +3560,16 @@
         <w:t>jpahdj;jpid</w:t>
       </w:r>
       <w:proofErr w:type="spellEnd"/>
-      <w:proofErr w:type="gramEnd"/>
-      <w:r>
-        <w:rPr>
-          <w:rFonts w:ascii="Bamini" w:hAnsi="Bamini" w:cs="Latha"/>
-          <w:sz w:val="16"/>
-          <w:szCs w:val="16"/>
-          <w:lang w:bidi="ta-IN"/>
-        </w:rPr>
-        <w:t xml:space="preserve"> </w:t>
-      </w:r>
-      <w:proofErr w:type="spellStart"/>
-      <w:proofErr w:type="gramStart"/>
+      <w:r>
+        <w:rPr>
+          <w:rFonts w:ascii="Bamini" w:hAnsi="Bamini" w:cs="Latha"/>
+          <w:sz w:val="16"/>
+          <w:szCs w:val="16"/>
+          <w:lang w:bidi="ta-IN"/>
+        </w:rPr>
+        <w:t xml:space="preserve"> </w:t>
+      </w:r>
+      <w:proofErr w:type="spellStart"/>
       <w:r>
         <w:rPr>
           <w:rFonts w:ascii="Bamini" w:hAnsi="Bamini" w:cs="Latha"/>
@@ -4296,69 +3587,37 @@
           <w:szCs w:val="16"/>
           <w:lang w:bidi="ta-IN"/>
         </w:rPr>
-        <w:t>;.</w:t>
-      </w:r>
-      <w:proofErr w:type="gramEnd"/>
-      <w:r>
-        <w:rPr>
-          <w:rFonts w:ascii="Bamini" w:hAnsi="Bamini" w:cs="Latha"/>
-          <w:sz w:val="16"/>
-          <w:szCs w:val="16"/>
-          <w:lang w:bidi="ta-IN"/>
-        </w:rPr>
-        <w:t xml:space="preserve"> </w:t>
-      </w:r>
-      <w:proofErr w:type="spellStart"/>
-      <w:proofErr w:type="gramStart"/>
-      <w:r>
-        <w:rPr>
-          <w:rFonts w:ascii="Bamini" w:hAnsi="Bamini" w:cs="Latha"/>
-          <w:sz w:val="16"/>
-          <w:szCs w:val="16"/>
-          <w:lang w:bidi="ta-IN"/>
-        </w:rPr>
-        <w:t>mJkl;Lkpd</w:t>
-      </w:r>
-      <w:proofErr w:type="gramEnd"/>
-      <w:r>
-        <w:rPr>
-          <w:rFonts w:ascii="Bamini" w:hAnsi="Bamini" w:cs="Latha"/>
-          <w:sz w:val="16"/>
-          <w:szCs w:val="16"/>
-          <w:lang w:bidi="ta-IN"/>
-        </w:rPr>
-        <w:t>;wp</w:t>
-      </w:r>
-      <w:proofErr w:type="spellEnd"/>
-      <w:r>
-        <w:rPr>
-          <w:rFonts w:ascii="Bamini" w:hAnsi="Bamini" w:cs="Latha"/>
-          <w:sz w:val="16"/>
-          <w:szCs w:val="16"/>
-          <w:lang w:bidi="ta-IN"/>
-        </w:rPr>
-        <w:t xml:space="preserve"> </w:t>
-      </w:r>
-      <w:proofErr w:type="spellStart"/>
-      <w:proofErr w:type="gramStart"/>
-      <w:r>
-        <w:rPr>
-          <w:rFonts w:ascii="Bamini" w:hAnsi="Bamini" w:cs="Latha"/>
-          <w:sz w:val="16"/>
-          <w:szCs w:val="16"/>
-          <w:lang w:bidi="ta-IN"/>
-        </w:rPr>
-        <w:t>cq;fSf</w:t>
-      </w:r>
-      <w:proofErr w:type="gramEnd"/>
-      <w:r>
-        <w:rPr>
-          <w:rFonts w:ascii="Bamini" w:hAnsi="Bamini" w:cs="Latha"/>
-          <w:sz w:val="16"/>
-          <w:szCs w:val="16"/>
-          <w:lang w:bidi="ta-IN"/>
-        </w:rPr>
-        <w:t>;F</w:t>
+        <w:t xml:space="preserve">;. </w:t>
+      </w:r>
+      <w:proofErr w:type="spellStart"/>
+      <w:r>
+        <w:rPr>
+          <w:rFonts w:ascii="Bamini" w:hAnsi="Bamini" w:cs="Latha"/>
+          <w:sz w:val="16"/>
+          <w:szCs w:val="16"/>
+          <w:lang w:bidi="ta-IN"/>
+        </w:rPr>
+        <w:t>mJkl;Lkpd;wp</w:t>
+      </w:r>
+      <w:proofErr w:type="spellEnd"/>
+      <w:r>
+        <w:rPr>
+          <w:rFonts w:ascii="Bamini" w:hAnsi="Bamini" w:cs="Latha"/>
+          <w:sz w:val="16"/>
+          <w:szCs w:val="16"/>
+          <w:lang w:bidi="ta-IN"/>
+        </w:rPr>
+        <w:t xml:space="preserve"> </w:t>
+      </w:r>
+      <w:proofErr w:type="spellStart"/>
+      <w:r>
+        <w:rPr>
+          <w:rFonts w:ascii="Bamini" w:hAnsi="Bamini" w:cs="Latha"/>
+          <w:sz w:val="16"/>
+          <w:szCs w:val="16"/>
+          <w:lang w:bidi="ta-IN"/>
+        </w:rPr>
+        <w:t>cq;fSf;F</w:t>
       </w:r>
       <w:proofErr w:type="spellEnd"/>
       <w:r>
@@ -4391,7 +3650,6 @@
         <w:t xml:space="preserve"> </w:t>
       </w:r>
       <w:proofErr w:type="spellStart"/>
-      <w:proofErr w:type="gramStart"/>
       <w:r>
         <w:rPr>
           <w:rFonts w:ascii="Bamini" w:hAnsi="Bamini" w:cs="Latha"/>
@@ -4402,7 +3660,6 @@
         <w:t>Neuj;jpy</w:t>
       </w:r>
       <w:proofErr w:type="spellEnd"/>
-      <w:proofErr w:type="gramEnd"/>
       <w:r>
         <w:rPr>
           <w:rFonts w:ascii="Bamini" w:hAnsi="Bamini" w:cs="Latha"/>
@@ -4433,7 +3690,6 @@
         <w:t xml:space="preserve"> </w:t>
       </w:r>
       <w:proofErr w:type="spellStart"/>
-      <w:proofErr w:type="gramStart"/>
       <w:r>
         <w:rPr>
           <w:rFonts w:ascii="Bamini" w:hAnsi="Bamini" w:cs="Latha"/>
@@ -4451,20 +3707,9 @@
           <w:szCs w:val="16"/>
           <w:lang w:bidi="ta-IN"/>
         </w:rPr>
-        <w:t xml:space="preserve"> ,e</w:t>
-      </w:r>
-      <w:proofErr w:type="gramEnd"/>
-      <w:r>
-        <w:rPr>
-          <w:rFonts w:ascii="Bamini" w:hAnsi="Bamini" w:cs="Latha"/>
-          <w:sz w:val="16"/>
-          <w:szCs w:val="16"/>
-          <w:lang w:bidi="ta-IN"/>
-        </w:rPr>
-        <w:t xml:space="preserve">;j </w:t>
-      </w:r>
-      <w:proofErr w:type="spellStart"/>
-      <w:proofErr w:type="gramStart"/>
+        <w:t xml:space="preserve"> ,e;j </w:t>
+      </w:r>
+      <w:proofErr w:type="spellStart"/>
       <w:r>
         <w:rPr>
           <w:rFonts w:ascii="Bamini" w:hAnsi="Bamini" w:cs="Latha"/>
@@ -4475,18 +3720,16 @@
         <w:t>jpahdj;ij</w:t>
       </w:r>
       <w:proofErr w:type="spellEnd"/>
-      <w:proofErr w:type="gramEnd"/>
-      <w:r>
-        <w:rPr>
-          <w:rFonts w:ascii="Bamini" w:hAnsi="Bamini" w:cs="Latha"/>
-          <w:sz w:val="16"/>
-          <w:szCs w:val="16"/>
-          <w:lang w:bidi="ta-IN"/>
-        </w:rPr>
-        <w:t xml:space="preserve"> </w:t>
-      </w:r>
-      <w:proofErr w:type="spellStart"/>
-      <w:proofErr w:type="gramStart"/>
+      <w:r>
+        <w:rPr>
+          <w:rFonts w:ascii="Bamini" w:hAnsi="Bamini" w:cs="Latha"/>
+          <w:sz w:val="16"/>
+          <w:szCs w:val="16"/>
+          <w:lang w:bidi="ta-IN"/>
+        </w:rPr>
+        <w:t xml:space="preserve"> </w:t>
+      </w:r>
+      <w:proofErr w:type="spellStart"/>
       <w:r>
         <w:rPr>
           <w:rFonts w:ascii="Bamini" w:hAnsi="Bamini" w:cs="Latha"/>
@@ -4504,17 +3747,7 @@
           <w:szCs w:val="16"/>
           <w:lang w:bidi="ta-IN"/>
         </w:rPr>
-        <w:t>;.</w:t>
-      </w:r>
-      <w:proofErr w:type="gramEnd"/>
-      <w:r>
-        <w:rPr>
-          <w:rFonts w:ascii="Bamini" w:hAnsi="Bamini" w:cs="Latha"/>
-          <w:sz w:val="16"/>
-          <w:szCs w:val="16"/>
-          <w:lang w:bidi="ta-IN"/>
-        </w:rPr>
-        <w:t xml:space="preserve"> </w:t>
+        <w:t xml:space="preserve">;. </w:t>
       </w:r>
     </w:p>
     <w:p>
@@ -6949,7 +6182,7 @@
           <w:cs/>
           <w:lang w:bidi="ta-IN"/>
         </w:rPr>
-        <w:t>அதுப்போல் ஆத்மாவானது நெற்றியில் இருபுருவங்களுக்கு மத்திக்கு நேராக உள்கபாலத்தில் ஒரு வெற்றிடத்தில் இருக்கின்றது. அதனை சுற்றி ஹைப்போதலாமஸ் இருக்கின்றது. ஆத்மாவானது இந்த காண்களால் காணமுடியாதளவு மிக நுண்ணியமான ஒளிப்புள்ளி நட்சத்திரமாக இருக்கின்றது. ஒருவர் ஆத்மாவை இந்த கண்களால் காணமுடியாது ஆனால் அவர் தன்னை உணரலாம் தன் இருப்பபை உணரலாம். மூன்றாம் கண் எனப்படக்கூடிய தெய்வீக கண்ணால் ஆத்மாவை காணலாம்.</w:t>
+        <w:t>அதுப்போல் ஆத்மாவானது நெற்றியில் இருபுருவங்களுக்கு மத்திக்கு நேராக உள்கபாலத்தில் ஒரு வெற்றிடத்தில் இருக்கின்றது. அதனை சுற்றி ஹைப்போதலாமஸ் இருக்கின்றது. ஆத்மாவானது இந்த காண்களால் காணமுடியாதளவு மிக நுண்ணியமான ஒளிப்புள்ளி நட்சத்திரமாக இருக்கின்றது. ஒருவர் ஆத்மாவை இந்த கண்களால் காணமுடியாது ஆனால் அவர் தன்னை உணரலாம் தன் இருப்பை உணரலாம். மூன்றாம் கண் எனப்படக்கூடிய தெய்வீக கண்ணால் ஆத்மாவை காணலாம்.</w:t>
       </w:r>
       <w:r>
         <w:rPr>
@@ -6997,161 +6230,1591 @@
       <w:pPr>
         <w:spacing w:line="240" w:lineRule="auto"/>
         <w:rPr>
-          <w:rFonts w:ascii="Bamini" w:hAnsi="Bamini" w:cs="Latha"/>
-          <w:sz w:val="16"/>
-          <w:szCs w:val="16"/>
-          <w:lang w:bidi="ta-IN"/>
-        </w:rPr>
-      </w:pPr>
-      <w:proofErr w:type="gramStart"/>
-      <w:r>
-        <w:rPr>
-          <w:rFonts w:ascii="Bamini" w:hAnsi="Bamini" w:cs="Latha"/>
-          <w:sz w:val="16"/>
-          <w:szCs w:val="16"/>
-          <w:lang w:bidi="ta-IN"/>
-        </w:rPr>
-        <w:t>,</w:t>
-      </w:r>
-      <w:proofErr w:type="spellStart"/>
-      <w:r>
-        <w:rPr>
-          <w:rFonts w:ascii="Bamini" w:hAnsi="Bamini" w:cs="Latha"/>
-          <w:sz w:val="16"/>
-          <w:szCs w:val="16"/>
-          <w:lang w:bidi="ta-IN"/>
-        </w:rPr>
-        <w:t>iwtd</w:t>
-      </w:r>
-      <w:proofErr w:type="spellEnd"/>
-      <w:proofErr w:type="gramEnd"/>
-      <w:r>
-        <w:rPr>
-          <w:rFonts w:ascii="Bamini" w:hAnsi="Bamini" w:cs="Latha"/>
-          <w:sz w:val="16"/>
-          <w:szCs w:val="16"/>
-          <w:lang w:bidi="ta-IN"/>
-        </w:rPr>
-        <w:t xml:space="preserve">; - </w:t>
-      </w:r>
-      <w:proofErr w:type="spellStart"/>
-      <w:proofErr w:type="gramStart"/>
-      <w:r>
-        <w:rPr>
-          <w:rFonts w:ascii="Bamini" w:hAnsi="Bamini" w:cs="Latha"/>
-          <w:sz w:val="16"/>
-          <w:szCs w:val="16"/>
-          <w:lang w:bidi="ta-IN"/>
-        </w:rPr>
-        <w:t>gukhj;kh</w:t>
-      </w:r>
-      <w:proofErr w:type="spellEnd"/>
-      <w:proofErr w:type="gramEnd"/>
+          <w:rFonts w:ascii="Bamini" w:hAnsi="Bamini"/>
+          <w:sz w:val="16"/>
+          <w:szCs w:val="16"/>
+        </w:rPr>
+      </w:pPr>
+      <w:r>
+        <w:rPr>
+          <w:rFonts w:ascii="Bamini" w:hAnsi="Bamini" w:cs="Latha"/>
+          <w:sz w:val="16"/>
+          <w:szCs w:val="16"/>
+          <w:cs/>
+          <w:lang w:bidi="ta-IN"/>
+        </w:rPr>
+        <w:t>இறைவன் - பரமாத்மா</w:t>
+      </w:r>
     </w:p>
     <w:p>
       <w:pPr>
         <w:spacing w:line="240" w:lineRule="auto"/>
         <w:rPr>
-          <w:rFonts w:ascii="Bamini" w:hAnsi="Bamini" w:cs="Latha"/>
-          <w:sz w:val="16"/>
-          <w:szCs w:val="16"/>
-          <w:lang w:bidi="ta-IN"/>
-        </w:rPr>
-      </w:pPr>
-      <w:proofErr w:type="spellStart"/>
-      <w:r>
-        <w:rPr>
-          <w:rFonts w:ascii="Bamini" w:hAnsi="Bamini" w:cs="Latha"/>
-          <w:sz w:val="16"/>
-          <w:szCs w:val="16"/>
-          <w:lang w:bidi="ta-IN"/>
-        </w:rPr>
-        <w:t>cyfk</w:t>
-      </w:r>
-      <w:proofErr w:type="spellEnd"/>
-      <w:r>
-        <w:rPr>
-          <w:rFonts w:ascii="Bamini" w:hAnsi="Bamini" w:cs="Latha"/>
-          <w:sz w:val="16"/>
-          <w:szCs w:val="16"/>
-          <w:lang w:bidi="ta-IN"/>
-        </w:rPr>
-        <w:t>; - %</w:t>
-      </w:r>
-      <w:proofErr w:type="spellStart"/>
-      <w:proofErr w:type="gramStart"/>
-      <w:r>
-        <w:rPr>
-          <w:rFonts w:ascii="Bamini" w:hAnsi="Bamini" w:cs="Latha"/>
-          <w:sz w:val="16"/>
-          <w:szCs w:val="16"/>
-          <w:lang w:bidi="ta-IN"/>
-        </w:rPr>
-        <w:t>d;W</w:t>
-      </w:r>
-      <w:proofErr w:type="spellEnd"/>
-      <w:proofErr w:type="gramEnd"/>
+          <w:rFonts w:ascii="Bamini" w:hAnsi="Bamini"/>
+          <w:sz w:val="16"/>
+          <w:szCs w:val="16"/>
+        </w:rPr>
+      </w:pPr>
+      <w:r>
+        <w:rPr>
+          <w:rFonts w:ascii="Bamini" w:hAnsi="Bamini"/>
+          <w:sz w:val="16"/>
+          <w:szCs w:val="16"/>
+        </w:rPr>
+        <w:t>1)</w:t>
+      </w:r>
+      <w:r>
+        <w:rPr>
+          <w:rFonts w:ascii="Bamini" w:hAnsi="Bamini"/>
+          <w:sz w:val="16"/>
+          <w:szCs w:val="16"/>
+        </w:rPr>
+        <w:tab/>
+      </w:r>
+      <w:r>
+        <w:rPr>
+          <w:rFonts w:ascii="Bamini" w:hAnsi="Bamini" w:cs="Latha"/>
+          <w:sz w:val="16"/>
+          <w:szCs w:val="16"/>
+          <w:cs/>
+          <w:lang w:bidi="ta-IN"/>
+        </w:rPr>
+        <w:t>எல்லோருக்கும் பொதுவான இறைவன் யார்</w:t>
+      </w:r>
+      <w:r>
+        <w:rPr>
+          <w:rFonts w:ascii="Bamini" w:hAnsi="Bamini"/>
+          <w:sz w:val="16"/>
+          <w:szCs w:val="16"/>
+        </w:rPr>
+        <w:t xml:space="preserve">? </w:t>
+      </w:r>
+      <w:r>
+        <w:rPr>
+          <w:rFonts w:ascii="Bamini" w:hAnsi="Bamini" w:cs="Latha"/>
+          <w:sz w:val="16"/>
+          <w:szCs w:val="16"/>
+          <w:cs/>
+          <w:lang w:bidi="ta-IN"/>
+        </w:rPr>
+        <w:t>எப்படி</w:t>
+      </w:r>
+      <w:r>
+        <w:rPr>
+          <w:rFonts w:ascii="Bamini" w:hAnsi="Bamini"/>
+          <w:sz w:val="16"/>
+          <w:szCs w:val="16"/>
+        </w:rPr>
+        <w:t xml:space="preserve">? </w:t>
+      </w:r>
+      <w:r>
+        <w:rPr>
+          <w:rFonts w:ascii="Bamini" w:hAnsi="Bamini"/>
+          <w:sz w:val="16"/>
+          <w:szCs w:val="16"/>
+        </w:rPr>
+        <w:t xml:space="preserve"> </w:t>
+      </w:r>
+      <w:r>
+        <w:rPr>
+          <w:rFonts w:ascii="Bamini" w:hAnsi="Bamini"/>
+          <w:sz w:val="16"/>
+          <w:szCs w:val="16"/>
+        </w:rPr>
+        <w:t xml:space="preserve"> </w:t>
+      </w:r>
+      <w:proofErr w:type="spellStart"/>
+      <w:r>
+        <w:rPr>
+          <w:rFonts w:ascii="Bamini" w:hAnsi="Bamini"/>
+          <w:sz w:val="16"/>
+          <w:szCs w:val="16"/>
+        </w:rPr>
+        <w:t>ehk</w:t>
+      </w:r>
+      <w:proofErr w:type="spellEnd"/>
+      <w:r>
+        <w:rPr>
+          <w:rFonts w:ascii="Bamini" w:hAnsi="Bamini"/>
+          <w:sz w:val="16"/>
+          <w:szCs w:val="16"/>
+        </w:rPr>
+        <w:t xml:space="preserve">; </w:t>
+      </w:r>
+      <w:proofErr w:type="spellStart"/>
+      <w:r>
+        <w:rPr>
+          <w:rFonts w:ascii="Bamini" w:hAnsi="Bamini"/>
+          <w:sz w:val="16"/>
+          <w:szCs w:val="16"/>
+        </w:rPr>
+        <w:t>midtUk</w:t>
+      </w:r>
+      <w:proofErr w:type="spellEnd"/>
+      <w:r>
+        <w:rPr>
+          <w:rFonts w:ascii="Bamini" w:hAnsi="Bamini"/>
+          <w:sz w:val="16"/>
+          <w:szCs w:val="16"/>
+        </w:rPr>
+        <w:t xml:space="preserve">; </w:t>
+      </w:r>
+      <w:proofErr w:type="spellStart"/>
+      <w:r>
+        <w:rPr>
+          <w:rFonts w:ascii="Bamini" w:hAnsi="Bamini"/>
+          <w:sz w:val="16"/>
+          <w:szCs w:val="16"/>
+        </w:rPr>
+        <w:t>Mj;khf;fs</w:t>
+      </w:r>
+      <w:proofErr w:type="spellEnd"/>
+      <w:r>
+        <w:rPr>
+          <w:rFonts w:ascii="Bamini" w:hAnsi="Bamini"/>
+          <w:sz w:val="16"/>
+          <w:szCs w:val="16"/>
+        </w:rPr>
+        <w:t xml:space="preserve">; </w:t>
+      </w:r>
+      <w:proofErr w:type="spellStart"/>
+      <w:r>
+        <w:rPr>
+          <w:rFonts w:ascii="Bamini" w:hAnsi="Bamini"/>
+          <w:sz w:val="16"/>
+          <w:szCs w:val="16"/>
+        </w:rPr>
+        <w:t>vd;gNj</w:t>
+      </w:r>
+      <w:proofErr w:type="spellEnd"/>
+      <w:r>
+        <w:rPr>
+          <w:rFonts w:ascii="Bamini" w:hAnsi="Bamini"/>
+          <w:sz w:val="16"/>
+          <w:szCs w:val="16"/>
+        </w:rPr>
+        <w:t xml:space="preserve"> </w:t>
+      </w:r>
+      <w:proofErr w:type="spellStart"/>
+      <w:r>
+        <w:rPr>
+          <w:rFonts w:ascii="Bamini" w:hAnsi="Bamini"/>
+          <w:sz w:val="16"/>
+          <w:szCs w:val="16"/>
+        </w:rPr>
+        <w:t>Mf</w:t>
+      </w:r>
+      <w:proofErr w:type="spellEnd"/>
+      <w:r>
+        <w:rPr>
+          <w:rFonts w:ascii="Bamini" w:hAnsi="Bamini"/>
+          <w:sz w:val="16"/>
+          <w:szCs w:val="16"/>
+        </w:rPr>
+        <w:t xml:space="preserve"> </w:t>
+      </w:r>
+      <w:proofErr w:type="spellStart"/>
+      <w:r>
+        <w:rPr>
+          <w:rFonts w:ascii="Bamini" w:hAnsi="Bamini"/>
+          <w:sz w:val="16"/>
+          <w:szCs w:val="16"/>
+        </w:rPr>
+        <w:t>rj;jpak</w:t>
+      </w:r>
+      <w:proofErr w:type="spellEnd"/>
+      <w:r>
+        <w:rPr>
+          <w:rFonts w:ascii="Bamini" w:hAnsi="Bamini"/>
+          <w:sz w:val="16"/>
+          <w:szCs w:val="16"/>
+        </w:rPr>
+        <w:t xml:space="preserve">;. </w:t>
+      </w:r>
+      <w:proofErr w:type="spellStart"/>
+      <w:r>
+        <w:rPr>
+          <w:rFonts w:ascii="Bamini" w:hAnsi="Bamini"/>
+          <w:sz w:val="16"/>
+          <w:szCs w:val="16"/>
+        </w:rPr>
+        <w:t>Mj;kh</w:t>
+      </w:r>
+      <w:proofErr w:type="spellEnd"/>
+      <w:r>
+        <w:rPr>
+          <w:rFonts w:ascii="Bamini" w:hAnsi="Bamini"/>
+          <w:sz w:val="16"/>
+          <w:szCs w:val="16"/>
+        </w:rPr>
+        <w:t xml:space="preserve"> </w:t>
+      </w:r>
+      <w:proofErr w:type="spellStart"/>
+      <w:r>
+        <w:rPr>
+          <w:rFonts w:ascii="Bamini" w:hAnsi="Bamini"/>
+          <w:sz w:val="16"/>
+          <w:szCs w:val="16"/>
+        </w:rPr>
+        <w:t>xsp</w:t>
+      </w:r>
+      <w:proofErr w:type="spellEnd"/>
+      <w:r>
+        <w:rPr>
+          <w:rFonts w:ascii="Bamini" w:hAnsi="Bamini"/>
+          <w:sz w:val="16"/>
+          <w:szCs w:val="16"/>
+        </w:rPr>
+        <w:t xml:space="preserve"> &amp;</w:t>
+      </w:r>
+      <w:proofErr w:type="spellStart"/>
+      <w:r>
+        <w:rPr>
+          <w:rFonts w:ascii="Bamini" w:hAnsi="Bamini"/>
+          <w:sz w:val="16"/>
+          <w:szCs w:val="16"/>
+        </w:rPr>
+        <w:t>gkhdJ</w:t>
+      </w:r>
+      <w:proofErr w:type="spellEnd"/>
+      <w:r>
+        <w:rPr>
+          <w:rFonts w:ascii="Bamini" w:hAnsi="Bamini"/>
+          <w:sz w:val="16"/>
+          <w:szCs w:val="16"/>
+        </w:rPr>
+        <w:t xml:space="preserve">. </w:t>
+      </w:r>
+      <w:proofErr w:type="spellStart"/>
+      <w:r>
+        <w:rPr>
+          <w:rFonts w:ascii="Bamini" w:hAnsi="Bamini"/>
+          <w:sz w:val="16"/>
+          <w:szCs w:val="16"/>
+        </w:rPr>
+        <w:t>kpf</w:t>
+      </w:r>
+      <w:proofErr w:type="spellEnd"/>
+      <w:r>
+        <w:rPr>
+          <w:rFonts w:ascii="Bamini" w:hAnsi="Bamini"/>
+          <w:sz w:val="16"/>
+          <w:szCs w:val="16"/>
+        </w:rPr>
+        <w:t xml:space="preserve"> </w:t>
+      </w:r>
+      <w:proofErr w:type="spellStart"/>
+      <w:r>
+        <w:rPr>
+          <w:rFonts w:ascii="Bamini" w:hAnsi="Bamini"/>
+          <w:sz w:val="16"/>
+          <w:szCs w:val="16"/>
+        </w:rPr>
+        <w:t>Ez;zpakhdJ</w:t>
+      </w:r>
+      <w:proofErr w:type="spellEnd"/>
+      <w:r>
+        <w:rPr>
+          <w:rFonts w:ascii="Bamini" w:hAnsi="Bamini"/>
+          <w:sz w:val="16"/>
+          <w:szCs w:val="16"/>
+        </w:rPr>
+        <w:t xml:space="preserve">. </w:t>
+      </w:r>
+      <w:proofErr w:type="spellStart"/>
+      <w:r>
+        <w:rPr>
+          <w:rFonts w:ascii="Bamini" w:hAnsi="Bamini"/>
+          <w:sz w:val="16"/>
+          <w:szCs w:val="16"/>
+        </w:rPr>
+        <w:t>Mj;khtpd</w:t>
+      </w:r>
+      <w:proofErr w:type="spellEnd"/>
+      <w:r>
+        <w:rPr>
+          <w:rFonts w:ascii="Bamini" w:hAnsi="Bamini"/>
+          <w:sz w:val="16"/>
+          <w:szCs w:val="16"/>
+        </w:rPr>
+        <w:t xml:space="preserve">; </w:t>
+      </w:r>
+      <w:proofErr w:type="spellStart"/>
+      <w:r>
+        <w:rPr>
+          <w:rFonts w:ascii="Bamini" w:hAnsi="Bamini"/>
+          <w:sz w:val="16"/>
+          <w:szCs w:val="16"/>
+        </w:rPr>
+        <w:t>je;ij</w:t>
+      </w:r>
+      <w:proofErr w:type="spellEnd"/>
+      <w:r>
+        <w:rPr>
+          <w:rFonts w:ascii="Bamini" w:hAnsi="Bamini"/>
+          <w:sz w:val="16"/>
+          <w:szCs w:val="16"/>
+        </w:rPr>
+        <w:t xml:space="preserve"> </w:t>
+      </w:r>
+      <w:proofErr w:type="spellStart"/>
+      <w:r>
+        <w:rPr>
+          <w:rFonts w:ascii="Bamini" w:hAnsi="Bamini"/>
+          <w:sz w:val="16"/>
+          <w:szCs w:val="16"/>
+        </w:rPr>
+        <w:t>jhd</w:t>
+      </w:r>
+      <w:proofErr w:type="spellEnd"/>
+      <w:r>
+        <w:rPr>
+          <w:rFonts w:ascii="Bamini" w:hAnsi="Bamini"/>
+          <w:sz w:val="16"/>
+          <w:szCs w:val="16"/>
+        </w:rPr>
+        <w:t>; ,</w:t>
+      </w:r>
+      <w:proofErr w:type="spellStart"/>
+      <w:r>
+        <w:rPr>
+          <w:rFonts w:ascii="Bamini" w:hAnsi="Bamini"/>
+          <w:sz w:val="16"/>
+          <w:szCs w:val="16"/>
+        </w:rPr>
+        <w:t>iwtd</w:t>
+      </w:r>
+      <w:proofErr w:type="spellEnd"/>
+      <w:r>
+        <w:rPr>
+          <w:rFonts w:ascii="Bamini" w:hAnsi="Bamini"/>
+          <w:sz w:val="16"/>
+          <w:szCs w:val="16"/>
+        </w:rPr>
+        <w:t xml:space="preserve">;. </w:t>
+      </w:r>
+      <w:proofErr w:type="spellStart"/>
+      <w:r>
+        <w:rPr>
+          <w:rFonts w:ascii="Bamini" w:hAnsi="Bamini"/>
+          <w:sz w:val="16"/>
+          <w:szCs w:val="16"/>
+        </w:rPr>
+        <w:t>ehk</w:t>
+      </w:r>
+      <w:proofErr w:type="spellEnd"/>
+      <w:r>
+        <w:rPr>
+          <w:rFonts w:ascii="Bamini" w:hAnsi="Bamini"/>
+          <w:sz w:val="16"/>
+          <w:szCs w:val="16"/>
+        </w:rPr>
+        <w:t xml:space="preserve">; </w:t>
+      </w:r>
+      <w:proofErr w:type="spellStart"/>
+      <w:r>
+        <w:rPr>
+          <w:rFonts w:ascii="Bamini" w:hAnsi="Bamini"/>
+          <w:sz w:val="16"/>
+          <w:szCs w:val="16"/>
+        </w:rPr>
+        <w:t>Mj;kh</w:t>
+      </w:r>
+      <w:proofErr w:type="spellEnd"/>
+      <w:r>
+        <w:rPr>
+          <w:rFonts w:ascii="Bamini" w:hAnsi="Bamini"/>
+          <w:sz w:val="16"/>
+          <w:szCs w:val="16"/>
+        </w:rPr>
+        <w:t xml:space="preserve"> ek; </w:t>
+      </w:r>
+      <w:proofErr w:type="spellStart"/>
+      <w:r>
+        <w:rPr>
+          <w:rFonts w:ascii="Bamini" w:hAnsi="Bamini"/>
+          <w:sz w:val="16"/>
+          <w:szCs w:val="16"/>
+        </w:rPr>
+        <w:t>je;ij</w:t>
+      </w:r>
+      <w:proofErr w:type="spellEnd"/>
+      <w:r>
+        <w:rPr>
+          <w:rFonts w:ascii="Bamini" w:hAnsi="Bamini"/>
+          <w:sz w:val="16"/>
+          <w:szCs w:val="16"/>
+        </w:rPr>
+        <w:t xml:space="preserve"> </w:t>
+      </w:r>
+      <w:proofErr w:type="spellStart"/>
+      <w:r>
+        <w:rPr>
+          <w:rFonts w:ascii="Bamini" w:hAnsi="Bamini"/>
+          <w:sz w:val="16"/>
+          <w:szCs w:val="16"/>
+        </w:rPr>
+        <w:t>gukhj;kh</w:t>
+      </w:r>
+      <w:proofErr w:type="spellEnd"/>
+      <w:r>
+        <w:rPr>
+          <w:rFonts w:ascii="Bamini" w:hAnsi="Bamini"/>
+          <w:sz w:val="16"/>
+          <w:szCs w:val="16"/>
+        </w:rPr>
+        <w:t xml:space="preserve"> </w:t>
+      </w:r>
+      <w:proofErr w:type="spellStart"/>
+      <w:r>
+        <w:rPr>
+          <w:rFonts w:ascii="Bamini" w:hAnsi="Bamini"/>
+          <w:sz w:val="16"/>
+          <w:szCs w:val="16"/>
+        </w:rPr>
+        <w:t>kpf</w:t>
+      </w:r>
+      <w:proofErr w:type="spellEnd"/>
+      <w:r>
+        <w:rPr>
+          <w:rFonts w:ascii="Bamini" w:hAnsi="Bamini"/>
+          <w:sz w:val="16"/>
+          <w:szCs w:val="16"/>
+        </w:rPr>
+        <w:t xml:space="preserve"> </w:t>
+      </w:r>
+      <w:proofErr w:type="spellStart"/>
+      <w:r>
+        <w:rPr>
+          <w:rFonts w:ascii="Bamini" w:hAnsi="Bamini"/>
+          <w:sz w:val="16"/>
+          <w:szCs w:val="16"/>
+        </w:rPr>
+        <w:t>vspikahdJ</w:t>
+      </w:r>
+      <w:proofErr w:type="spellEnd"/>
+      <w:r>
+        <w:rPr>
+          <w:rFonts w:ascii="Bamini" w:hAnsi="Bamini"/>
+          <w:sz w:val="16"/>
+          <w:szCs w:val="16"/>
+        </w:rPr>
+        <w:t>. ,</w:t>
+      </w:r>
+      <w:proofErr w:type="spellStart"/>
+      <w:r>
+        <w:rPr>
+          <w:rFonts w:ascii="Bamini" w:hAnsi="Bamini"/>
+          <w:sz w:val="16"/>
+          <w:szCs w:val="16"/>
+        </w:rPr>
+        <w:t>iwtd</w:t>
+      </w:r>
+      <w:proofErr w:type="spellEnd"/>
+      <w:r>
+        <w:rPr>
+          <w:rFonts w:ascii="Bamini" w:hAnsi="Bamini"/>
+          <w:sz w:val="16"/>
+          <w:szCs w:val="16"/>
+        </w:rPr>
+        <w:t xml:space="preserve">; </w:t>
+      </w:r>
+      <w:proofErr w:type="spellStart"/>
+      <w:r>
+        <w:rPr>
+          <w:rFonts w:ascii="Bamini" w:hAnsi="Bamini"/>
+          <w:sz w:val="16"/>
+          <w:szCs w:val="16"/>
+        </w:rPr>
+        <w:t>ehk</w:t>
+      </w:r>
+      <w:proofErr w:type="spellEnd"/>
+      <w:r>
+        <w:rPr>
+          <w:rFonts w:ascii="Bamini" w:hAnsi="Bamini"/>
+          <w:sz w:val="16"/>
+          <w:szCs w:val="16"/>
+        </w:rPr>
+        <w:t xml:space="preserve">; </w:t>
+      </w:r>
+      <w:proofErr w:type="spellStart"/>
+      <w:r>
+        <w:rPr>
+          <w:rFonts w:ascii="Bamini" w:hAnsi="Bamini"/>
+          <w:sz w:val="16"/>
+          <w:szCs w:val="16"/>
+        </w:rPr>
+        <w:t>Mj;khf;fisg</w:t>
+      </w:r>
+      <w:proofErr w:type="spellEnd"/>
+      <w:r>
+        <w:rPr>
+          <w:rFonts w:ascii="Bamini" w:hAnsi="Bamini"/>
+          <w:sz w:val="16"/>
+          <w:szCs w:val="16"/>
+        </w:rPr>
+        <w:t xml:space="preserve">; </w:t>
+      </w:r>
+      <w:proofErr w:type="spellStart"/>
+      <w:r>
+        <w:rPr>
+          <w:rFonts w:ascii="Bamini" w:hAnsi="Bamini"/>
+          <w:sz w:val="16"/>
+          <w:szCs w:val="16"/>
+        </w:rPr>
+        <w:t>NghyNt</w:t>
+      </w:r>
+      <w:proofErr w:type="spellEnd"/>
+      <w:r>
+        <w:rPr>
+          <w:rFonts w:ascii="Bamini" w:hAnsi="Bamini"/>
+          <w:sz w:val="16"/>
+          <w:szCs w:val="16"/>
+        </w:rPr>
+        <w:t xml:space="preserve"> </w:t>
+      </w:r>
+      <w:proofErr w:type="spellStart"/>
+      <w:r>
+        <w:rPr>
+          <w:rFonts w:ascii="Bamini" w:hAnsi="Bamini"/>
+          <w:sz w:val="16"/>
+          <w:szCs w:val="16"/>
+        </w:rPr>
+        <w:t>mtUk</w:t>
+      </w:r>
+      <w:proofErr w:type="spellEnd"/>
+      <w:r>
+        <w:rPr>
+          <w:rFonts w:ascii="Bamini" w:hAnsi="Bamini"/>
+          <w:sz w:val="16"/>
+          <w:szCs w:val="16"/>
+        </w:rPr>
+        <w:t xml:space="preserve">; </w:t>
+      </w:r>
+      <w:proofErr w:type="spellStart"/>
+      <w:r>
+        <w:rPr>
+          <w:rFonts w:ascii="Bamini" w:hAnsi="Bamini"/>
+          <w:sz w:val="16"/>
+          <w:szCs w:val="16"/>
+        </w:rPr>
+        <w:t>kpf</w:t>
+      </w:r>
+      <w:proofErr w:type="spellEnd"/>
+      <w:r>
+        <w:rPr>
+          <w:rFonts w:ascii="Bamini" w:hAnsi="Bamini"/>
+          <w:sz w:val="16"/>
+          <w:szCs w:val="16"/>
+        </w:rPr>
+        <w:t xml:space="preserve"> </w:t>
+      </w:r>
+      <w:proofErr w:type="spellStart"/>
+      <w:r>
+        <w:rPr>
+          <w:rFonts w:ascii="Bamini" w:hAnsi="Bamini"/>
+          <w:sz w:val="16"/>
+          <w:szCs w:val="16"/>
+        </w:rPr>
+        <w:t>Ez;zpa</w:t>
+      </w:r>
+      <w:proofErr w:type="spellEnd"/>
+      <w:r>
+        <w:rPr>
+          <w:rFonts w:ascii="Bamini" w:hAnsi="Bamini"/>
+          <w:sz w:val="16"/>
+          <w:szCs w:val="16"/>
+        </w:rPr>
+        <w:t xml:space="preserve"> </w:t>
+      </w:r>
+      <w:proofErr w:type="spellStart"/>
+      <w:r>
+        <w:rPr>
+          <w:rFonts w:ascii="Bamini" w:hAnsi="Bamini"/>
+          <w:sz w:val="16"/>
+          <w:szCs w:val="16"/>
+        </w:rPr>
+        <w:t>xspg;Gs;spahfj</w:t>
+      </w:r>
+      <w:proofErr w:type="spellEnd"/>
+      <w:r>
+        <w:rPr>
+          <w:rFonts w:ascii="Bamini" w:hAnsi="Bamini"/>
+          <w:sz w:val="16"/>
+          <w:szCs w:val="16"/>
+        </w:rPr>
+        <w:t xml:space="preserve">; </w:t>
+      </w:r>
+      <w:proofErr w:type="spellStart"/>
+      <w:r>
+        <w:rPr>
+          <w:rFonts w:ascii="Bamini" w:hAnsi="Bamini"/>
+          <w:sz w:val="16"/>
+          <w:szCs w:val="16"/>
+        </w:rPr>
+        <w:t>jhd</w:t>
+      </w:r>
+      <w:proofErr w:type="spellEnd"/>
+      <w:r>
+        <w:rPr>
+          <w:rFonts w:ascii="Bamini" w:hAnsi="Bamini"/>
+          <w:sz w:val="16"/>
+          <w:szCs w:val="16"/>
+        </w:rPr>
+        <w:t>; ,</w:t>
+      </w:r>
+      <w:proofErr w:type="spellStart"/>
+      <w:r>
+        <w:rPr>
+          <w:rFonts w:ascii="Bamini" w:hAnsi="Bamini"/>
+          <w:sz w:val="16"/>
+          <w:szCs w:val="16"/>
+        </w:rPr>
+        <w:t>Uf;fpd;whh</w:t>
+      </w:r>
+      <w:proofErr w:type="spellEnd"/>
+      <w:r>
+        <w:rPr>
+          <w:rFonts w:ascii="Bamini" w:hAnsi="Bamini"/>
+          <w:sz w:val="16"/>
+          <w:szCs w:val="16"/>
+        </w:rPr>
+        <w:t xml:space="preserve">;. </w:t>
+      </w:r>
+      <w:proofErr w:type="spellStart"/>
+      <w:r>
+        <w:rPr>
+          <w:rFonts w:ascii="Bamini" w:hAnsi="Bamini"/>
+          <w:sz w:val="16"/>
+          <w:szCs w:val="16"/>
+        </w:rPr>
+        <w:t>vdNt</w:t>
+      </w:r>
+      <w:proofErr w:type="spellEnd"/>
+      <w:r>
+        <w:rPr>
+          <w:rFonts w:ascii="Bamini" w:hAnsi="Bamini"/>
+          <w:sz w:val="16"/>
+          <w:szCs w:val="16"/>
+        </w:rPr>
+        <w:t xml:space="preserve"> </w:t>
+      </w:r>
+      <w:proofErr w:type="spellStart"/>
+      <w:r>
+        <w:rPr>
+          <w:rFonts w:ascii="Bamini" w:hAnsi="Bamini"/>
+          <w:sz w:val="16"/>
+          <w:szCs w:val="16"/>
+        </w:rPr>
+        <w:t>cyfpy</w:t>
+      </w:r>
+      <w:proofErr w:type="spellEnd"/>
+      <w:r>
+        <w:rPr>
+          <w:rFonts w:ascii="Bamini" w:hAnsi="Bamini"/>
+          <w:sz w:val="16"/>
+          <w:szCs w:val="16"/>
+        </w:rPr>
+        <w:t xml:space="preserve">; </w:t>
+      </w:r>
+      <w:proofErr w:type="spellStart"/>
+      <w:r>
+        <w:rPr>
+          <w:rFonts w:ascii="Bamini" w:hAnsi="Bamini"/>
+          <w:sz w:val="16"/>
+          <w:szCs w:val="16"/>
+        </w:rPr>
+        <w:t>cs;s</w:t>
+      </w:r>
+      <w:proofErr w:type="spellEnd"/>
+      <w:r>
+        <w:rPr>
+          <w:rFonts w:ascii="Bamini" w:hAnsi="Bamini"/>
+          <w:sz w:val="16"/>
+          <w:szCs w:val="16"/>
+        </w:rPr>
+        <w:t xml:space="preserve"> </w:t>
+      </w:r>
+      <w:proofErr w:type="spellStart"/>
+      <w:r>
+        <w:rPr>
+          <w:rFonts w:ascii="Bamini" w:hAnsi="Bamini"/>
+          <w:sz w:val="16"/>
+          <w:szCs w:val="16"/>
+        </w:rPr>
+        <w:t>midtUk</w:t>
+      </w:r>
+      <w:proofErr w:type="spellEnd"/>
+      <w:r>
+        <w:rPr>
+          <w:rFonts w:ascii="Bamini" w:hAnsi="Bamini"/>
+          <w:sz w:val="16"/>
+          <w:szCs w:val="16"/>
+        </w:rPr>
+        <w:t xml:space="preserve">; </w:t>
+      </w:r>
+      <w:proofErr w:type="spellStart"/>
+      <w:r>
+        <w:rPr>
+          <w:rFonts w:ascii="Bamini" w:hAnsi="Bamini"/>
+          <w:sz w:val="16"/>
+          <w:szCs w:val="16"/>
+        </w:rPr>
+        <w:t>Mj;khf;fs</w:t>
+      </w:r>
+      <w:proofErr w:type="spellEnd"/>
+      <w:r>
+        <w:rPr>
+          <w:rFonts w:ascii="Bamini" w:hAnsi="Bamini"/>
+          <w:sz w:val="16"/>
+          <w:szCs w:val="16"/>
+        </w:rPr>
+        <w:t xml:space="preserve">;&gt; </w:t>
+      </w:r>
+      <w:proofErr w:type="spellStart"/>
+      <w:r>
+        <w:rPr>
+          <w:rFonts w:ascii="Bamini" w:hAnsi="Bamini"/>
+          <w:sz w:val="16"/>
+          <w:szCs w:val="16"/>
+        </w:rPr>
+        <w:t>mjhtJ</w:t>
+      </w:r>
+      <w:proofErr w:type="spellEnd"/>
+      <w:r>
+        <w:rPr>
+          <w:rFonts w:ascii="Bamini" w:hAnsi="Bamini"/>
+          <w:sz w:val="16"/>
+          <w:szCs w:val="16"/>
+        </w:rPr>
+        <w:t xml:space="preserve"> </w:t>
+      </w:r>
+      <w:proofErr w:type="spellStart"/>
+      <w:r>
+        <w:rPr>
+          <w:rFonts w:ascii="Bamini" w:hAnsi="Bamini"/>
+          <w:sz w:val="16"/>
+          <w:szCs w:val="16"/>
+        </w:rPr>
+        <w:t>clypd</w:t>
+      </w:r>
+      <w:proofErr w:type="spellEnd"/>
+      <w:r>
+        <w:rPr>
+          <w:rFonts w:ascii="Bamini" w:hAnsi="Bamini"/>
+          <w:sz w:val="16"/>
+          <w:szCs w:val="16"/>
+        </w:rPr>
+        <w:t xml:space="preserve">; </w:t>
+      </w:r>
+      <w:proofErr w:type="spellStart"/>
+      <w:r>
+        <w:rPr>
+          <w:rFonts w:ascii="Bamini" w:hAnsi="Bamini"/>
+          <w:sz w:val="16"/>
+          <w:szCs w:val="16"/>
+        </w:rPr>
+        <w:t>rhjp</w:t>
+      </w:r>
+      <w:proofErr w:type="spellEnd"/>
+      <w:r>
+        <w:rPr>
+          <w:rFonts w:ascii="Bamini" w:hAnsi="Bamini"/>
+          <w:sz w:val="16"/>
+          <w:szCs w:val="16"/>
+        </w:rPr>
+        <w:t xml:space="preserve"> </w:t>
+      </w:r>
+      <w:proofErr w:type="spellStart"/>
+      <w:r>
+        <w:rPr>
+          <w:rFonts w:ascii="Bamini" w:hAnsi="Bamini"/>
+          <w:sz w:val="16"/>
+          <w:szCs w:val="16"/>
+        </w:rPr>
+        <w:t>kj</w:t>
+      </w:r>
+      <w:proofErr w:type="spellEnd"/>
+      <w:r>
+        <w:rPr>
+          <w:rFonts w:ascii="Bamini" w:hAnsi="Bamini"/>
+          <w:sz w:val="16"/>
+          <w:szCs w:val="16"/>
+        </w:rPr>
+        <w:t xml:space="preserve"> ,d </w:t>
+      </w:r>
+      <w:proofErr w:type="spellStart"/>
+      <w:r>
+        <w:rPr>
+          <w:rFonts w:ascii="Bamini" w:hAnsi="Bamini"/>
+          <w:sz w:val="16"/>
+          <w:szCs w:val="16"/>
+        </w:rPr>
+        <w:t>ehL</w:t>
+      </w:r>
+      <w:proofErr w:type="spellEnd"/>
+      <w:r>
+        <w:rPr>
+          <w:rFonts w:ascii="Bamini" w:hAnsi="Bamini"/>
+          <w:sz w:val="16"/>
+          <w:szCs w:val="16"/>
+        </w:rPr>
+        <w:t xml:space="preserve"> </w:t>
+      </w:r>
+      <w:proofErr w:type="spellStart"/>
+      <w:r>
+        <w:rPr>
+          <w:rFonts w:ascii="Bamini" w:hAnsi="Bamini"/>
+          <w:sz w:val="16"/>
+          <w:szCs w:val="16"/>
+        </w:rPr>
+        <w:t>Ngjkpy;yhky</w:t>
+      </w:r>
+      <w:proofErr w:type="spellEnd"/>
+      <w:r>
+        <w:rPr>
+          <w:rFonts w:ascii="Bamini" w:hAnsi="Bamini"/>
+          <w:sz w:val="16"/>
+          <w:szCs w:val="16"/>
+        </w:rPr>
+        <w:t xml:space="preserve">; </w:t>
+      </w:r>
+      <w:proofErr w:type="spellStart"/>
+      <w:r>
+        <w:rPr>
+          <w:rFonts w:ascii="Bamini" w:hAnsi="Bamini"/>
+          <w:sz w:val="16"/>
+          <w:szCs w:val="16"/>
+        </w:rPr>
+        <w:t>midtUk</w:t>
+      </w:r>
+      <w:proofErr w:type="spellEnd"/>
+      <w:r>
+        <w:rPr>
+          <w:rFonts w:ascii="Bamini" w:hAnsi="Bamini"/>
+          <w:sz w:val="16"/>
+          <w:szCs w:val="16"/>
+        </w:rPr>
+        <w:t xml:space="preserve">; </w:t>
+      </w:r>
+      <w:proofErr w:type="spellStart"/>
+      <w:r>
+        <w:rPr>
+          <w:rFonts w:ascii="Bamini" w:hAnsi="Bamini"/>
+          <w:sz w:val="16"/>
+          <w:szCs w:val="16"/>
+        </w:rPr>
+        <w:t>xspg;Gs;sp</w:t>
+      </w:r>
+      <w:proofErr w:type="spellEnd"/>
+      <w:r>
+        <w:rPr>
+          <w:rFonts w:ascii="Bamini" w:hAnsi="Bamini"/>
+          <w:sz w:val="16"/>
+          <w:szCs w:val="16"/>
+        </w:rPr>
+        <w:t xml:space="preserve"> </w:t>
+      </w:r>
+      <w:proofErr w:type="spellStart"/>
+      <w:r>
+        <w:rPr>
+          <w:rFonts w:ascii="Bamini" w:hAnsi="Bamini"/>
+          <w:sz w:val="16"/>
+          <w:szCs w:val="16"/>
+        </w:rPr>
+        <w:t>Mj;khf;fs</w:t>
+      </w:r>
+      <w:proofErr w:type="spellEnd"/>
+      <w:r>
+        <w:rPr>
+          <w:rFonts w:ascii="Bamini" w:hAnsi="Bamini"/>
+          <w:sz w:val="16"/>
+          <w:szCs w:val="16"/>
+        </w:rPr>
+        <w:t xml:space="preserve">; </w:t>
+      </w:r>
+      <w:proofErr w:type="spellStart"/>
+      <w:r>
+        <w:rPr>
+          <w:rFonts w:ascii="Bamini" w:hAnsi="Bamini"/>
+          <w:sz w:val="16"/>
+          <w:szCs w:val="16"/>
+        </w:rPr>
+        <w:t>mj;jid</w:t>
+      </w:r>
+      <w:proofErr w:type="spellEnd"/>
+      <w:r>
+        <w:rPr>
+          <w:rFonts w:ascii="Bamini" w:hAnsi="Bamini"/>
+          <w:sz w:val="16"/>
+          <w:szCs w:val="16"/>
+        </w:rPr>
+        <w:t xml:space="preserve"> </w:t>
+      </w:r>
+      <w:proofErr w:type="spellStart"/>
+      <w:r>
+        <w:rPr>
+          <w:rFonts w:ascii="Bamini" w:hAnsi="Bamini"/>
+          <w:sz w:val="16"/>
+          <w:szCs w:val="16"/>
+        </w:rPr>
+        <w:lastRenderedPageBreak/>
+        <w:t>Mj;khf;fSf;Fk</w:t>
+      </w:r>
+      <w:proofErr w:type="spellEnd"/>
+      <w:r>
+        <w:rPr>
+          <w:rFonts w:ascii="Bamini" w:hAnsi="Bamini"/>
+          <w:sz w:val="16"/>
+          <w:szCs w:val="16"/>
+        </w:rPr>
+        <w:t xml:space="preserve">; </w:t>
+      </w:r>
+      <w:proofErr w:type="spellStart"/>
+      <w:r>
+        <w:rPr>
+          <w:rFonts w:ascii="Bamini" w:hAnsi="Bamini"/>
+          <w:sz w:val="16"/>
+          <w:szCs w:val="16"/>
+        </w:rPr>
+        <w:t>xNu</w:t>
+      </w:r>
+      <w:proofErr w:type="spellEnd"/>
+      <w:r>
+        <w:rPr>
+          <w:rFonts w:ascii="Bamini" w:hAnsi="Bamini"/>
+          <w:sz w:val="16"/>
+          <w:szCs w:val="16"/>
+        </w:rPr>
+        <w:t xml:space="preserve"> </w:t>
+      </w:r>
+      <w:proofErr w:type="spellStart"/>
+      <w:r>
+        <w:rPr>
+          <w:rFonts w:ascii="Bamini" w:hAnsi="Bamini"/>
+          <w:sz w:val="16"/>
+          <w:szCs w:val="16"/>
+        </w:rPr>
+        <w:t>je;ij</w:t>
+      </w:r>
+      <w:proofErr w:type="spellEnd"/>
+      <w:r>
+        <w:rPr>
+          <w:rFonts w:ascii="Bamini" w:hAnsi="Bamini"/>
+          <w:sz w:val="16"/>
+          <w:szCs w:val="16"/>
+        </w:rPr>
+        <w:t xml:space="preserve"> ,</w:t>
+      </w:r>
+      <w:proofErr w:type="spellStart"/>
+      <w:r>
+        <w:rPr>
+          <w:rFonts w:ascii="Bamini" w:hAnsi="Bamini"/>
+          <w:sz w:val="16"/>
+          <w:szCs w:val="16"/>
+        </w:rPr>
+        <w:t>iwtd</w:t>
+      </w:r>
+      <w:proofErr w:type="spellEnd"/>
+      <w:r>
+        <w:rPr>
+          <w:rFonts w:ascii="Bamini" w:hAnsi="Bamini"/>
+          <w:sz w:val="16"/>
+          <w:szCs w:val="16"/>
+        </w:rPr>
+        <w:t xml:space="preserve">;. </w:t>
+      </w:r>
+      <w:proofErr w:type="spellStart"/>
+      <w:r>
+        <w:rPr>
+          <w:rFonts w:ascii="Bamini" w:hAnsi="Bamini"/>
+          <w:sz w:val="16"/>
+          <w:szCs w:val="16"/>
+        </w:rPr>
+        <w:t>Mj;khf;fshfpa</w:t>
+      </w:r>
+      <w:proofErr w:type="spellEnd"/>
+      <w:r>
+        <w:rPr>
+          <w:rFonts w:ascii="Bamini" w:hAnsi="Bamini"/>
+          <w:sz w:val="16"/>
+          <w:szCs w:val="16"/>
+        </w:rPr>
+        <w:t xml:space="preserve"> </w:t>
+      </w:r>
+      <w:proofErr w:type="spellStart"/>
+      <w:r>
+        <w:rPr>
+          <w:rFonts w:ascii="Bamini" w:hAnsi="Bamini"/>
+          <w:sz w:val="16"/>
+          <w:szCs w:val="16"/>
+        </w:rPr>
+        <w:t>ekf;F</w:t>
+      </w:r>
+      <w:proofErr w:type="spellEnd"/>
+      <w:r>
+        <w:rPr>
+          <w:rFonts w:ascii="Bamini" w:hAnsi="Bamini"/>
+          <w:sz w:val="16"/>
+          <w:szCs w:val="16"/>
+        </w:rPr>
+        <w:t xml:space="preserve"> </w:t>
+      </w:r>
+      <w:proofErr w:type="spellStart"/>
+      <w:r>
+        <w:rPr>
+          <w:rFonts w:ascii="Bamini" w:hAnsi="Bamini"/>
+          <w:sz w:val="16"/>
+          <w:szCs w:val="16"/>
+        </w:rPr>
+        <w:t>clYf;F</w:t>
+      </w:r>
+      <w:proofErr w:type="spellEnd"/>
+      <w:r>
+        <w:rPr>
+          <w:rFonts w:ascii="Bamini" w:hAnsi="Bamini"/>
+          <w:sz w:val="16"/>
+          <w:szCs w:val="16"/>
+        </w:rPr>
+        <w:t xml:space="preserve"> </w:t>
+      </w:r>
+      <w:proofErr w:type="spellStart"/>
+      <w:r>
+        <w:rPr>
+          <w:rFonts w:ascii="Bamini" w:hAnsi="Bamini"/>
+          <w:sz w:val="16"/>
+          <w:szCs w:val="16"/>
+        </w:rPr>
+        <w:t>jhd</w:t>
+      </w:r>
+      <w:proofErr w:type="spellEnd"/>
+      <w:r>
+        <w:rPr>
+          <w:rFonts w:ascii="Bamini" w:hAnsi="Bamini"/>
+          <w:sz w:val="16"/>
+          <w:szCs w:val="16"/>
+        </w:rPr>
+        <w:t xml:space="preserve">; </w:t>
+      </w:r>
+      <w:proofErr w:type="spellStart"/>
+      <w:r>
+        <w:rPr>
+          <w:rFonts w:ascii="Bamini" w:hAnsi="Bamini"/>
+          <w:sz w:val="16"/>
+          <w:szCs w:val="16"/>
+        </w:rPr>
+        <w:t>ngah</w:t>
+      </w:r>
+      <w:proofErr w:type="spellEnd"/>
+      <w:r>
+        <w:rPr>
+          <w:rFonts w:ascii="Bamini" w:hAnsi="Bamini"/>
+          <w:sz w:val="16"/>
+          <w:szCs w:val="16"/>
+        </w:rPr>
+        <w:t>; ,</w:t>
+      </w:r>
+      <w:proofErr w:type="spellStart"/>
+      <w:r>
+        <w:rPr>
+          <w:rFonts w:ascii="Bamini" w:hAnsi="Bamini"/>
+          <w:sz w:val="16"/>
+          <w:szCs w:val="16"/>
+        </w:rPr>
+        <w:t>Uf;fpd;wJ</w:t>
+      </w:r>
+      <w:proofErr w:type="spellEnd"/>
+      <w:r>
+        <w:rPr>
+          <w:rFonts w:ascii="Bamini" w:hAnsi="Bamini"/>
+          <w:sz w:val="16"/>
+          <w:szCs w:val="16"/>
+        </w:rPr>
+        <w:t xml:space="preserve"> </w:t>
+      </w:r>
+      <w:proofErr w:type="spellStart"/>
+      <w:r>
+        <w:rPr>
+          <w:rFonts w:ascii="Bamini" w:hAnsi="Bamini"/>
+          <w:sz w:val="16"/>
+          <w:szCs w:val="16"/>
+        </w:rPr>
+        <w:t>Mdhy</w:t>
+      </w:r>
+      <w:proofErr w:type="spellEnd"/>
+      <w:r>
+        <w:rPr>
+          <w:rFonts w:ascii="Bamini" w:hAnsi="Bamini"/>
+          <w:sz w:val="16"/>
+          <w:szCs w:val="16"/>
+        </w:rPr>
+        <w:t xml:space="preserve">; </w:t>
+      </w:r>
+      <w:proofErr w:type="spellStart"/>
+      <w:r>
+        <w:rPr>
+          <w:rFonts w:ascii="Bamini" w:hAnsi="Bamini"/>
+          <w:sz w:val="16"/>
+          <w:szCs w:val="16"/>
+        </w:rPr>
+        <w:t>Mj;khf;fspd</w:t>
+      </w:r>
+      <w:proofErr w:type="spellEnd"/>
+      <w:r>
+        <w:rPr>
+          <w:rFonts w:ascii="Bamini" w:hAnsi="Bamini"/>
+          <w:sz w:val="16"/>
+          <w:szCs w:val="16"/>
+        </w:rPr>
+        <w:t xml:space="preserve">; </w:t>
+      </w:r>
+      <w:proofErr w:type="spellStart"/>
+      <w:r>
+        <w:rPr>
+          <w:rFonts w:ascii="Bamini" w:hAnsi="Bamini"/>
+          <w:sz w:val="16"/>
+          <w:szCs w:val="16"/>
+        </w:rPr>
+        <w:t>je;ij</w:t>
+      </w:r>
+      <w:proofErr w:type="spellEnd"/>
+      <w:r>
+        <w:rPr>
+          <w:rFonts w:ascii="Bamini" w:hAnsi="Bamini"/>
+          <w:sz w:val="16"/>
+          <w:szCs w:val="16"/>
+        </w:rPr>
+        <w:t xml:space="preserve"> ,</w:t>
+      </w:r>
+      <w:proofErr w:type="spellStart"/>
+      <w:r>
+        <w:rPr>
+          <w:rFonts w:ascii="Bamini" w:hAnsi="Bamini"/>
+          <w:sz w:val="16"/>
+          <w:szCs w:val="16"/>
+        </w:rPr>
+        <w:t>iwtDf;Nfh</w:t>
+      </w:r>
+      <w:proofErr w:type="spellEnd"/>
+      <w:r>
+        <w:rPr>
+          <w:rFonts w:ascii="Bamini" w:hAnsi="Bamini"/>
+          <w:sz w:val="16"/>
+          <w:szCs w:val="16"/>
+        </w:rPr>
+        <w:t xml:space="preserve"> </w:t>
+      </w:r>
+      <w:r>
+        <w:rPr>
+          <w:rFonts w:ascii="Bamini" w:hAnsi="Bamini"/>
+          <w:sz w:val="16"/>
+          <w:szCs w:val="16"/>
+        </w:rPr>
+        <w:t xml:space="preserve">guk </w:t>
+      </w:r>
+      <w:proofErr w:type="spellStart"/>
+      <w:r>
+        <w:rPr>
+          <w:rFonts w:ascii="Bamini" w:hAnsi="Bamini"/>
+          <w:sz w:val="16"/>
+          <w:szCs w:val="16"/>
+        </w:rPr>
+        <w:t>Mj;kh</w:t>
+      </w:r>
+      <w:proofErr w:type="spellEnd"/>
+      <w:r>
+        <w:rPr>
+          <w:rFonts w:ascii="Bamini" w:hAnsi="Bamini"/>
+          <w:sz w:val="16"/>
+          <w:szCs w:val="16"/>
+        </w:rPr>
+        <w:t xml:space="preserve"> </w:t>
+      </w:r>
+      <w:proofErr w:type="spellStart"/>
+      <w:r>
+        <w:rPr>
+          <w:rFonts w:ascii="Bamini" w:hAnsi="Bamini"/>
+          <w:sz w:val="16"/>
+          <w:szCs w:val="16"/>
+        </w:rPr>
+        <w:t>kPNj</w:t>
+      </w:r>
+      <w:proofErr w:type="spellEnd"/>
+      <w:r>
+        <w:rPr>
+          <w:rFonts w:ascii="Bamini" w:hAnsi="Bamini"/>
+          <w:sz w:val="16"/>
+          <w:szCs w:val="16"/>
+        </w:rPr>
+        <w:t xml:space="preserve"> </w:t>
+      </w:r>
+      <w:proofErr w:type="spellStart"/>
+      <w:r>
+        <w:rPr>
+          <w:rFonts w:ascii="Bamini" w:hAnsi="Bamini"/>
+          <w:sz w:val="16"/>
+          <w:szCs w:val="16"/>
+        </w:rPr>
+        <w:t>ngah</w:t>
+      </w:r>
+      <w:proofErr w:type="spellEnd"/>
+      <w:r>
+        <w:rPr>
+          <w:rFonts w:ascii="Bamini" w:hAnsi="Bamini"/>
+          <w:sz w:val="16"/>
+          <w:szCs w:val="16"/>
+        </w:rPr>
+        <w:t>; ,</w:t>
+      </w:r>
+      <w:proofErr w:type="spellStart"/>
+      <w:r>
+        <w:rPr>
+          <w:rFonts w:ascii="Bamini" w:hAnsi="Bamini"/>
+          <w:sz w:val="16"/>
+          <w:szCs w:val="16"/>
+        </w:rPr>
+        <w:t>Uf;fpd;wJ</w:t>
+      </w:r>
+      <w:proofErr w:type="spellEnd"/>
+      <w:r>
+        <w:rPr>
+          <w:rFonts w:ascii="Bamini" w:hAnsi="Bamini"/>
+          <w:sz w:val="16"/>
+          <w:szCs w:val="16"/>
+        </w:rPr>
+        <w:t xml:space="preserve">.  </w:t>
+      </w:r>
+      <w:proofErr w:type="spellStart"/>
+      <w:r>
+        <w:rPr>
+          <w:rFonts w:ascii="Bamini" w:hAnsi="Bamini"/>
+          <w:sz w:val="16"/>
+          <w:szCs w:val="16"/>
+        </w:rPr>
+        <w:t>mJ</w:t>
+      </w:r>
+      <w:proofErr w:type="spellEnd"/>
+      <w:r>
+        <w:rPr>
+          <w:rFonts w:ascii="Bamini" w:hAnsi="Bamini"/>
+          <w:sz w:val="16"/>
+          <w:szCs w:val="16"/>
+        </w:rPr>
+        <w:t xml:space="preserve"> </w:t>
+      </w:r>
+      <w:proofErr w:type="spellStart"/>
+      <w:r>
+        <w:rPr>
+          <w:rFonts w:ascii="Bamini" w:hAnsi="Bamini"/>
+          <w:sz w:val="16"/>
+          <w:szCs w:val="16"/>
+        </w:rPr>
+        <w:t>rptd</w:t>
+      </w:r>
+      <w:proofErr w:type="spellEnd"/>
+      <w:r>
+        <w:rPr>
+          <w:rFonts w:ascii="Bamini" w:hAnsi="Bamini"/>
+          <w:sz w:val="16"/>
+          <w:szCs w:val="16"/>
+        </w:rPr>
+        <w:t xml:space="preserve">; </w:t>
+      </w:r>
+      <w:proofErr w:type="spellStart"/>
+      <w:r>
+        <w:rPr>
+          <w:rFonts w:ascii="Bamini" w:hAnsi="Bamini"/>
+          <w:sz w:val="16"/>
+          <w:szCs w:val="16"/>
+        </w:rPr>
+        <w:t>vd;gjhFk</w:t>
+      </w:r>
+      <w:proofErr w:type="spellEnd"/>
+      <w:r>
+        <w:rPr>
+          <w:rFonts w:ascii="Bamini" w:hAnsi="Bamini"/>
+          <w:sz w:val="16"/>
+          <w:szCs w:val="16"/>
+        </w:rPr>
+        <w:t xml:space="preserve">;&gt; </w:t>
+      </w:r>
+      <w:proofErr w:type="spellStart"/>
+      <w:r>
+        <w:rPr>
+          <w:rFonts w:ascii="Bamini" w:hAnsi="Bamini"/>
+          <w:sz w:val="16"/>
+          <w:szCs w:val="16"/>
+        </w:rPr>
+        <w:t>mjhtJ</w:t>
+      </w:r>
+      <w:proofErr w:type="spellEnd"/>
+      <w:r>
+        <w:rPr>
+          <w:rFonts w:ascii="Bamini" w:hAnsi="Bamini"/>
+          <w:sz w:val="16"/>
+          <w:szCs w:val="16"/>
+        </w:rPr>
+        <w:t xml:space="preserve"> </w:t>
+      </w:r>
+      <w:proofErr w:type="spellStart"/>
+      <w:r>
+        <w:rPr>
+          <w:rFonts w:ascii="Bamini" w:hAnsi="Bamini"/>
+          <w:sz w:val="16"/>
+          <w:szCs w:val="16"/>
+        </w:rPr>
+        <w:t>rptd</w:t>
+      </w:r>
+      <w:proofErr w:type="spellEnd"/>
+      <w:r>
+        <w:rPr>
+          <w:rFonts w:ascii="Bamini" w:hAnsi="Bamini"/>
+          <w:sz w:val="16"/>
+          <w:szCs w:val="16"/>
+        </w:rPr>
+        <w:t xml:space="preserve">; </w:t>
+      </w:r>
+      <w:proofErr w:type="spellStart"/>
+      <w:r>
+        <w:rPr>
+          <w:rFonts w:ascii="Bamini" w:hAnsi="Bamini"/>
+          <w:sz w:val="16"/>
+          <w:szCs w:val="16"/>
+        </w:rPr>
+        <w:t>vd;why</w:t>
+      </w:r>
+      <w:proofErr w:type="spellEnd"/>
+      <w:r>
+        <w:rPr>
+          <w:rFonts w:ascii="Bamini" w:hAnsi="Bamini"/>
+          <w:sz w:val="16"/>
+          <w:szCs w:val="16"/>
+        </w:rPr>
+        <w:t xml:space="preserve">; </w:t>
+      </w:r>
+      <w:proofErr w:type="spellStart"/>
+      <w:r>
+        <w:rPr>
+          <w:rFonts w:ascii="Bamini" w:hAnsi="Bamini"/>
+          <w:sz w:val="16"/>
+          <w:szCs w:val="16"/>
+        </w:rPr>
+        <w:t>ed;ik</w:t>
+      </w:r>
+      <w:proofErr w:type="spellEnd"/>
+      <w:r>
+        <w:rPr>
+          <w:rFonts w:ascii="Bamini" w:hAnsi="Bamini"/>
+          <w:sz w:val="16"/>
+          <w:szCs w:val="16"/>
+        </w:rPr>
+        <w:t xml:space="preserve"> </w:t>
+      </w:r>
+      <w:proofErr w:type="spellStart"/>
+      <w:r>
+        <w:rPr>
+          <w:rFonts w:ascii="Bamini" w:hAnsi="Bamini"/>
+          <w:sz w:val="16"/>
+          <w:szCs w:val="16"/>
+        </w:rPr>
+        <w:t>nra;af</w:t>
+      </w:r>
+      <w:proofErr w:type="spellEnd"/>
+      <w:r>
+        <w:rPr>
+          <w:rFonts w:ascii="Bamini" w:hAnsi="Bamini"/>
+          <w:sz w:val="16"/>
+          <w:szCs w:val="16"/>
+        </w:rPr>
+        <w:t xml:space="preserve">;$bath;&gt; </w:t>
+      </w:r>
+      <w:proofErr w:type="spellStart"/>
+      <w:r>
+        <w:rPr>
+          <w:rFonts w:ascii="Bamini" w:hAnsi="Bamini"/>
+          <w:sz w:val="16"/>
+          <w:szCs w:val="16"/>
+        </w:rPr>
+        <w:t>kq;fsfhhp</w:t>
+      </w:r>
+      <w:proofErr w:type="spellEnd"/>
+      <w:r>
+        <w:rPr>
+          <w:rFonts w:ascii="Bamini" w:hAnsi="Bamini"/>
+          <w:sz w:val="16"/>
+          <w:szCs w:val="16"/>
+        </w:rPr>
+        <w:t xml:space="preserve">&gt; </w:t>
+      </w:r>
+      <w:proofErr w:type="spellStart"/>
+      <w:r>
+        <w:rPr>
+          <w:rFonts w:ascii="Bamini" w:hAnsi="Bamini"/>
+          <w:sz w:val="16"/>
+          <w:szCs w:val="16"/>
+        </w:rPr>
+        <w:t>fy;ahzf;fhhp</w:t>
+      </w:r>
+      <w:proofErr w:type="spellEnd"/>
+      <w:r>
+        <w:rPr>
+          <w:rFonts w:ascii="Bamini" w:hAnsi="Bamini"/>
+          <w:sz w:val="16"/>
+          <w:szCs w:val="16"/>
+        </w:rPr>
+        <w:t xml:space="preserve">. </w:t>
+      </w:r>
+      <w:proofErr w:type="spellStart"/>
+      <w:r>
+        <w:rPr>
+          <w:rFonts w:ascii="Bamini" w:hAnsi="Bamini"/>
+          <w:sz w:val="16"/>
+          <w:szCs w:val="16"/>
+        </w:rPr>
+        <w:t>rjh</w:t>
+      </w:r>
+      <w:proofErr w:type="spellEnd"/>
+      <w:r>
+        <w:rPr>
+          <w:rFonts w:ascii="Bamini" w:hAnsi="Bamini"/>
+          <w:sz w:val="16"/>
+          <w:szCs w:val="16"/>
+        </w:rPr>
+        <w:t xml:space="preserve"> </w:t>
+      </w:r>
+      <w:proofErr w:type="spellStart"/>
+      <w:r>
+        <w:rPr>
+          <w:rFonts w:ascii="Bamini" w:hAnsi="Bamini"/>
+          <w:sz w:val="16"/>
+          <w:szCs w:val="16"/>
+        </w:rPr>
+        <w:t>rptd</w:t>
+      </w:r>
+      <w:proofErr w:type="spellEnd"/>
+      <w:r>
+        <w:rPr>
+          <w:rFonts w:ascii="Bamini" w:hAnsi="Bamini"/>
+          <w:sz w:val="16"/>
+          <w:szCs w:val="16"/>
+        </w:rPr>
+        <w:t xml:space="preserve">;; - </w:t>
+      </w:r>
+      <w:proofErr w:type="spellStart"/>
+      <w:r>
+        <w:rPr>
+          <w:rFonts w:ascii="Bamini" w:hAnsi="Bamini"/>
+          <w:sz w:val="16"/>
+          <w:szCs w:val="16"/>
+        </w:rPr>
+        <w:t>rjh</w:t>
+      </w:r>
+      <w:proofErr w:type="spellEnd"/>
+      <w:r>
+        <w:rPr>
+          <w:rFonts w:ascii="Bamini" w:hAnsi="Bamini"/>
+          <w:sz w:val="16"/>
+          <w:szCs w:val="16"/>
+        </w:rPr>
+        <w:t xml:space="preserve"> </w:t>
+      </w:r>
+      <w:proofErr w:type="spellStart"/>
+      <w:r>
+        <w:rPr>
+          <w:rFonts w:ascii="Bamini" w:hAnsi="Bamini"/>
+          <w:sz w:val="16"/>
+          <w:szCs w:val="16"/>
+        </w:rPr>
+        <w:t>ed;ik</w:t>
+      </w:r>
+      <w:proofErr w:type="spellEnd"/>
+      <w:r>
+        <w:rPr>
+          <w:rFonts w:ascii="Bamini" w:hAnsi="Bamini"/>
+          <w:sz w:val="16"/>
+          <w:szCs w:val="16"/>
+        </w:rPr>
+        <w:t xml:space="preserve"> </w:t>
+      </w:r>
+      <w:proofErr w:type="spellStart"/>
+      <w:r>
+        <w:rPr>
+          <w:rFonts w:ascii="Bamini" w:hAnsi="Bamini"/>
+          <w:sz w:val="16"/>
+          <w:szCs w:val="16"/>
+        </w:rPr>
+        <w:t>nra;af</w:t>
+      </w:r>
+      <w:proofErr w:type="spellEnd"/>
+      <w:r>
+        <w:rPr>
+          <w:rFonts w:ascii="Bamini" w:hAnsi="Bamini"/>
+          <w:sz w:val="16"/>
+          <w:szCs w:val="16"/>
+        </w:rPr>
+        <w:t xml:space="preserve">;$bath; </w:t>
+      </w:r>
+      <w:proofErr w:type="spellStart"/>
+      <w:r>
+        <w:rPr>
+          <w:rFonts w:ascii="Bamini" w:hAnsi="Bamini"/>
+          <w:sz w:val="16"/>
+          <w:szCs w:val="16"/>
+        </w:rPr>
+        <w:t>vd;gjhFk</w:t>
+      </w:r>
+      <w:proofErr w:type="spellEnd"/>
+      <w:r>
+        <w:rPr>
+          <w:rFonts w:ascii="Bamini" w:hAnsi="Bamini"/>
+          <w:sz w:val="16"/>
+          <w:szCs w:val="16"/>
+        </w:rPr>
+        <w:t xml:space="preserve">;. </w:t>
+      </w:r>
     </w:p>
     <w:p>
       <w:pPr>
         <w:spacing w:line="240" w:lineRule="auto"/>
         <w:rPr>
-          <w:rFonts w:ascii="Bamini" w:hAnsi="Bamini" w:cs="Latha"/>
-          <w:sz w:val="16"/>
-          <w:szCs w:val="16"/>
-          <w:lang w:bidi="ta-IN"/>
-        </w:rPr>
-      </w:pPr>
-      <w:proofErr w:type="spellStart"/>
-      <w:proofErr w:type="gramStart"/>
-      <w:r>
-        <w:rPr>
-          <w:rFonts w:ascii="Bamini" w:hAnsi="Bamini" w:cs="Latha"/>
-          <w:sz w:val="16"/>
-          <w:szCs w:val="16"/>
-          <w:lang w:bidi="ta-IN"/>
-        </w:rPr>
-        <w:t>tho;f</w:t>
-      </w:r>
-      <w:proofErr w:type="gramEnd"/>
-      <w:r>
-        <w:rPr>
-          <w:rFonts w:ascii="Bamini" w:hAnsi="Bamini" w:cs="Latha"/>
-          <w:sz w:val="16"/>
-          <w:szCs w:val="16"/>
-          <w:lang w:bidi="ta-IN"/>
-        </w:rPr>
-        <w:t>;if</w:t>
-      </w:r>
-      <w:proofErr w:type="spellEnd"/>
-      <w:r>
-        <w:rPr>
-          <w:rFonts w:ascii="Bamini" w:hAnsi="Bamini" w:cs="Latha"/>
-          <w:sz w:val="16"/>
-          <w:szCs w:val="16"/>
-          <w:lang w:bidi="ta-IN"/>
-        </w:rPr>
-        <w:t xml:space="preserve"> - </w:t>
-      </w:r>
-      <w:proofErr w:type="spellStart"/>
-      <w:r>
-        <w:rPr>
-          <w:rFonts w:ascii="Bamini" w:hAnsi="Bamini" w:cs="Latha"/>
-          <w:sz w:val="16"/>
-          <w:szCs w:val="16"/>
-          <w:lang w:bidi="ta-IN"/>
-        </w:rPr>
-        <w:t>ehlfk</w:t>
-      </w:r>
-      <w:proofErr w:type="spellEnd"/>
-      <w:r>
-        <w:rPr>
-          <w:rFonts w:ascii="Bamini" w:hAnsi="Bamini" w:cs="Latha"/>
-          <w:sz w:val="16"/>
-          <w:szCs w:val="16"/>
-          <w:lang w:bidi="ta-IN"/>
-        </w:rPr>
-        <w:t>;</w:t>
+          <w:rFonts w:ascii="Bamini" w:hAnsi="Bamini"/>
+          <w:sz w:val="16"/>
+          <w:szCs w:val="16"/>
+        </w:rPr>
+      </w:pPr>
+      <w:r>
+        <w:rPr>
+          <w:rFonts w:ascii="Bamini" w:hAnsi="Bamini"/>
+          <w:sz w:val="16"/>
+          <w:szCs w:val="16"/>
+        </w:rPr>
+        <w:t>2)</w:t>
+      </w:r>
+      <w:r>
+        <w:rPr>
+          <w:rFonts w:ascii="Bamini" w:hAnsi="Bamini"/>
+          <w:sz w:val="16"/>
+          <w:szCs w:val="16"/>
+        </w:rPr>
+        <w:tab/>
+      </w:r>
+      <w:r>
+        <w:rPr>
+          <w:rFonts w:ascii="Bamini" w:hAnsi="Bamini" w:cs="Latha"/>
+          <w:sz w:val="16"/>
+          <w:szCs w:val="16"/>
+          <w:cs/>
+          <w:lang w:bidi="ta-IN"/>
+        </w:rPr>
+        <w:t>இறைவனது தன்மைகள் என்னென்ன</w:t>
+      </w:r>
+      <w:r>
+        <w:rPr>
+          <w:rFonts w:ascii="Bamini" w:hAnsi="Bamini"/>
+          <w:sz w:val="16"/>
+          <w:szCs w:val="16"/>
+        </w:rPr>
+        <w:t>?</w:t>
       </w:r>
     </w:p>
     <w:p>
@@ -7163,427 +7826,885 @@
           <w:szCs w:val="16"/>
         </w:rPr>
       </w:pPr>
-      <w:proofErr w:type="spellStart"/>
-      <w:r>
-        <w:rPr>
-          <w:rFonts w:ascii="Bamini" w:hAnsi="Bamini" w:cs="Latha"/>
-          <w:sz w:val="16"/>
-          <w:szCs w:val="16"/>
-          <w:lang w:bidi="ta-IN"/>
-        </w:rPr>
-        <w:t>Vd</w:t>
-      </w:r>
-      <w:proofErr w:type="spellEnd"/>
-      <w:proofErr w:type="gramStart"/>
-      <w:r>
-        <w:rPr>
-          <w:rFonts w:ascii="Bamini" w:hAnsi="Bamini" w:cs="Latha"/>
-          <w:sz w:val="16"/>
-          <w:szCs w:val="16"/>
-          <w:lang w:bidi="ta-IN"/>
-        </w:rPr>
-        <w:t>; ,</w:t>
-      </w:r>
-      <w:proofErr w:type="spellStart"/>
-      <w:r>
-        <w:rPr>
-          <w:rFonts w:ascii="Bamini" w:hAnsi="Bamini" w:cs="Latha"/>
-          <w:sz w:val="16"/>
-          <w:szCs w:val="16"/>
-          <w:lang w:bidi="ta-IN"/>
-        </w:rPr>
-        <w:t>g</w:t>
-      </w:r>
-      <w:proofErr w:type="gramEnd"/>
-      <w:r>
-        <w:rPr>
-          <w:rFonts w:ascii="Bamini" w:hAnsi="Bamini" w:cs="Latha"/>
-          <w:sz w:val="16"/>
-          <w:szCs w:val="16"/>
-          <w:lang w:bidi="ta-IN"/>
-        </w:rPr>
-        <w:t>;gb</w:t>
-      </w:r>
-      <w:proofErr w:type="spellEnd"/>
-      <w:r>
-        <w:rPr>
-          <w:rFonts w:ascii="Bamini" w:hAnsi="Bamini" w:cs="Latha"/>
-          <w:sz w:val="16"/>
-          <w:szCs w:val="16"/>
-          <w:lang w:bidi="ta-IN"/>
-        </w:rPr>
-        <w:t xml:space="preserve"> </w:t>
-      </w:r>
-      <w:r>
-        <w:rPr>
-          <w:rFonts w:ascii="Times New Roman" w:hAnsi="Times New Roman" w:cs="Times New Roman"/>
-          <w:sz w:val="16"/>
-          <w:szCs w:val="16"/>
-          <w:lang w:bidi="ta-IN"/>
-        </w:rPr>
-        <w:t>–</w:t>
-      </w:r>
-      <w:r>
-        <w:rPr>
-          <w:rFonts w:ascii="Bamini" w:hAnsi="Bamini" w:cs="Latha"/>
-          <w:sz w:val="16"/>
-          <w:szCs w:val="16"/>
-          <w:lang w:bidi="ta-IN"/>
-        </w:rPr>
-        <w:t xml:space="preserve"> </w:t>
-      </w:r>
-      <w:proofErr w:type="spellStart"/>
-      <w:proofErr w:type="gramStart"/>
-      <w:r>
-        <w:rPr>
-          <w:rFonts w:ascii="Bamini" w:hAnsi="Bamini" w:cs="Latha"/>
-          <w:sz w:val="16"/>
-          <w:szCs w:val="16"/>
-          <w:lang w:bidi="ta-IN"/>
-        </w:rPr>
-        <w:t>Vzpg;gb</w:t>
-      </w:r>
-      <w:proofErr w:type="spellEnd"/>
-      <w:proofErr w:type="gramEnd"/>
+      <w:r>
+        <w:rPr>
+          <w:rFonts w:ascii="Bamini" w:hAnsi="Bamini"/>
+          <w:sz w:val="16"/>
+          <w:szCs w:val="16"/>
+        </w:rPr>
+        <w:t>3)</w:t>
+      </w:r>
+      <w:r>
+        <w:rPr>
+          <w:rFonts w:ascii="Bamini" w:hAnsi="Bamini"/>
+          <w:sz w:val="16"/>
+          <w:szCs w:val="16"/>
+        </w:rPr>
+        <w:tab/>
+      </w:r>
+      <w:r>
+        <w:rPr>
+          <w:rFonts w:ascii="Bamini" w:hAnsi="Bamini" w:cs="Latha"/>
+          <w:sz w:val="16"/>
+          <w:szCs w:val="16"/>
+          <w:cs/>
+          <w:lang w:bidi="ta-IN"/>
+        </w:rPr>
+        <w:t>இறைவனது காரியங்கள் என்னென்ன</w:t>
+      </w:r>
+      <w:r>
+        <w:rPr>
+          <w:rFonts w:ascii="Bamini" w:hAnsi="Bamini"/>
+          <w:sz w:val="16"/>
+          <w:szCs w:val="16"/>
+        </w:rPr>
+        <w:t>?</w:t>
+      </w:r>
     </w:p>
     <w:p>
       <w:pPr>
         <w:spacing w:line="240" w:lineRule="auto"/>
         <w:rPr>
-          <w:rFonts w:ascii="Bamini" w:hAnsi="Bamini" w:cs="Latha"/>
-          <w:sz w:val="16"/>
-          <w:szCs w:val="16"/>
-          <w:lang w:bidi="ta-IN"/>
-        </w:rPr>
-      </w:pPr>
-      <w:proofErr w:type="gramStart"/>
-      <w:r>
-        <w:rPr>
-          <w:rFonts w:ascii="Bamini" w:hAnsi="Bamini" w:cs="Latha"/>
-          <w:sz w:val="16"/>
-          <w:szCs w:val="16"/>
-          <w:lang w:bidi="ta-IN"/>
-        </w:rPr>
-        <w:lastRenderedPageBreak/>
-        <w:t>,</w:t>
-      </w:r>
-      <w:proofErr w:type="spellStart"/>
-      <w:r>
-        <w:rPr>
-          <w:rFonts w:ascii="Bamini" w:hAnsi="Bamini" w:cs="Latha"/>
-          <w:sz w:val="16"/>
-          <w:szCs w:val="16"/>
-          <w:lang w:bidi="ta-IN"/>
-        </w:rPr>
-        <w:t>d</w:t>
-      </w:r>
-      <w:proofErr w:type="gramEnd"/>
-      <w:r>
-        <w:rPr>
-          <w:rFonts w:ascii="Bamini" w:hAnsi="Bamini" w:cs="Latha"/>
-          <w:sz w:val="16"/>
-          <w:szCs w:val="16"/>
-          <w:lang w:bidi="ta-IN"/>
-        </w:rPr>
-        <w:t>;g</w:t>
-      </w:r>
-      <w:proofErr w:type="spellEnd"/>
-      <w:r>
-        <w:rPr>
-          <w:rFonts w:ascii="Bamini" w:hAnsi="Bamini" w:cs="Latha"/>
-          <w:sz w:val="16"/>
-          <w:szCs w:val="16"/>
-          <w:lang w:bidi="ta-IN"/>
-        </w:rPr>
-        <w:t xml:space="preserve"> </w:t>
-      </w:r>
-      <w:proofErr w:type="spellStart"/>
-      <w:proofErr w:type="gramStart"/>
-      <w:r>
-        <w:rPr>
-          <w:rFonts w:ascii="Bamini" w:hAnsi="Bamini" w:cs="Latha"/>
-          <w:sz w:val="16"/>
-          <w:szCs w:val="16"/>
-          <w:lang w:bidi="ta-IN"/>
-        </w:rPr>
-        <w:t>Jd;gk</w:t>
-      </w:r>
-      <w:proofErr w:type="spellEnd"/>
-      <w:proofErr w:type="gramEnd"/>
-      <w:r>
-        <w:rPr>
-          <w:rFonts w:ascii="Bamini" w:hAnsi="Bamini" w:cs="Latha"/>
-          <w:sz w:val="16"/>
-          <w:szCs w:val="16"/>
-          <w:lang w:bidi="ta-IN"/>
-        </w:rPr>
-        <w:t xml:space="preserve">; - </w:t>
-      </w:r>
-      <w:proofErr w:type="spellStart"/>
-      <w:proofErr w:type="gramStart"/>
-      <w:r>
-        <w:rPr>
-          <w:rFonts w:ascii="Bamini" w:hAnsi="Bamini" w:cs="Latha"/>
-          <w:sz w:val="16"/>
-          <w:szCs w:val="16"/>
-          <w:lang w:bidi="ta-IN"/>
-        </w:rPr>
-        <w:t>fh;kh</w:t>
-      </w:r>
-      <w:proofErr w:type="spellEnd"/>
-      <w:proofErr w:type="gramEnd"/>
+          <w:rFonts w:ascii="Bamini" w:hAnsi="Bamini"/>
+          <w:sz w:val="16"/>
+          <w:szCs w:val="16"/>
+        </w:rPr>
+      </w:pPr>
+      <w:r>
+        <w:rPr>
+          <w:rFonts w:ascii="Bamini" w:hAnsi="Bamini"/>
+          <w:sz w:val="16"/>
+          <w:szCs w:val="16"/>
+        </w:rPr>
+        <w:t>4)</w:t>
+      </w:r>
+      <w:r>
+        <w:rPr>
+          <w:rFonts w:ascii="Bamini" w:hAnsi="Bamini"/>
+          <w:sz w:val="16"/>
+          <w:szCs w:val="16"/>
+        </w:rPr>
+        <w:tab/>
+      </w:r>
+      <w:r>
+        <w:rPr>
+          <w:rFonts w:ascii="Bamini" w:hAnsi="Bamini" w:cs="Latha"/>
+          <w:sz w:val="16"/>
+          <w:szCs w:val="16"/>
+          <w:cs/>
+          <w:lang w:bidi="ta-IN"/>
+        </w:rPr>
+        <w:t>இறைவன் எங்கும் நிறைந்த சர்வவியாபியா</w:t>
+      </w:r>
+      <w:r>
+        <w:rPr>
+          <w:rFonts w:ascii="Bamini" w:hAnsi="Bamini"/>
+          <w:sz w:val="16"/>
+          <w:szCs w:val="16"/>
+        </w:rPr>
+        <w:t>?</w:t>
+      </w:r>
     </w:p>
     <w:p>
       <w:pPr>
         <w:spacing w:line="240" w:lineRule="auto"/>
         <w:rPr>
-          <w:rFonts w:ascii="Bamini" w:hAnsi="Bamini" w:cs="Latha"/>
-          <w:sz w:val="16"/>
-          <w:szCs w:val="16"/>
-          <w:lang w:bidi="ta-IN"/>
-        </w:rPr>
-      </w:pPr>
-      <w:proofErr w:type="spellStart"/>
-      <w:r>
-        <w:rPr>
-          <w:rFonts w:ascii="Bamini" w:hAnsi="Bamini" w:cs="Latha"/>
-          <w:sz w:val="16"/>
-          <w:szCs w:val="16"/>
-          <w:lang w:bidi="ta-IN"/>
-        </w:rPr>
-        <w:t>jpahdk</w:t>
-      </w:r>
-      <w:proofErr w:type="spellEnd"/>
-      <w:r>
-        <w:rPr>
-          <w:rFonts w:ascii="Bamini" w:hAnsi="Bamini" w:cs="Latha"/>
-          <w:sz w:val="16"/>
-          <w:szCs w:val="16"/>
-          <w:lang w:bidi="ta-IN"/>
-        </w:rPr>
-        <w:t xml:space="preserve">; - </w:t>
-      </w:r>
-      <w:proofErr w:type="spellStart"/>
-      <w:proofErr w:type="gramStart"/>
-      <w:r>
-        <w:rPr>
-          <w:rFonts w:ascii="Bamini" w:hAnsi="Bamini" w:cs="Latha"/>
-          <w:sz w:val="16"/>
-          <w:szCs w:val="16"/>
-          <w:lang w:bidi="ta-IN"/>
-        </w:rPr>
-        <w:t>ed;ikfs</w:t>
-      </w:r>
-      <w:proofErr w:type="spellEnd"/>
-      <w:proofErr w:type="gramEnd"/>
-      <w:r>
-        <w:rPr>
-          <w:rFonts w:ascii="Bamini" w:hAnsi="Bamini" w:cs="Latha"/>
-          <w:sz w:val="16"/>
-          <w:szCs w:val="16"/>
-          <w:lang w:bidi="ta-IN"/>
-        </w:rPr>
-        <w:t>;</w:t>
+          <w:rFonts w:ascii="Bamini" w:hAnsi="Bamini"/>
+          <w:sz w:val="16"/>
+          <w:szCs w:val="16"/>
+        </w:rPr>
+      </w:pPr>
+      <w:r>
+        <w:rPr>
+          <w:rFonts w:ascii="Bamini" w:hAnsi="Bamini"/>
+          <w:sz w:val="16"/>
+          <w:szCs w:val="16"/>
+        </w:rPr>
+        <w:t>5)</w:t>
+      </w:r>
+      <w:r>
+        <w:rPr>
+          <w:rFonts w:ascii="Bamini" w:hAnsi="Bamini"/>
+          <w:sz w:val="16"/>
+          <w:szCs w:val="16"/>
+        </w:rPr>
+        <w:tab/>
+      </w:r>
+      <w:r>
+        <w:rPr>
+          <w:rFonts w:ascii="Bamini" w:hAnsi="Bamini" w:cs="Latha"/>
+          <w:sz w:val="16"/>
+          <w:szCs w:val="16"/>
+          <w:cs/>
+          <w:lang w:bidi="ta-IN"/>
+        </w:rPr>
+        <w:t>இறைவனை எங்கே காணலாம்</w:t>
+      </w:r>
+      <w:r>
+        <w:rPr>
+          <w:rFonts w:ascii="Bamini" w:hAnsi="Bamini"/>
+          <w:sz w:val="16"/>
+          <w:szCs w:val="16"/>
+        </w:rPr>
+        <w:t>?</w:t>
       </w:r>
     </w:p>
     <w:p>
       <w:pPr>
         <w:spacing w:line="240" w:lineRule="auto"/>
         <w:rPr>
-          <w:rFonts w:ascii="Bamini" w:hAnsi="Bamini" w:cs="Latha"/>
-          <w:sz w:val="16"/>
-          <w:szCs w:val="16"/>
-          <w:lang w:bidi="ta-IN"/>
-        </w:rPr>
-      </w:pPr>
-      <w:proofErr w:type="spellStart"/>
-      <w:r>
-        <w:rPr>
-          <w:rFonts w:ascii="Bamini" w:hAnsi="Bamini" w:cs="Latha"/>
-          <w:sz w:val="16"/>
-          <w:szCs w:val="16"/>
-          <w:lang w:bidi="ta-IN"/>
-        </w:rPr>
-        <w:t>khah</w:t>
-      </w:r>
-      <w:proofErr w:type="spellEnd"/>
-      <w:r>
-        <w:rPr>
-          <w:rFonts w:ascii="Bamini" w:hAnsi="Bamini" w:cs="Latha"/>
-          <w:sz w:val="16"/>
-          <w:szCs w:val="16"/>
-          <w:lang w:bidi="ta-IN"/>
-        </w:rPr>
-        <w:t xml:space="preserve"> </w:t>
-      </w:r>
-      <w:proofErr w:type="gramStart"/>
-      <w:r>
-        <w:rPr>
-          <w:rFonts w:ascii="Bamini" w:hAnsi="Bamini" w:cs="Latha"/>
-          <w:sz w:val="16"/>
-          <w:szCs w:val="16"/>
-          <w:lang w:bidi="ta-IN"/>
-        </w:rPr>
-        <w:t>- ,</w:t>
-      </w:r>
-      <w:proofErr w:type="spellStart"/>
-      <w:r>
-        <w:rPr>
-          <w:rFonts w:ascii="Bamini" w:hAnsi="Bamini" w:cs="Latha"/>
-          <w:sz w:val="16"/>
-          <w:szCs w:val="16"/>
-          <w:lang w:bidi="ta-IN"/>
-        </w:rPr>
-        <w:t>uhtzd</w:t>
-      </w:r>
-      <w:proofErr w:type="spellEnd"/>
-      <w:proofErr w:type="gramEnd"/>
-      <w:r>
-        <w:rPr>
-          <w:rFonts w:ascii="Bamini" w:hAnsi="Bamini" w:cs="Latha"/>
-          <w:sz w:val="16"/>
-          <w:szCs w:val="16"/>
-          <w:lang w:bidi="ta-IN"/>
-        </w:rPr>
-        <w:t>;</w:t>
+          <w:rFonts w:ascii="Bamini" w:hAnsi="Bamini"/>
+          <w:sz w:val="16"/>
+          <w:szCs w:val="16"/>
+        </w:rPr>
+      </w:pPr>
+      <w:r>
+        <w:rPr>
+          <w:rFonts w:ascii="Bamini" w:hAnsi="Bamini"/>
+          <w:sz w:val="16"/>
+          <w:szCs w:val="16"/>
+        </w:rPr>
+        <w:t>6)</w:t>
+      </w:r>
+      <w:r>
+        <w:rPr>
+          <w:rFonts w:ascii="Bamini" w:hAnsi="Bamini"/>
+          <w:sz w:val="16"/>
+          <w:szCs w:val="16"/>
+        </w:rPr>
+        <w:tab/>
+      </w:r>
+      <w:r>
+        <w:rPr>
+          <w:rFonts w:ascii="Bamini" w:hAnsi="Bamini" w:cs="Latha"/>
+          <w:sz w:val="16"/>
+          <w:szCs w:val="16"/>
+          <w:cs/>
+          <w:lang w:bidi="ta-IN"/>
+        </w:rPr>
+        <w:t>இறைவனை அடையும் வழிகள் என்ன</w:t>
+      </w:r>
+      <w:r>
+        <w:rPr>
+          <w:rFonts w:ascii="Bamini" w:hAnsi="Bamini"/>
+          <w:sz w:val="16"/>
+          <w:szCs w:val="16"/>
+        </w:rPr>
+        <w:t>?</w:t>
       </w:r>
     </w:p>
     <w:p>
       <w:pPr>
         <w:spacing w:line="240" w:lineRule="auto"/>
         <w:rPr>
-          <w:rFonts w:ascii="Bamini" w:hAnsi="Bamini" w:cs="Latha"/>
-          <w:sz w:val="16"/>
-          <w:szCs w:val="16"/>
-          <w:lang w:bidi="ta-IN"/>
-        </w:rPr>
-      </w:pPr>
-      <w:proofErr w:type="spellStart"/>
-      <w:proofErr w:type="gramStart"/>
-      <w:r>
-        <w:rPr>
-          <w:rFonts w:ascii="Bamini" w:hAnsi="Bamini" w:cs="Latha"/>
-          <w:sz w:val="16"/>
-          <w:szCs w:val="16"/>
-          <w:lang w:bidi="ta-IN"/>
-        </w:rPr>
-        <w:t>Kf;jp</w:t>
-      </w:r>
-      <w:proofErr w:type="spellEnd"/>
-      <w:proofErr w:type="gramEnd"/>
-      <w:r>
-        <w:rPr>
-          <w:rFonts w:ascii="Bamini" w:hAnsi="Bamini" w:cs="Latha"/>
-          <w:sz w:val="16"/>
-          <w:szCs w:val="16"/>
-          <w:lang w:bidi="ta-IN"/>
-        </w:rPr>
-        <w:t xml:space="preserve"> </w:t>
-      </w:r>
-      <w:r>
-        <w:rPr>
-          <w:rFonts w:ascii="Times New Roman" w:hAnsi="Times New Roman" w:cs="Times New Roman"/>
-          <w:sz w:val="16"/>
-          <w:szCs w:val="16"/>
-          <w:lang w:bidi="ta-IN"/>
-        </w:rPr>
-        <w:t>–</w:t>
-      </w:r>
-      <w:r>
-        <w:rPr>
-          <w:rFonts w:ascii="Bamini" w:hAnsi="Bamini" w:cs="Latha"/>
-          <w:sz w:val="16"/>
-          <w:szCs w:val="16"/>
-          <w:lang w:bidi="ta-IN"/>
-        </w:rPr>
-        <w:t xml:space="preserve"> </w:t>
-      </w:r>
-      <w:proofErr w:type="spellStart"/>
-      <w:proofErr w:type="gramStart"/>
-      <w:r>
-        <w:rPr>
-          <w:rFonts w:ascii="Bamini" w:hAnsi="Bamini" w:cs="Latha"/>
-          <w:sz w:val="16"/>
-          <w:szCs w:val="16"/>
-          <w:lang w:bidi="ta-IN"/>
-        </w:rPr>
-        <w:t>Nkhl;rk</w:t>
-      </w:r>
-      <w:proofErr w:type="spellEnd"/>
-      <w:proofErr w:type="gramEnd"/>
-      <w:r>
-        <w:rPr>
-          <w:rFonts w:ascii="Bamini" w:hAnsi="Bamini" w:cs="Latha"/>
-          <w:sz w:val="16"/>
-          <w:szCs w:val="16"/>
-          <w:lang w:bidi="ta-IN"/>
-        </w:rPr>
-        <w:t>;</w:t>
+          <w:rFonts w:ascii="Bamini" w:hAnsi="Bamini"/>
+          <w:sz w:val="16"/>
+          <w:szCs w:val="16"/>
+        </w:rPr>
+      </w:pPr>
+      <w:r>
+        <w:rPr>
+          <w:rFonts w:ascii="Bamini" w:hAnsi="Bamini"/>
+          <w:sz w:val="16"/>
+          <w:szCs w:val="16"/>
+        </w:rPr>
+        <w:t>7)</w:t>
+      </w:r>
+      <w:r>
+        <w:rPr>
+          <w:rFonts w:ascii="Bamini" w:hAnsi="Bamini"/>
+          <w:sz w:val="16"/>
+          <w:szCs w:val="16"/>
+        </w:rPr>
+        <w:tab/>
+      </w:r>
+      <w:r>
+        <w:rPr>
+          <w:rFonts w:ascii="Bamini" w:hAnsi="Bamini" w:cs="Latha"/>
+          <w:sz w:val="16"/>
+          <w:szCs w:val="16"/>
+          <w:cs/>
+          <w:lang w:bidi="ta-IN"/>
+        </w:rPr>
+        <w:t>இறைவன் வரும் காலம் எது</w:t>
+      </w:r>
+      <w:r>
+        <w:rPr>
+          <w:rFonts w:ascii="Bamini" w:hAnsi="Bamini"/>
+          <w:sz w:val="16"/>
+          <w:szCs w:val="16"/>
+        </w:rPr>
+        <w:t>?</w:t>
       </w:r>
     </w:p>
     <w:p>
       <w:pPr>
         <w:spacing w:line="240" w:lineRule="auto"/>
         <w:rPr>
-          <w:rFonts w:ascii="Bamini" w:hAnsi="Bamini" w:cs="Latha"/>
-          <w:sz w:val="16"/>
-          <w:szCs w:val="16"/>
-          <w:lang w:bidi="ta-IN"/>
-        </w:rPr>
-      </w:pPr>
-      <w:proofErr w:type="spellStart"/>
-      <w:r>
-        <w:rPr>
-          <w:rFonts w:ascii="Bamini" w:hAnsi="Bamini" w:cs="Latha"/>
-          <w:sz w:val="16"/>
-          <w:szCs w:val="16"/>
-          <w:lang w:bidi="ta-IN"/>
-        </w:rPr>
-        <w:t>kdjpy</w:t>
-      </w:r>
-      <w:proofErr w:type="spellEnd"/>
-      <w:r>
-        <w:rPr>
-          <w:rFonts w:ascii="Bamini" w:hAnsi="Bamini" w:cs="Latha"/>
-          <w:sz w:val="16"/>
-          <w:szCs w:val="16"/>
-          <w:lang w:bidi="ta-IN"/>
-        </w:rPr>
-        <w:t xml:space="preserve">; </w:t>
-      </w:r>
-      <w:proofErr w:type="spellStart"/>
-      <w:r>
-        <w:rPr>
-          <w:rFonts w:ascii="Bamini" w:hAnsi="Bamini" w:cs="Latha"/>
-          <w:sz w:val="16"/>
-          <w:szCs w:val="16"/>
-          <w:lang w:bidi="ta-IN"/>
-        </w:rPr>
-        <w:t>k`hghujk</w:t>
-      </w:r>
-      <w:proofErr w:type="spellEnd"/>
-      <w:r>
-        <w:rPr>
-          <w:rFonts w:ascii="Bamini" w:hAnsi="Bamini" w:cs="Latha"/>
-          <w:sz w:val="16"/>
-          <w:szCs w:val="16"/>
-          <w:lang w:bidi="ta-IN"/>
-        </w:rPr>
-        <w:t>;</w:t>
+          <w:rFonts w:ascii="Bamini" w:hAnsi="Bamini"/>
+          <w:sz w:val="16"/>
+          <w:szCs w:val="16"/>
+        </w:rPr>
+      </w:pPr>
+      <w:r>
+        <w:rPr>
+          <w:rFonts w:ascii="Bamini" w:hAnsi="Bamini"/>
+          <w:sz w:val="16"/>
+          <w:szCs w:val="16"/>
+        </w:rPr>
+        <w:t>8)</w:t>
+      </w:r>
+      <w:r>
+        <w:rPr>
+          <w:rFonts w:ascii="Bamini" w:hAnsi="Bamini"/>
+          <w:sz w:val="16"/>
+          <w:szCs w:val="16"/>
+        </w:rPr>
+        <w:tab/>
+      </w:r>
+      <w:r>
+        <w:rPr>
+          <w:rFonts w:ascii="Bamini" w:hAnsi="Bamini" w:cs="Latha"/>
+          <w:sz w:val="16"/>
+          <w:szCs w:val="16"/>
+          <w:cs/>
+          <w:lang w:bidi="ta-IN"/>
+        </w:rPr>
+        <w:t>சிவராத்திரி என்றால் என்ன</w:t>
+      </w:r>
+      <w:r>
+        <w:rPr>
+          <w:rFonts w:ascii="Bamini" w:hAnsi="Bamini"/>
+          <w:sz w:val="16"/>
+          <w:szCs w:val="16"/>
+        </w:rPr>
+        <w:t>?</w:t>
       </w:r>
     </w:p>
     <w:p>
       <w:pPr>
         <w:spacing w:line="240" w:lineRule="auto"/>
         <w:rPr>
-          <w:rFonts w:ascii="Bamini" w:hAnsi="Bamini" w:cs="Latha"/>
-          <w:sz w:val="16"/>
-          <w:szCs w:val="16"/>
-          <w:lang w:bidi="ta-IN"/>
-        </w:rPr>
-      </w:pPr>
-      <w:proofErr w:type="spellStart"/>
-      <w:proofErr w:type="gramStart"/>
+          <w:rFonts w:ascii="Bamini" w:hAnsi="Bamini"/>
+          <w:sz w:val="16"/>
+          <w:szCs w:val="16"/>
+        </w:rPr>
+      </w:pPr>
+      <w:r>
+        <w:rPr>
+          <w:rFonts w:ascii="Bamini" w:hAnsi="Bamini"/>
+          <w:sz w:val="16"/>
+          <w:szCs w:val="16"/>
+        </w:rPr>
+        <w:t>9)</w:t>
+      </w:r>
+      <w:r>
+        <w:rPr>
+          <w:rFonts w:ascii="Bamini" w:hAnsi="Bamini"/>
+          <w:sz w:val="16"/>
+          <w:szCs w:val="16"/>
+        </w:rPr>
+        <w:tab/>
+      </w:r>
+      <w:r>
+        <w:rPr>
+          <w:rFonts w:ascii="Bamini" w:hAnsi="Bamini" w:cs="Latha"/>
+          <w:sz w:val="16"/>
+          <w:szCs w:val="16"/>
+          <w:cs/>
+          <w:lang w:bidi="ta-IN"/>
+        </w:rPr>
+        <w:t>பிரம்மா விஷ்ணு சங்கர் யார் இவர்கள்</w:t>
+      </w:r>
+      <w:r>
+        <w:rPr>
+          <w:rFonts w:ascii="Bamini" w:hAnsi="Bamini"/>
+          <w:sz w:val="16"/>
+          <w:szCs w:val="16"/>
+        </w:rPr>
+        <w:t>?</w:t>
+      </w:r>
+    </w:p>
+    <w:p>
+      <w:pPr>
+        <w:spacing w:line="240" w:lineRule="auto"/>
+        <w:rPr>
+          <w:rFonts w:ascii="Bamini" w:hAnsi="Bamini"/>
+          <w:sz w:val="16"/>
+          <w:szCs w:val="16"/>
+        </w:rPr>
+      </w:pPr>
+      <w:r>
+        <w:rPr>
+          <w:rFonts w:ascii="Bamini" w:hAnsi="Bamini"/>
+          <w:sz w:val="16"/>
+          <w:szCs w:val="16"/>
+        </w:rPr>
+        <w:t>10)</w:t>
+      </w:r>
+      <w:r>
+        <w:rPr>
+          <w:rFonts w:ascii="Bamini" w:hAnsi="Bamini"/>
+          <w:sz w:val="16"/>
+          <w:szCs w:val="16"/>
+        </w:rPr>
+        <w:tab/>
+      </w:r>
+      <w:r>
+        <w:rPr>
+          <w:rFonts w:ascii="Bamini" w:hAnsi="Bamini" w:cs="Latha"/>
+          <w:sz w:val="16"/>
+          <w:szCs w:val="16"/>
+          <w:cs/>
+          <w:lang w:bidi="ta-IN"/>
+        </w:rPr>
+        <w:t>சும்மா ஏதேச்சும் போடவா</w:t>
+      </w:r>
+      <w:r>
+        <w:rPr>
+          <w:rFonts w:ascii="Bamini" w:hAnsi="Bamini"/>
+          <w:sz w:val="16"/>
+          <w:szCs w:val="16"/>
+        </w:rPr>
+        <w:t>?</w:t>
+      </w:r>
+    </w:p>
+    <w:p>
+      <w:pPr>
+        <w:spacing w:line="240" w:lineRule="auto"/>
+        <w:rPr>
+          <w:rFonts w:ascii="Bamini" w:hAnsi="Bamini"/>
+          <w:sz w:val="16"/>
+          <w:szCs w:val="16"/>
+        </w:rPr>
+      </w:pPr>
+    </w:p>
+    <w:p>
+      <w:pPr>
+        <w:spacing w:line="240" w:lineRule="auto"/>
+        <w:rPr>
+          <w:rFonts w:ascii="Bamini" w:hAnsi="Bamini"/>
+          <w:sz w:val="16"/>
+          <w:szCs w:val="16"/>
+        </w:rPr>
+      </w:pPr>
+      <w:r>
+        <w:rPr>
+          <w:rFonts w:ascii="Bamini" w:hAnsi="Bamini"/>
+          <w:sz w:val="16"/>
+          <w:szCs w:val="16"/>
+        </w:rPr>
+        <w:t>789-------------------------------------------------------------------------------</w:t>
+      </w:r>
+    </w:p>
+    <w:p>
+      <w:pPr>
+        <w:spacing w:line="240" w:lineRule="auto"/>
+        <w:rPr>
+          <w:rFonts w:ascii="Bamini" w:hAnsi="Bamini"/>
+          <w:sz w:val="16"/>
+          <w:szCs w:val="16"/>
+        </w:rPr>
+      </w:pPr>
+    </w:p>
+    <w:p>
+      <w:pPr>
+        <w:spacing w:line="240" w:lineRule="auto"/>
+        <w:rPr>
+          <w:rFonts w:ascii="Bamini" w:hAnsi="Bamini" w:cs="Latha"/>
+          <w:sz w:val="16"/>
+          <w:szCs w:val="16"/>
+          <w:lang w:bidi="ta-IN"/>
+        </w:rPr>
+      </w:pPr>
+      <w:proofErr w:type="spellStart"/>
+      <w:r>
+        <w:rPr>
+          <w:rFonts w:ascii="Bamini" w:hAnsi="Bamini" w:cs="Latha"/>
+          <w:sz w:val="16"/>
+          <w:szCs w:val="16"/>
+          <w:lang w:bidi="ta-IN"/>
+        </w:rPr>
+        <w:t>cyfk</w:t>
+      </w:r>
+      <w:proofErr w:type="spellEnd"/>
+      <w:r>
+        <w:rPr>
+          <w:rFonts w:ascii="Bamini" w:hAnsi="Bamini" w:cs="Latha"/>
+          <w:sz w:val="16"/>
+          <w:szCs w:val="16"/>
+          <w:lang w:bidi="ta-IN"/>
+        </w:rPr>
+        <w:t>; - %</w:t>
+      </w:r>
+      <w:proofErr w:type="spellStart"/>
+      <w:r>
+        <w:rPr>
+          <w:rFonts w:ascii="Bamini" w:hAnsi="Bamini" w:cs="Latha"/>
+          <w:sz w:val="16"/>
+          <w:szCs w:val="16"/>
+          <w:lang w:bidi="ta-IN"/>
+        </w:rPr>
+        <w:t>d;W</w:t>
+      </w:r>
+      <w:proofErr w:type="spellEnd"/>
+    </w:p>
+    <w:p>
+      <w:pPr>
+        <w:spacing w:line="240" w:lineRule="auto"/>
+        <w:rPr>
+          <w:rFonts w:ascii="Bamini" w:hAnsi="Bamini" w:cs="Latha"/>
+          <w:sz w:val="16"/>
+          <w:szCs w:val="16"/>
+          <w:lang w:bidi="ta-IN"/>
+        </w:rPr>
+      </w:pPr>
+    </w:p>
+    <w:p>
+      <w:pPr>
+        <w:spacing w:line="240" w:lineRule="auto"/>
+        <w:rPr>
+          <w:rFonts w:ascii="Bamini" w:hAnsi="Bamini" w:cs="Latha"/>
+          <w:sz w:val="16"/>
+          <w:szCs w:val="16"/>
+          <w:lang w:bidi="ta-IN"/>
+        </w:rPr>
+      </w:pPr>
+    </w:p>
+    <w:p>
+      <w:pPr>
+        <w:spacing w:line="240" w:lineRule="auto"/>
+        <w:rPr>
+          <w:rFonts w:ascii="Bamini" w:hAnsi="Bamini" w:cs="Latha"/>
+          <w:sz w:val="16"/>
+          <w:szCs w:val="16"/>
+          <w:lang w:bidi="ta-IN"/>
+        </w:rPr>
+      </w:pPr>
+      <w:proofErr w:type="spellStart"/>
+      <w:r>
+        <w:rPr>
+          <w:rFonts w:ascii="Bamini" w:hAnsi="Bamini" w:cs="Latha"/>
+          <w:sz w:val="16"/>
+          <w:szCs w:val="16"/>
+          <w:lang w:bidi="ta-IN"/>
+        </w:rPr>
+        <w:t>tho;f;if</w:t>
+      </w:r>
+      <w:proofErr w:type="spellEnd"/>
+      <w:r>
+        <w:rPr>
+          <w:rFonts w:ascii="Bamini" w:hAnsi="Bamini" w:cs="Latha"/>
+          <w:sz w:val="16"/>
+          <w:szCs w:val="16"/>
+          <w:lang w:bidi="ta-IN"/>
+        </w:rPr>
+        <w:t xml:space="preserve"> - </w:t>
+      </w:r>
+      <w:proofErr w:type="spellStart"/>
+      <w:r>
+        <w:rPr>
+          <w:rFonts w:ascii="Bamini" w:hAnsi="Bamini" w:cs="Latha"/>
+          <w:sz w:val="16"/>
+          <w:szCs w:val="16"/>
+          <w:lang w:bidi="ta-IN"/>
+        </w:rPr>
+        <w:t>ehlfk</w:t>
+      </w:r>
+      <w:proofErr w:type="spellEnd"/>
+      <w:r>
+        <w:rPr>
+          <w:rFonts w:ascii="Bamini" w:hAnsi="Bamini" w:cs="Latha"/>
+          <w:sz w:val="16"/>
+          <w:szCs w:val="16"/>
+          <w:lang w:bidi="ta-IN"/>
+        </w:rPr>
+        <w:t>;</w:t>
+      </w:r>
+    </w:p>
+    <w:p>
+      <w:pPr>
+        <w:spacing w:line="240" w:lineRule="auto"/>
+        <w:rPr>
+          <w:rFonts w:ascii="Bamini" w:hAnsi="Bamini"/>
+          <w:sz w:val="16"/>
+          <w:szCs w:val="16"/>
+        </w:rPr>
+      </w:pPr>
+      <w:proofErr w:type="spellStart"/>
+      <w:r>
+        <w:rPr>
+          <w:rFonts w:ascii="Bamini" w:hAnsi="Bamini" w:cs="Latha"/>
+          <w:sz w:val="16"/>
+          <w:szCs w:val="16"/>
+          <w:lang w:bidi="ta-IN"/>
+        </w:rPr>
+        <w:t>Vd</w:t>
+      </w:r>
+      <w:proofErr w:type="spellEnd"/>
+      <w:r>
+        <w:rPr>
+          <w:rFonts w:ascii="Bamini" w:hAnsi="Bamini" w:cs="Latha"/>
+          <w:sz w:val="16"/>
+          <w:szCs w:val="16"/>
+          <w:lang w:bidi="ta-IN"/>
+        </w:rPr>
+        <w:t>; ,</w:t>
+      </w:r>
+      <w:proofErr w:type="spellStart"/>
+      <w:r>
+        <w:rPr>
+          <w:rFonts w:ascii="Bamini" w:hAnsi="Bamini" w:cs="Latha"/>
+          <w:sz w:val="16"/>
+          <w:szCs w:val="16"/>
+          <w:lang w:bidi="ta-IN"/>
+        </w:rPr>
+        <w:t>g;gb</w:t>
+      </w:r>
+      <w:proofErr w:type="spellEnd"/>
+      <w:r>
+        <w:rPr>
+          <w:rFonts w:ascii="Bamini" w:hAnsi="Bamini" w:cs="Latha"/>
+          <w:sz w:val="16"/>
+          <w:szCs w:val="16"/>
+          <w:lang w:bidi="ta-IN"/>
+        </w:rPr>
+        <w:t xml:space="preserve"> </w:t>
+      </w:r>
+      <w:r>
+        <w:rPr>
+          <w:rFonts w:ascii="Times New Roman" w:hAnsi="Times New Roman" w:cs="Times New Roman"/>
+          <w:sz w:val="16"/>
+          <w:szCs w:val="16"/>
+          <w:lang w:bidi="ta-IN"/>
+        </w:rPr>
+        <w:t>–</w:t>
+      </w:r>
+      <w:r>
+        <w:rPr>
+          <w:rFonts w:ascii="Bamini" w:hAnsi="Bamini" w:cs="Latha"/>
+          <w:sz w:val="16"/>
+          <w:szCs w:val="16"/>
+          <w:lang w:bidi="ta-IN"/>
+        </w:rPr>
+        <w:t xml:space="preserve"> </w:t>
+      </w:r>
+      <w:proofErr w:type="spellStart"/>
+      <w:r>
+        <w:rPr>
+          <w:rFonts w:ascii="Bamini" w:hAnsi="Bamini" w:cs="Latha"/>
+          <w:sz w:val="16"/>
+          <w:szCs w:val="16"/>
+          <w:lang w:bidi="ta-IN"/>
+        </w:rPr>
+        <w:t>Vzpg;gb</w:t>
+      </w:r>
+      <w:proofErr w:type="spellEnd"/>
+    </w:p>
+    <w:p>
+      <w:pPr>
+        <w:spacing w:line="240" w:lineRule="auto"/>
+        <w:rPr>
+          <w:rFonts w:ascii="Bamini" w:hAnsi="Bamini" w:cs="Latha"/>
+          <w:sz w:val="16"/>
+          <w:szCs w:val="16"/>
+          <w:lang w:bidi="ta-IN"/>
+        </w:rPr>
+      </w:pPr>
+      <w:r>
+        <w:rPr>
+          <w:rFonts w:ascii="Bamini" w:hAnsi="Bamini" w:cs="Latha"/>
+          <w:sz w:val="16"/>
+          <w:szCs w:val="16"/>
+          <w:lang w:bidi="ta-IN"/>
+        </w:rPr>
+        <w:t>,</w:t>
+      </w:r>
+      <w:proofErr w:type="spellStart"/>
+      <w:r>
+        <w:rPr>
+          <w:rFonts w:ascii="Bamini" w:hAnsi="Bamini" w:cs="Latha"/>
+          <w:sz w:val="16"/>
+          <w:szCs w:val="16"/>
+          <w:lang w:bidi="ta-IN"/>
+        </w:rPr>
+        <w:t>d;g</w:t>
+      </w:r>
+      <w:proofErr w:type="spellEnd"/>
+      <w:r>
+        <w:rPr>
+          <w:rFonts w:ascii="Bamini" w:hAnsi="Bamini" w:cs="Latha"/>
+          <w:sz w:val="16"/>
+          <w:szCs w:val="16"/>
+          <w:lang w:bidi="ta-IN"/>
+        </w:rPr>
+        <w:t xml:space="preserve"> </w:t>
+      </w:r>
+      <w:proofErr w:type="spellStart"/>
+      <w:r>
+        <w:rPr>
+          <w:rFonts w:ascii="Bamini" w:hAnsi="Bamini" w:cs="Latha"/>
+          <w:sz w:val="16"/>
+          <w:szCs w:val="16"/>
+          <w:lang w:bidi="ta-IN"/>
+        </w:rPr>
+        <w:t>Jd;gk</w:t>
+      </w:r>
+      <w:proofErr w:type="spellEnd"/>
+      <w:r>
+        <w:rPr>
+          <w:rFonts w:ascii="Bamini" w:hAnsi="Bamini" w:cs="Latha"/>
+          <w:sz w:val="16"/>
+          <w:szCs w:val="16"/>
+          <w:lang w:bidi="ta-IN"/>
+        </w:rPr>
+        <w:t xml:space="preserve">; - </w:t>
+      </w:r>
+      <w:proofErr w:type="spellStart"/>
+      <w:r>
+        <w:rPr>
+          <w:rFonts w:ascii="Bamini" w:hAnsi="Bamini" w:cs="Latha"/>
+          <w:sz w:val="16"/>
+          <w:szCs w:val="16"/>
+          <w:lang w:bidi="ta-IN"/>
+        </w:rPr>
+        <w:t>fh;kh</w:t>
+      </w:r>
+      <w:proofErr w:type="spellEnd"/>
+    </w:p>
+    <w:p>
+      <w:pPr>
+        <w:spacing w:line="240" w:lineRule="auto"/>
+        <w:rPr>
+          <w:rFonts w:ascii="Bamini" w:hAnsi="Bamini" w:cs="Latha"/>
+          <w:sz w:val="16"/>
+          <w:szCs w:val="16"/>
+          <w:lang w:bidi="ta-IN"/>
+        </w:rPr>
+      </w:pPr>
+      <w:proofErr w:type="spellStart"/>
+      <w:r>
+        <w:rPr>
+          <w:rFonts w:ascii="Bamini" w:hAnsi="Bamini" w:cs="Latha"/>
+          <w:sz w:val="16"/>
+          <w:szCs w:val="16"/>
+          <w:lang w:bidi="ta-IN"/>
+        </w:rPr>
+        <w:t>jpahdk</w:t>
+      </w:r>
+      <w:proofErr w:type="spellEnd"/>
+      <w:r>
+        <w:rPr>
+          <w:rFonts w:ascii="Bamini" w:hAnsi="Bamini" w:cs="Latha"/>
+          <w:sz w:val="16"/>
+          <w:szCs w:val="16"/>
+          <w:lang w:bidi="ta-IN"/>
+        </w:rPr>
+        <w:t xml:space="preserve">; - </w:t>
+      </w:r>
+      <w:proofErr w:type="spellStart"/>
+      <w:r>
+        <w:rPr>
+          <w:rFonts w:ascii="Bamini" w:hAnsi="Bamini" w:cs="Latha"/>
+          <w:sz w:val="16"/>
+          <w:szCs w:val="16"/>
+          <w:lang w:bidi="ta-IN"/>
+        </w:rPr>
+        <w:t>ed;ikfs</w:t>
+      </w:r>
+      <w:proofErr w:type="spellEnd"/>
+      <w:r>
+        <w:rPr>
+          <w:rFonts w:ascii="Bamini" w:hAnsi="Bamini" w:cs="Latha"/>
+          <w:sz w:val="16"/>
+          <w:szCs w:val="16"/>
+          <w:lang w:bidi="ta-IN"/>
+        </w:rPr>
+        <w:t>;</w:t>
+      </w:r>
+    </w:p>
+    <w:p>
+      <w:pPr>
+        <w:spacing w:line="240" w:lineRule="auto"/>
+        <w:rPr>
+          <w:rFonts w:ascii="Bamini" w:hAnsi="Bamini" w:cs="Latha"/>
+          <w:sz w:val="16"/>
+          <w:szCs w:val="16"/>
+          <w:lang w:bidi="ta-IN"/>
+        </w:rPr>
+      </w:pPr>
+      <w:proofErr w:type="spellStart"/>
+      <w:r>
+        <w:rPr>
+          <w:rFonts w:ascii="Bamini" w:hAnsi="Bamini" w:cs="Latha"/>
+          <w:sz w:val="16"/>
+          <w:szCs w:val="16"/>
+          <w:lang w:bidi="ta-IN"/>
+        </w:rPr>
+        <w:t>khah</w:t>
+      </w:r>
+      <w:proofErr w:type="spellEnd"/>
+      <w:r>
+        <w:rPr>
+          <w:rFonts w:ascii="Bamini" w:hAnsi="Bamini" w:cs="Latha"/>
+          <w:sz w:val="16"/>
+          <w:szCs w:val="16"/>
+          <w:lang w:bidi="ta-IN"/>
+        </w:rPr>
+        <w:t xml:space="preserve"> - ,</w:t>
+      </w:r>
+      <w:proofErr w:type="spellStart"/>
+      <w:r>
+        <w:rPr>
+          <w:rFonts w:ascii="Bamini" w:hAnsi="Bamini" w:cs="Latha"/>
+          <w:sz w:val="16"/>
+          <w:szCs w:val="16"/>
+          <w:lang w:bidi="ta-IN"/>
+        </w:rPr>
+        <w:t>uhtzd</w:t>
+      </w:r>
+      <w:proofErr w:type="spellEnd"/>
+      <w:r>
+        <w:rPr>
+          <w:rFonts w:ascii="Bamini" w:hAnsi="Bamini" w:cs="Latha"/>
+          <w:sz w:val="16"/>
+          <w:szCs w:val="16"/>
+          <w:lang w:bidi="ta-IN"/>
+        </w:rPr>
+        <w:t>;</w:t>
+      </w:r>
+    </w:p>
+    <w:p>
+      <w:pPr>
+        <w:spacing w:line="240" w:lineRule="auto"/>
+        <w:rPr>
+          <w:rFonts w:ascii="Bamini" w:hAnsi="Bamini" w:cs="Latha"/>
+          <w:sz w:val="16"/>
+          <w:szCs w:val="16"/>
+          <w:lang w:bidi="ta-IN"/>
+        </w:rPr>
+      </w:pPr>
+      <w:proofErr w:type="spellStart"/>
+      <w:r>
+        <w:rPr>
+          <w:rFonts w:ascii="Bamini" w:hAnsi="Bamini" w:cs="Latha"/>
+          <w:sz w:val="16"/>
+          <w:szCs w:val="16"/>
+          <w:lang w:bidi="ta-IN"/>
+        </w:rPr>
+        <w:t>Kf;jp</w:t>
+      </w:r>
+      <w:proofErr w:type="spellEnd"/>
+      <w:r>
+        <w:rPr>
+          <w:rFonts w:ascii="Bamini" w:hAnsi="Bamini" w:cs="Latha"/>
+          <w:sz w:val="16"/>
+          <w:szCs w:val="16"/>
+          <w:lang w:bidi="ta-IN"/>
+        </w:rPr>
+        <w:t xml:space="preserve"> </w:t>
+      </w:r>
+      <w:r>
+        <w:rPr>
+          <w:rFonts w:ascii="Times New Roman" w:hAnsi="Times New Roman" w:cs="Times New Roman"/>
+          <w:sz w:val="16"/>
+          <w:szCs w:val="16"/>
+          <w:lang w:bidi="ta-IN"/>
+        </w:rPr>
+        <w:t>–</w:t>
+      </w:r>
+      <w:r>
+        <w:rPr>
+          <w:rFonts w:ascii="Bamini" w:hAnsi="Bamini" w:cs="Latha"/>
+          <w:sz w:val="16"/>
+          <w:szCs w:val="16"/>
+          <w:lang w:bidi="ta-IN"/>
+        </w:rPr>
+        <w:t xml:space="preserve"> </w:t>
+      </w:r>
+      <w:proofErr w:type="spellStart"/>
+      <w:r>
+        <w:rPr>
+          <w:rFonts w:ascii="Bamini" w:hAnsi="Bamini" w:cs="Latha"/>
+          <w:sz w:val="16"/>
+          <w:szCs w:val="16"/>
+          <w:lang w:bidi="ta-IN"/>
+        </w:rPr>
+        <w:t>Nkhl;rk</w:t>
+      </w:r>
+      <w:proofErr w:type="spellEnd"/>
+      <w:r>
+        <w:rPr>
+          <w:rFonts w:ascii="Bamini" w:hAnsi="Bamini" w:cs="Latha"/>
+          <w:sz w:val="16"/>
+          <w:szCs w:val="16"/>
+          <w:lang w:bidi="ta-IN"/>
+        </w:rPr>
+        <w:t>;</w:t>
+      </w:r>
+    </w:p>
+    <w:p>
+      <w:pPr>
+        <w:spacing w:line="240" w:lineRule="auto"/>
+        <w:rPr>
+          <w:rFonts w:ascii="Bamini" w:hAnsi="Bamini" w:cs="Latha"/>
+          <w:sz w:val="16"/>
+          <w:szCs w:val="16"/>
+          <w:lang w:bidi="ta-IN"/>
+        </w:rPr>
+      </w:pPr>
+      <w:proofErr w:type="spellStart"/>
+      <w:r>
+        <w:rPr>
+          <w:rFonts w:ascii="Bamini" w:hAnsi="Bamini" w:cs="Latha"/>
+          <w:sz w:val="16"/>
+          <w:szCs w:val="16"/>
+          <w:lang w:bidi="ta-IN"/>
+        </w:rPr>
+        <w:t>kdjpy</w:t>
+      </w:r>
+      <w:proofErr w:type="spellEnd"/>
+      <w:r>
+        <w:rPr>
+          <w:rFonts w:ascii="Bamini" w:hAnsi="Bamini" w:cs="Latha"/>
+          <w:sz w:val="16"/>
+          <w:szCs w:val="16"/>
+          <w:lang w:bidi="ta-IN"/>
+        </w:rPr>
+        <w:t xml:space="preserve">; </w:t>
+      </w:r>
+      <w:proofErr w:type="spellStart"/>
+      <w:r>
+        <w:rPr>
+          <w:rFonts w:ascii="Bamini" w:hAnsi="Bamini" w:cs="Latha"/>
+          <w:sz w:val="16"/>
+          <w:szCs w:val="16"/>
+          <w:lang w:bidi="ta-IN"/>
+        </w:rPr>
+        <w:t>k`hghujk</w:t>
+      </w:r>
+      <w:proofErr w:type="spellEnd"/>
+      <w:r>
+        <w:rPr>
+          <w:rFonts w:ascii="Bamini" w:hAnsi="Bamini" w:cs="Latha"/>
+          <w:sz w:val="16"/>
+          <w:szCs w:val="16"/>
+          <w:lang w:bidi="ta-IN"/>
+        </w:rPr>
+        <w:t>;</w:t>
+      </w:r>
+    </w:p>
+    <w:p>
+      <w:pPr>
+        <w:spacing w:line="240" w:lineRule="auto"/>
+        <w:rPr>
+          <w:rFonts w:ascii="Bamini" w:hAnsi="Bamini" w:cs="Latha"/>
+          <w:sz w:val="16"/>
+          <w:szCs w:val="16"/>
+          <w:lang w:bidi="ta-IN"/>
+        </w:rPr>
+      </w:pPr>
+      <w:proofErr w:type="spellStart"/>
       <w:r>
         <w:rPr>
           <w:rFonts w:ascii="Bamini" w:hAnsi="Bamini" w:cs="Latha"/>
@@ -7614,7 +8735,6 @@
         <w:t>ufrpak</w:t>
       </w:r>
       <w:proofErr w:type="spellEnd"/>
-      <w:proofErr w:type="gramEnd"/>
       <w:r>
         <w:rPr>
           <w:rFonts w:ascii="Bamini" w:hAnsi="Bamini" w:cs="Latha"/>
@@ -7991,16 +9111,16 @@
     </w:lvl>
   </w:abstractNum>
   <w:abstractNum w:abstractNumId="1" w15:restartNumberingAfterBreak="0">
-    <w:nsid w:val="25DC0F93"/>
+    <w:nsid w:val="1F856164"/>
     <w:multiLevelType w:val="hybridMultilevel"/>
-    <w:tmpl w:val="DBC25F58"/>
-    <w:lvl w:ilvl="0" w:tplc="04090011">
+    <w:tmpl w:val="06E61E54"/>
+    <w:lvl w:ilvl="0" w:tplc="80A4A5E6">
       <w:start w:val="1"/>
       <w:numFmt w:val="decimal"/>
       <w:lvlText w:val="%1)"/>
       <w:lvlJc w:val="left"/>
       <w:pPr>
-        <w:ind w:left="720" w:hanging="360"/>
+        <w:ind w:left="1080" w:hanging="360"/>
       </w:pPr>
       <w:rPr>
         <w:rFonts w:hint="default"/>
@@ -8012,7 +9132,7 @@
       <w:lvlText w:val="%2."/>
       <w:lvlJc w:val="left"/>
       <w:pPr>
-        <w:ind w:left="1440" w:hanging="360"/>
+        <w:ind w:left="1800" w:hanging="360"/>
       </w:pPr>
     </w:lvl>
     <w:lvl w:ilvl="2" w:tplc="0409001B" w:tentative="1">
@@ -8021,7 +9141,7 @@
       <w:lvlText w:val="%3."/>
       <w:lvlJc w:val="right"/>
       <w:pPr>
-        <w:ind w:left="2160" w:hanging="180"/>
+        <w:ind w:left="2520" w:hanging="180"/>
       </w:pPr>
     </w:lvl>
     <w:lvl w:ilvl="3" w:tplc="0409000F" w:tentative="1">
@@ -8030,7 +9150,7 @@
       <w:lvlText w:val="%4."/>
       <w:lvlJc w:val="left"/>
       <w:pPr>
-        <w:ind w:left="2880" w:hanging="360"/>
+        <w:ind w:left="3240" w:hanging="360"/>
       </w:pPr>
     </w:lvl>
     <w:lvl w:ilvl="4" w:tplc="04090019" w:tentative="1">
@@ -8039,7 +9159,7 @@
       <w:lvlText w:val="%5."/>
       <w:lvlJc w:val="left"/>
       <w:pPr>
-        <w:ind w:left="3600" w:hanging="360"/>
+        <w:ind w:left="3960" w:hanging="360"/>
       </w:pPr>
     </w:lvl>
     <w:lvl w:ilvl="5" w:tplc="0409001B" w:tentative="1">
@@ -8048,7 +9168,7 @@
       <w:lvlText w:val="%6."/>
       <w:lvlJc w:val="right"/>
       <w:pPr>
-        <w:ind w:left="4320" w:hanging="180"/>
+        <w:ind w:left="4680" w:hanging="180"/>
       </w:pPr>
     </w:lvl>
     <w:lvl w:ilvl="6" w:tplc="0409000F" w:tentative="1">
@@ -8057,7 +9177,7 @@
       <w:lvlText w:val="%7."/>
       <w:lvlJc w:val="left"/>
       <w:pPr>
-        <w:ind w:left="5040" w:hanging="360"/>
+        <w:ind w:left="5400" w:hanging="360"/>
       </w:pPr>
     </w:lvl>
     <w:lvl w:ilvl="7" w:tplc="04090019" w:tentative="1">
@@ -8066,7 +9186,7 @@
       <w:lvlText w:val="%8."/>
       <w:lvlJc w:val="left"/>
       <w:pPr>
-        <w:ind w:left="5760" w:hanging="360"/>
+        <w:ind w:left="6120" w:hanging="360"/>
       </w:pPr>
     </w:lvl>
     <w:lvl w:ilvl="8" w:tplc="0409001B" w:tentative="1">
@@ -8075,6 +9195,184 @@
       <w:lvlText w:val="%9."/>
       <w:lvlJc w:val="right"/>
       <w:pPr>
+        <w:ind w:left="6840" w:hanging="180"/>
+      </w:pPr>
+    </w:lvl>
+  </w:abstractNum>
+  <w:abstractNum w:abstractNumId="2" w15:restartNumberingAfterBreak="0">
+    <w:nsid w:val="25DC0F93"/>
+    <w:multiLevelType w:val="hybridMultilevel"/>
+    <w:tmpl w:val="DBC25F58"/>
+    <w:lvl w:ilvl="0" w:tplc="04090011">
+      <w:start w:val="1"/>
+      <w:numFmt w:val="decimal"/>
+      <w:lvlText w:val="%1)"/>
+      <w:lvlJc w:val="left"/>
+      <w:pPr>
+        <w:ind w:left="720" w:hanging="360"/>
+      </w:pPr>
+      <w:rPr>
+        <w:rFonts w:hint="default"/>
+      </w:rPr>
+    </w:lvl>
+    <w:lvl w:ilvl="1" w:tplc="04090019" w:tentative="1">
+      <w:start w:val="1"/>
+      <w:numFmt w:val="lowerLetter"/>
+      <w:lvlText w:val="%2."/>
+      <w:lvlJc w:val="left"/>
+      <w:pPr>
+        <w:ind w:left="1440" w:hanging="360"/>
+      </w:pPr>
+    </w:lvl>
+    <w:lvl w:ilvl="2" w:tplc="0409001B" w:tentative="1">
+      <w:start w:val="1"/>
+      <w:numFmt w:val="lowerRoman"/>
+      <w:lvlText w:val="%3."/>
+      <w:lvlJc w:val="right"/>
+      <w:pPr>
+        <w:ind w:left="2160" w:hanging="180"/>
+      </w:pPr>
+    </w:lvl>
+    <w:lvl w:ilvl="3" w:tplc="0409000F" w:tentative="1">
+      <w:start w:val="1"/>
+      <w:numFmt w:val="decimal"/>
+      <w:lvlText w:val="%4."/>
+      <w:lvlJc w:val="left"/>
+      <w:pPr>
+        <w:ind w:left="2880" w:hanging="360"/>
+      </w:pPr>
+    </w:lvl>
+    <w:lvl w:ilvl="4" w:tplc="04090019" w:tentative="1">
+      <w:start w:val="1"/>
+      <w:numFmt w:val="lowerLetter"/>
+      <w:lvlText w:val="%5."/>
+      <w:lvlJc w:val="left"/>
+      <w:pPr>
+        <w:ind w:left="3600" w:hanging="360"/>
+      </w:pPr>
+    </w:lvl>
+    <w:lvl w:ilvl="5" w:tplc="0409001B" w:tentative="1">
+      <w:start w:val="1"/>
+      <w:numFmt w:val="lowerRoman"/>
+      <w:lvlText w:val="%6."/>
+      <w:lvlJc w:val="right"/>
+      <w:pPr>
+        <w:ind w:left="4320" w:hanging="180"/>
+      </w:pPr>
+    </w:lvl>
+    <w:lvl w:ilvl="6" w:tplc="0409000F" w:tentative="1">
+      <w:start w:val="1"/>
+      <w:numFmt w:val="decimal"/>
+      <w:lvlText w:val="%7."/>
+      <w:lvlJc w:val="left"/>
+      <w:pPr>
+        <w:ind w:left="5040" w:hanging="360"/>
+      </w:pPr>
+    </w:lvl>
+    <w:lvl w:ilvl="7" w:tplc="04090019" w:tentative="1">
+      <w:start w:val="1"/>
+      <w:numFmt w:val="lowerLetter"/>
+      <w:lvlText w:val="%8."/>
+      <w:lvlJc w:val="left"/>
+      <w:pPr>
+        <w:ind w:left="5760" w:hanging="360"/>
+      </w:pPr>
+    </w:lvl>
+    <w:lvl w:ilvl="8" w:tplc="0409001B" w:tentative="1">
+      <w:start w:val="1"/>
+      <w:numFmt w:val="lowerRoman"/>
+      <w:lvlText w:val="%9."/>
+      <w:lvlJc w:val="right"/>
+      <w:pPr>
+        <w:ind w:left="6480" w:hanging="180"/>
+      </w:pPr>
+    </w:lvl>
+  </w:abstractNum>
+  <w:abstractNum w:abstractNumId="3" w15:restartNumberingAfterBreak="0">
+    <w:nsid w:val="52AC6A98"/>
+    <w:multiLevelType w:val="hybridMultilevel"/>
+    <w:tmpl w:val="89AAA4C6"/>
+    <w:lvl w:ilvl="0" w:tplc="04090011">
+      <w:start w:val="1"/>
+      <w:numFmt w:val="decimal"/>
+      <w:lvlText w:val="%1)"/>
+      <w:lvlJc w:val="left"/>
+      <w:pPr>
+        <w:ind w:left="720" w:hanging="360"/>
+      </w:pPr>
+      <w:rPr>
+        <w:rFonts w:hint="default"/>
+      </w:rPr>
+    </w:lvl>
+    <w:lvl w:ilvl="1" w:tplc="04090019" w:tentative="1">
+      <w:start w:val="1"/>
+      <w:numFmt w:val="lowerLetter"/>
+      <w:lvlText w:val="%2."/>
+      <w:lvlJc w:val="left"/>
+      <w:pPr>
+        <w:ind w:left="1440" w:hanging="360"/>
+      </w:pPr>
+    </w:lvl>
+    <w:lvl w:ilvl="2" w:tplc="0409001B" w:tentative="1">
+      <w:start w:val="1"/>
+      <w:numFmt w:val="lowerRoman"/>
+      <w:lvlText w:val="%3."/>
+      <w:lvlJc w:val="right"/>
+      <w:pPr>
+        <w:ind w:left="2160" w:hanging="180"/>
+      </w:pPr>
+    </w:lvl>
+    <w:lvl w:ilvl="3" w:tplc="0409000F" w:tentative="1">
+      <w:start w:val="1"/>
+      <w:numFmt w:val="decimal"/>
+      <w:lvlText w:val="%4."/>
+      <w:lvlJc w:val="left"/>
+      <w:pPr>
+        <w:ind w:left="2880" w:hanging="360"/>
+      </w:pPr>
+    </w:lvl>
+    <w:lvl w:ilvl="4" w:tplc="04090019" w:tentative="1">
+      <w:start w:val="1"/>
+      <w:numFmt w:val="lowerLetter"/>
+      <w:lvlText w:val="%5."/>
+      <w:lvlJc w:val="left"/>
+      <w:pPr>
+        <w:ind w:left="3600" w:hanging="360"/>
+      </w:pPr>
+    </w:lvl>
+    <w:lvl w:ilvl="5" w:tplc="0409001B" w:tentative="1">
+      <w:start w:val="1"/>
+      <w:numFmt w:val="lowerRoman"/>
+      <w:lvlText w:val="%6."/>
+      <w:lvlJc w:val="right"/>
+      <w:pPr>
+        <w:ind w:left="4320" w:hanging="180"/>
+      </w:pPr>
+    </w:lvl>
+    <w:lvl w:ilvl="6" w:tplc="0409000F" w:tentative="1">
+      <w:start w:val="1"/>
+      <w:numFmt w:val="decimal"/>
+      <w:lvlText w:val="%7."/>
+      <w:lvlJc w:val="left"/>
+      <w:pPr>
+        <w:ind w:left="5040" w:hanging="360"/>
+      </w:pPr>
+    </w:lvl>
+    <w:lvl w:ilvl="7" w:tplc="04090019" w:tentative="1">
+      <w:start w:val="1"/>
+      <w:numFmt w:val="lowerLetter"/>
+      <w:lvlText w:val="%8."/>
+      <w:lvlJc w:val="left"/>
+      <w:pPr>
+        <w:ind w:left="5760" w:hanging="360"/>
+      </w:pPr>
+    </w:lvl>
+    <w:lvl w:ilvl="8" w:tplc="0409001B" w:tentative="1">
+      <w:start w:val="1"/>
+      <w:numFmt w:val="lowerRoman"/>
+      <w:lvlText w:val="%9."/>
+      <w:lvlJc w:val="right"/>
+      <w:pPr>
         <w:ind w:left="6480" w:hanging="180"/>
       </w:pPr>
     </w:lvl>
@@ -8083,6 +9381,12 @@
     <w:abstractNumId w:val="0"/>
   </w:num>
   <w:num w:numId="2" w16cid:durableId="1343631989">
+    <w:abstractNumId w:val="2"/>
+  </w:num>
+  <w:num w:numId="3" w16cid:durableId="724110284">
+    <w:abstractNumId w:val="3"/>
+  </w:num>
+  <w:num w:numId="4" w16cid:durableId="577519681">
     <w:abstractNumId w:val="1"/>
   </w:num>
 </w:numbering>
